--- a/lp/st/l2/l2.docx
+++ b/lp/st/l2/l2.docx
@@ -446,80 +446,22 @@
       </w:pPr>
       <w:r>
         <w:lastRenderedPageBreak/>
-        <w:t>Завдання</w:t>
+        <w:t>Мета роботи</w:t>
       </w:r>
     </w:p>
     <w:p>
       <w:pPr>
-        <w:pStyle w:val="NormalWeb"/>
-        <w:shd w:val="clear" w:color="auto" w:fill="FFFFFF"/>
-        <w:spacing w:before="96" w:beforeAutospacing="0" w:after="0" w:afterAutospacing="0" w:line="360" w:lineRule="auto"/>
-        <w:ind w:firstLine="708"/>
-        <w:jc w:val="both"/>
-        <w:rPr>
-          <w:rFonts w:asciiTheme="minorHAnsi" w:eastAsiaTheme="minorHAnsi" w:hAnsiTheme="minorHAnsi" w:cstheme="minorBidi"/>
-          <w:kern w:val="2"/>
-          <w:sz w:val="28"/>
-          <w:szCs w:val="22"/>
-          <w:lang w:eastAsia="en-US"/>
-          <w14:ligatures w14:val="standard"/>
-        </w:rPr>
-      </w:pPr>
-      <w:r>
-        <w:rPr>
-          <w:rFonts w:asciiTheme="minorHAnsi" w:eastAsiaTheme="minorHAnsi" w:hAnsiTheme="minorHAnsi" w:cstheme="minorBidi"/>
-          <w:kern w:val="2"/>
-          <w:sz w:val="28"/>
-          <w:szCs w:val="22"/>
-          <w:lang w:eastAsia="en-US"/>
-          <w14:ligatures w14:val="standard"/>
-        </w:rPr>
-        <w:t xml:space="preserve">Моделювання тригерних пристроїв за допомогою системи </w:t>
-      </w:r>
-      <w:r>
-        <w:rPr>
-          <w:rFonts w:asciiTheme="minorHAnsi" w:eastAsiaTheme="minorHAnsi" w:hAnsiTheme="minorHAnsi" w:cstheme="minorBidi"/>
-          <w:kern w:val="2"/>
-          <w:sz w:val="28"/>
-          <w:szCs w:val="22"/>
-          <w:lang w:val="en-US" w:eastAsia="en-US"/>
-          <w14:ligatures w14:val="standard"/>
-        </w:rPr>
-        <w:t>EW 5.12(Multisym)</w:t>
-      </w:r>
-      <w:r>
-        <w:rPr>
-          <w:rFonts w:asciiTheme="minorHAnsi" w:eastAsiaTheme="minorHAnsi" w:hAnsiTheme="minorHAnsi" w:cstheme="minorBidi"/>
-          <w:kern w:val="2"/>
-          <w:sz w:val="28"/>
-          <w:szCs w:val="22"/>
-          <w:lang w:eastAsia="en-US"/>
-          <w14:ligatures w14:val="standard"/>
-        </w:rPr>
-        <w:t>.</w:t>
-      </w:r>
-      <w:r>
-        <w:rPr>
-          <w:rFonts w:asciiTheme="minorHAnsi" w:eastAsiaTheme="minorHAnsi" w:hAnsiTheme="minorHAnsi" w:cstheme="minorBidi"/>
-          <w:kern w:val="2"/>
-          <w:sz w:val="28"/>
-          <w:szCs w:val="22"/>
-          <w:lang w:val="en-US" w:eastAsia="en-US"/>
-          <w14:ligatures w14:val="standard"/>
-        </w:rPr>
-        <w:t xml:space="preserve"> </w:t>
-      </w:r>
-      <w:r>
-        <w:rPr>
-          <w:rFonts w:asciiTheme="minorHAnsi" w:eastAsiaTheme="minorHAnsi" w:hAnsiTheme="minorHAnsi" w:cstheme="minorBidi"/>
-          <w:kern w:val="2"/>
-          <w:sz w:val="28"/>
-          <w:szCs w:val="22"/>
-          <w:lang w:eastAsia="en-US"/>
-          <w14:ligatures w14:val="standard"/>
-        </w:rPr>
-        <w:t>Тип тригера 74112</w:t>
-      </w:r>
+        <w:spacing w:line="240" w:lineRule="atLeast"/>
+        <w:jc w:val="center"/>
+      </w:pPr>
+      <w:r>
+        <w:t>Вивчити призначення, принципи роботи та будови різних типів тригерів. Набути практичних навиків при дослідженні роботи тригерних пристроїв з бібліотеки EWB.</w:t>
+      </w:r>
+    </w:p>
+    <w:p>
+      <w:pPr>
+        <w:pStyle w:val="Heading1"/>
+      </w:pPr>
     </w:p>
     <w:p>
       <w:pPr>
@@ -601,6 +543,12 @@
       </w:r>
     </w:p>
     <w:p>
+      <w:pPr>
+        <w:rPr>
+          <w:sz w:val="26"/>
+          <w:szCs w:val="26"/>
+        </w:rPr>
+      </w:pPr>
       <w:r>
         <w:rPr>
           <w:sz w:val="26"/>
@@ -636,7 +584,23 @@
           <w:sz w:val="26"/>
           <w:szCs w:val="26"/>
         </w:rPr>
-        <w:t xml:space="preserve"> логічно відключаються на входах елемента, так як не визначають рівень на виході елемента внаслідок дії активного логічного рівня на одному з входів</w:t>
+        <w:t xml:space="preserve"> </w:t>
+      </w:r>
+      <w:proofErr w:type="spellStart"/>
+      <w:r>
+        <w:rPr>
+          <w:sz w:val="26"/>
+          <w:szCs w:val="26"/>
+        </w:rPr>
+        <w:t>логічно</w:t>
+      </w:r>
+      <w:proofErr w:type="spellEnd"/>
+      <w:r>
+        <w:rPr>
+          <w:sz w:val="26"/>
+          <w:szCs w:val="26"/>
+        </w:rPr>
+        <w:t xml:space="preserve"> відключаються на входах елемента, так як не визначають рівень на виході елемента внаслідок дії активного логічного рівня на одному з входів</w:t>
       </w:r>
       <w:r>
         <w:rPr>
@@ -652,2527 +616,80 @@
           <w:szCs w:val="26"/>
         </w:rPr>
         <w:t>елемента.</w:t>
-      </w:r>
-    </w:p>
-    <w:p/>
-    <w:p>
-      <w:pPr>
-        <w:pStyle w:val="Heading1"/>
-      </w:pPr>
-      <w:r>
-        <w:lastRenderedPageBreak/>
-        <w:t>М</w:t>
-      </w:r>
-      <w:r>
-        <w:t>ікросхем</w:t>
-      </w:r>
-      <w:r>
-        <w:t>а</w:t>
-      </w:r>
-      <w:r>
-        <w:t xml:space="preserve"> 74112</w:t>
       </w:r>
     </w:p>
     <w:p>
-      <w:r>
-        <w:t xml:space="preserve">Мікросхема 74112, це </w:t>
-      </w:r>
-      <w:r>
-        <w:t>двотактний</w:t>
-      </w:r>
-      <w:r>
-        <w:t xml:space="preserve"> </w:t>
-      </w:r>
-      <w:r>
-        <w:rPr>
-          <w:lang w:val="en-US"/>
-        </w:rPr>
-        <w:t>J</w:t>
-      </w:r>
-      <w:r>
-        <w:t>-</w:t>
-      </w:r>
-      <w:r>
-        <w:rPr>
-          <w:lang w:val="en-US"/>
-        </w:rPr>
-        <w:t xml:space="preserve">K </w:t>
-      </w:r>
-      <w:r>
-        <w:t xml:space="preserve">тригер. </w:t>
+      <w:pPr>
+        <w:pStyle w:val="Heading1"/>
+      </w:pPr>
+      <w:r>
+        <w:lastRenderedPageBreak/>
+        <w:t xml:space="preserve">Теоретичні данні про </w:t>
+      </w:r>
+      <w:r>
+        <w:t>(JK-тригер)</w:t>
       </w:r>
     </w:p>
     <w:p>
       <w:pPr>
-        <w:keepNext/>
-        <w:jc w:val="center"/>
-      </w:pPr>
-      <w:r>
-        <w:rPr>
-          <w:noProof/>
-          <w:lang w:val="en-US"/>
-        </w:rPr>
-        <w:drawing>
-          <wp:inline distT="0" distB="0" distL="0" distR="0" wp14:anchorId="05C12144" wp14:editId="5D25F110">
-            <wp:extent cx="2305050" cy="2466975"/>
-            <wp:effectExtent l="0" t="0" r="0" b="9525"/>
-            <wp:docPr id="1" name="Picture 1"/>
-            <wp:cNvGraphicFramePr>
-              <a:graphicFrameLocks xmlns:a="http://schemas.openxmlformats.org/drawingml/2006/main" noChangeAspect="1"/>
-            </wp:cNvGraphicFramePr>
-            <a:graphic xmlns:a="http://schemas.openxmlformats.org/drawingml/2006/main">
-              <a:graphicData uri="http://schemas.openxmlformats.org/drawingml/2006/picture">
-                <pic:pic xmlns:pic="http://schemas.openxmlformats.org/drawingml/2006/picture">
-                  <pic:nvPicPr>
-                    <pic:cNvPr id="1" name=""/>
-                    <pic:cNvPicPr/>
-                  </pic:nvPicPr>
-                  <pic:blipFill>
-                    <a:blip r:embed="rId8"/>
-                    <a:stretch>
-                      <a:fillRect/>
-                    </a:stretch>
-                  </pic:blipFill>
-                  <pic:spPr>
-                    <a:xfrm>
-                      <a:off x="0" y="0"/>
-                      <a:ext cx="2305050" cy="2466975"/>
-                    </a:xfrm>
-                    <a:prstGeom prst="rect">
-                      <a:avLst/>
-                    </a:prstGeom>
-                  </pic:spPr>
-                </pic:pic>
-              </a:graphicData>
-            </a:graphic>
-          </wp:inline>
-        </w:drawing>
+        <w:ind w:firstLine="708"/>
+        <w:rPr>
+          <w:sz w:val="26"/>
+          <w:szCs w:val="26"/>
+        </w:rPr>
+      </w:pPr>
+      <w:r>
+        <w:rPr>
+          <w:sz w:val="26"/>
+          <w:szCs w:val="26"/>
+        </w:rPr>
+        <w:t xml:space="preserve">Такий тригер має інформаційні входи J і К, які за своїм впливом аналогічні входам S і R </w:t>
+      </w:r>
+      <w:proofErr w:type="spellStart"/>
+      <w:r>
+        <w:rPr>
+          <w:sz w:val="26"/>
+          <w:szCs w:val="26"/>
+        </w:rPr>
+        <w:t>тактуючого</w:t>
+      </w:r>
+      <w:proofErr w:type="spellEnd"/>
+      <w:r>
+        <w:rPr>
+          <w:sz w:val="26"/>
+          <w:szCs w:val="26"/>
+        </w:rPr>
+        <w:t xml:space="preserve"> RS-тригера:</w:t>
       </w:r>
     </w:p>
     <w:p>
       <w:pPr>
-        <w:pStyle w:val="Caption"/>
-        <w:jc w:val="center"/>
-      </w:pPr>
-      <w:r>
-        <w:t xml:space="preserve">Рис </w:t>
-      </w:r>
-      <w:r>
-        <w:fldChar w:fldCharType="begin"/>
-      </w:r>
-      <w:r>
-        <w:instrText xml:space="preserve"> SEQ Рис \* ARABIC </w:instrText>
-      </w:r>
-      <w:r>
-        <w:fldChar w:fldCharType="separate"/>
-      </w:r>
-      <w:r>
-        <w:rPr>
-          <w:noProof/>
-        </w:rPr>
-        <w:t>1</w:t>
-      </w:r>
-      <w:r>
-        <w:fldChar w:fldCharType="end"/>
-      </w:r>
-      <w:r>
-        <w:t xml:space="preserve"> </w:t>
-      </w:r>
-      <w:r>
-        <w:t>Позначення (з офіційної спеціфікації)</w:t>
-      </w:r>
-    </w:p>
-    <w:p/>
-    <w:tbl>
-      <w:tblPr>
-        <w:tblW w:w="0" w:type="auto"/>
-        <w:tblCellMar>
-          <w:top w:w="15" w:type="dxa"/>
-          <w:left w:w="15" w:type="dxa"/>
-          <w:bottom w:w="15" w:type="dxa"/>
-          <w:right w:w="15" w:type="dxa"/>
-        </w:tblCellMar>
-        <w:tblLook w:val="04A0" w:firstRow="1" w:lastRow="0" w:firstColumn="1" w:lastColumn="0" w:noHBand="0" w:noVBand="1"/>
-      </w:tblPr>
-      <w:tblGrid>
-        <w:gridCol w:w="464"/>
-        <w:gridCol w:w="957"/>
-        <w:gridCol w:w="4772"/>
-      </w:tblGrid>
-      <w:tr>
-        <w:tc>
-          <w:tcPr>
-            <w:tcW w:w="0" w:type="auto"/>
-            <w:tcBorders>
-              <w:top w:val="single" w:sz="6" w:space="0" w:color="000000"/>
-              <w:left w:val="single" w:sz="6" w:space="0" w:color="000000"/>
-              <w:bottom w:val="single" w:sz="18" w:space="0" w:color="000000"/>
-              <w:right w:val="single" w:sz="6" w:space="0" w:color="000000"/>
-            </w:tcBorders>
-            <w:tcMar>
-              <w:top w:w="45" w:type="dxa"/>
-              <w:left w:w="45" w:type="dxa"/>
-              <w:bottom w:w="45" w:type="dxa"/>
-              <w:right w:w="45" w:type="dxa"/>
-            </w:tcMar>
-            <w:vAlign w:val="center"/>
-            <w:hideMark/>
-          </w:tcPr>
-          <w:p>
-            <w:pPr>
-              <w:spacing w:before="0" w:after="0" w:line="240" w:lineRule="auto"/>
-              <w:jc w:val="center"/>
-              <w:rPr>
-                <w:rFonts w:ascii="Helvetica" w:eastAsia="Times New Roman" w:hAnsi="Helvetica" w:cs="Times New Roman"/>
-                <w:b/>
-                <w:bCs/>
-                <w:color w:val="000000"/>
-                <w:kern w:val="0"/>
-                <w:sz w:val="24"/>
-                <w:szCs w:val="24"/>
-                <w:lang w:val="en-US"/>
-                <w14:ligatures w14:val="none"/>
-              </w:rPr>
-            </w:pPr>
-            <w:r>
-              <w:rPr>
-                <w:rFonts w:ascii="Helvetica" w:eastAsia="Times New Roman" w:hAnsi="Helvetica" w:cs="Times New Roman"/>
-                <w:b/>
-                <w:bCs/>
-                <w:color w:val="000000"/>
-                <w:kern w:val="0"/>
-                <w:sz w:val="24"/>
-                <w:szCs w:val="24"/>
-                <w:lang w:val="en-US"/>
-                <w14:ligatures w14:val="none"/>
-              </w:rPr>
-              <w:t>Pin</w:t>
-            </w:r>
-          </w:p>
-        </w:tc>
-        <w:tc>
-          <w:tcPr>
-            <w:tcW w:w="0" w:type="auto"/>
-            <w:tcBorders>
-              <w:top w:val="single" w:sz="6" w:space="0" w:color="000000"/>
-              <w:left w:val="single" w:sz="6" w:space="0" w:color="000000"/>
-              <w:bottom w:val="single" w:sz="18" w:space="0" w:color="000000"/>
-              <w:right w:val="single" w:sz="6" w:space="0" w:color="000000"/>
-            </w:tcBorders>
-            <w:tcMar>
-              <w:top w:w="45" w:type="dxa"/>
-              <w:left w:w="45" w:type="dxa"/>
-              <w:bottom w:w="45" w:type="dxa"/>
-              <w:right w:w="45" w:type="dxa"/>
-            </w:tcMar>
-            <w:vAlign w:val="center"/>
-            <w:hideMark/>
-          </w:tcPr>
-          <w:p>
-            <w:pPr>
-              <w:spacing w:before="0" w:after="0" w:line="240" w:lineRule="auto"/>
-              <w:jc w:val="center"/>
-              <w:rPr>
-                <w:rFonts w:ascii="Helvetica" w:eastAsia="Times New Roman" w:hAnsi="Helvetica" w:cs="Times New Roman"/>
-                <w:b/>
-                <w:bCs/>
-                <w:color w:val="000000"/>
-                <w:kern w:val="0"/>
-                <w:sz w:val="24"/>
-                <w:szCs w:val="24"/>
-                <w:lang w:val="en-US"/>
-                <w14:ligatures w14:val="none"/>
-              </w:rPr>
-            </w:pPr>
-            <w:r>
-              <w:rPr>
-                <w:rFonts w:ascii="Helvetica" w:eastAsia="Times New Roman" w:hAnsi="Helvetica" w:cs="Times New Roman"/>
-                <w:b/>
-                <w:bCs/>
-                <w:color w:val="000000"/>
-                <w:kern w:val="0"/>
-                <w:sz w:val="24"/>
-                <w:szCs w:val="24"/>
-                <w:lang w:val="en-US"/>
-                <w14:ligatures w14:val="none"/>
-              </w:rPr>
-              <w:t>Symbol</w:t>
-            </w:r>
-          </w:p>
-        </w:tc>
-        <w:tc>
-          <w:tcPr>
-            <w:tcW w:w="0" w:type="auto"/>
-            <w:tcBorders>
-              <w:top w:val="single" w:sz="6" w:space="0" w:color="000000"/>
-              <w:left w:val="single" w:sz="6" w:space="0" w:color="000000"/>
-              <w:bottom w:val="single" w:sz="18" w:space="0" w:color="000000"/>
-              <w:right w:val="single" w:sz="6" w:space="0" w:color="000000"/>
-            </w:tcBorders>
-            <w:tcMar>
-              <w:top w:w="45" w:type="dxa"/>
-              <w:left w:w="45" w:type="dxa"/>
-              <w:bottom w:w="45" w:type="dxa"/>
-              <w:right w:w="45" w:type="dxa"/>
-            </w:tcMar>
-            <w:vAlign w:val="center"/>
-            <w:hideMark/>
-          </w:tcPr>
-          <w:p>
-            <w:pPr>
-              <w:spacing w:before="0" w:after="0" w:line="240" w:lineRule="auto"/>
-              <w:jc w:val="center"/>
-              <w:rPr>
-                <w:rFonts w:ascii="Helvetica" w:eastAsia="Times New Roman" w:hAnsi="Helvetica" w:cs="Times New Roman"/>
-                <w:b/>
-                <w:bCs/>
-                <w:color w:val="000000"/>
-                <w:kern w:val="0"/>
-                <w:sz w:val="24"/>
-                <w:szCs w:val="24"/>
-                <w:lang w:val="en-US"/>
-                <w14:ligatures w14:val="none"/>
-              </w:rPr>
-            </w:pPr>
-            <w:r>
-              <w:rPr>
-                <w:rFonts w:ascii="Helvetica" w:eastAsia="Times New Roman" w:hAnsi="Helvetica" w:cs="Times New Roman"/>
-                <w:b/>
-                <w:bCs/>
-                <w:color w:val="000000"/>
-                <w:kern w:val="0"/>
-                <w:sz w:val="24"/>
-                <w:szCs w:val="24"/>
-                <w:lang w:val="en-US"/>
-                <w14:ligatures w14:val="none"/>
-              </w:rPr>
-              <w:t>Description</w:t>
-            </w:r>
-          </w:p>
-        </w:tc>
-      </w:tr>
-      <w:tr>
-        <w:tc>
-          <w:tcPr>
-            <w:tcW w:w="0" w:type="auto"/>
-            <w:tcBorders>
-              <w:top w:val="single" w:sz="6" w:space="0" w:color="000000"/>
-              <w:left w:val="single" w:sz="6" w:space="0" w:color="000000"/>
-              <w:bottom w:val="single" w:sz="6" w:space="0" w:color="000000"/>
-              <w:right w:val="single" w:sz="6" w:space="0" w:color="000000"/>
-            </w:tcBorders>
-            <w:tcMar>
-              <w:top w:w="45" w:type="dxa"/>
-              <w:left w:w="45" w:type="dxa"/>
-              <w:bottom w:w="45" w:type="dxa"/>
-              <w:right w:w="45" w:type="dxa"/>
-            </w:tcMar>
-            <w:hideMark/>
-          </w:tcPr>
-          <w:p>
-            <w:pPr>
-              <w:spacing w:before="0" w:after="0" w:line="240" w:lineRule="auto"/>
-              <w:rPr>
-                <w:rFonts w:ascii="Helvetica" w:eastAsia="Times New Roman" w:hAnsi="Helvetica" w:cs="Times New Roman"/>
-                <w:color w:val="000000"/>
-                <w:kern w:val="0"/>
-                <w:sz w:val="24"/>
-                <w:szCs w:val="24"/>
-                <w:lang w:val="en-US"/>
-                <w14:ligatures w14:val="none"/>
-              </w:rPr>
-            </w:pPr>
-            <w:r>
-              <w:rPr>
-                <w:rFonts w:ascii="Helvetica" w:eastAsia="Times New Roman" w:hAnsi="Helvetica" w:cs="Times New Roman"/>
-                <w:color w:val="000000"/>
-                <w:kern w:val="0"/>
-                <w:sz w:val="24"/>
-                <w:szCs w:val="24"/>
-                <w:lang w:val="en-US"/>
-                <w14:ligatures w14:val="none"/>
-              </w:rPr>
-              <w:t>1</w:t>
-            </w:r>
-          </w:p>
-        </w:tc>
-        <w:tc>
-          <w:tcPr>
-            <w:tcW w:w="0" w:type="auto"/>
-            <w:tcBorders>
-              <w:top w:val="single" w:sz="6" w:space="0" w:color="000000"/>
-              <w:left w:val="single" w:sz="6" w:space="0" w:color="000000"/>
-              <w:bottom w:val="single" w:sz="6" w:space="0" w:color="000000"/>
-              <w:right w:val="single" w:sz="6" w:space="0" w:color="000000"/>
-            </w:tcBorders>
-            <w:tcMar>
-              <w:top w:w="45" w:type="dxa"/>
-              <w:left w:w="45" w:type="dxa"/>
-              <w:bottom w:w="45" w:type="dxa"/>
-              <w:right w:w="45" w:type="dxa"/>
-            </w:tcMar>
-            <w:hideMark/>
-          </w:tcPr>
-          <w:p>
-            <w:pPr>
-              <w:spacing w:before="0" w:after="0" w:line="240" w:lineRule="auto"/>
-              <w:rPr>
-                <w:rFonts w:ascii="Helvetica" w:eastAsia="Times New Roman" w:hAnsi="Helvetica" w:cs="Times New Roman"/>
-                <w:color w:val="000000"/>
-                <w:kern w:val="0"/>
-                <w:sz w:val="24"/>
-                <w:szCs w:val="24"/>
-                <w:lang w:val="en-US"/>
-                <w14:ligatures w14:val="none"/>
-              </w:rPr>
-            </w:pPr>
-            <w:r>
-              <w:rPr>
-                <w:rFonts w:ascii="Helvetica" w:eastAsia="Times New Roman" w:hAnsi="Helvetica" w:cs="Times New Roman"/>
-                <w:color w:val="000000"/>
-                <w:kern w:val="0"/>
-                <w:sz w:val="24"/>
-                <w:szCs w:val="24"/>
-                <w:lang w:val="en-US"/>
-                <w14:ligatures w14:val="none"/>
-              </w:rPr>
-              <w:t>1CP</w:t>
-            </w:r>
-          </w:p>
-        </w:tc>
-        <w:tc>
-          <w:tcPr>
-            <w:tcW w:w="0" w:type="auto"/>
-            <w:tcBorders>
-              <w:top w:val="single" w:sz="6" w:space="0" w:color="000000"/>
-              <w:left w:val="single" w:sz="6" w:space="0" w:color="000000"/>
-              <w:bottom w:val="single" w:sz="6" w:space="0" w:color="000000"/>
-              <w:right w:val="single" w:sz="6" w:space="0" w:color="000000"/>
-            </w:tcBorders>
-            <w:tcMar>
-              <w:top w:w="45" w:type="dxa"/>
-              <w:left w:w="45" w:type="dxa"/>
-              <w:bottom w:w="45" w:type="dxa"/>
-              <w:right w:w="45" w:type="dxa"/>
-            </w:tcMar>
-            <w:hideMark/>
-          </w:tcPr>
-          <w:p>
-            <w:pPr>
-              <w:spacing w:before="0" w:after="0" w:line="240" w:lineRule="auto"/>
-              <w:rPr>
-                <w:rFonts w:ascii="Helvetica" w:eastAsia="Times New Roman" w:hAnsi="Helvetica" w:cs="Times New Roman"/>
-                <w:color w:val="000000"/>
-                <w:kern w:val="0"/>
-                <w:sz w:val="24"/>
-                <w:szCs w:val="24"/>
-                <w:lang w:val="en-US"/>
-                <w14:ligatures w14:val="none"/>
-              </w:rPr>
-            </w:pPr>
-            <w:r>
-              <w:rPr>
-                <w:rFonts w:ascii="Helvetica" w:eastAsia="Times New Roman" w:hAnsi="Helvetica" w:cs="Times New Roman"/>
-                <w:color w:val="000000"/>
-                <w:kern w:val="0"/>
-                <w:sz w:val="24"/>
-                <w:szCs w:val="24"/>
-                <w:lang w:val="en-US"/>
-                <w14:ligatures w14:val="none"/>
-              </w:rPr>
-              <w:t>clock input (high-to-low, edge-triggered)</w:t>
-            </w:r>
-          </w:p>
-        </w:tc>
-      </w:tr>
-      <w:tr>
-        <w:tc>
-          <w:tcPr>
-            <w:tcW w:w="0" w:type="auto"/>
-            <w:tcBorders>
-              <w:top w:val="single" w:sz="6" w:space="0" w:color="000000"/>
-              <w:left w:val="single" w:sz="6" w:space="0" w:color="000000"/>
-              <w:bottom w:val="single" w:sz="6" w:space="0" w:color="000000"/>
-              <w:right w:val="single" w:sz="6" w:space="0" w:color="000000"/>
-            </w:tcBorders>
-            <w:tcMar>
-              <w:top w:w="45" w:type="dxa"/>
-              <w:left w:w="45" w:type="dxa"/>
-              <w:bottom w:w="45" w:type="dxa"/>
-              <w:right w:w="45" w:type="dxa"/>
-            </w:tcMar>
-            <w:hideMark/>
-          </w:tcPr>
-          <w:p>
-            <w:pPr>
-              <w:spacing w:before="0" w:after="0" w:line="240" w:lineRule="auto"/>
-              <w:rPr>
-                <w:rFonts w:ascii="Helvetica" w:eastAsia="Times New Roman" w:hAnsi="Helvetica" w:cs="Times New Roman"/>
-                <w:color w:val="000000"/>
-                <w:kern w:val="0"/>
-                <w:sz w:val="24"/>
-                <w:szCs w:val="24"/>
-                <w:lang w:val="en-US"/>
-                <w14:ligatures w14:val="none"/>
-              </w:rPr>
-            </w:pPr>
-            <w:r>
-              <w:rPr>
-                <w:rFonts w:ascii="Helvetica" w:eastAsia="Times New Roman" w:hAnsi="Helvetica" w:cs="Times New Roman"/>
-                <w:color w:val="000000"/>
-                <w:kern w:val="0"/>
-                <w:sz w:val="24"/>
-                <w:szCs w:val="24"/>
-                <w:lang w:val="en-US"/>
-                <w14:ligatures w14:val="none"/>
-              </w:rPr>
-              <w:t>2</w:t>
-            </w:r>
-          </w:p>
-        </w:tc>
-        <w:tc>
-          <w:tcPr>
-            <w:tcW w:w="0" w:type="auto"/>
-            <w:tcBorders>
-              <w:top w:val="single" w:sz="6" w:space="0" w:color="000000"/>
-              <w:left w:val="single" w:sz="6" w:space="0" w:color="000000"/>
-              <w:bottom w:val="single" w:sz="6" w:space="0" w:color="000000"/>
-              <w:right w:val="single" w:sz="6" w:space="0" w:color="000000"/>
-            </w:tcBorders>
-            <w:tcMar>
-              <w:top w:w="45" w:type="dxa"/>
-              <w:left w:w="45" w:type="dxa"/>
-              <w:bottom w:w="45" w:type="dxa"/>
-              <w:right w:w="45" w:type="dxa"/>
-            </w:tcMar>
-            <w:hideMark/>
-          </w:tcPr>
-          <w:p>
-            <w:pPr>
-              <w:spacing w:before="0" w:after="0" w:line="240" w:lineRule="auto"/>
-              <w:rPr>
-                <w:rFonts w:ascii="Helvetica" w:eastAsia="Times New Roman" w:hAnsi="Helvetica" w:cs="Times New Roman"/>
-                <w:color w:val="000000"/>
-                <w:kern w:val="0"/>
-                <w:sz w:val="24"/>
-                <w:szCs w:val="24"/>
-                <w:lang w:val="en-US"/>
-                <w14:ligatures w14:val="none"/>
-              </w:rPr>
-            </w:pPr>
-            <w:r>
-              <w:rPr>
-                <w:rFonts w:ascii="Helvetica" w:eastAsia="Times New Roman" w:hAnsi="Helvetica" w:cs="Times New Roman"/>
-                <w:color w:val="000000"/>
-                <w:kern w:val="0"/>
-                <w:sz w:val="24"/>
-                <w:szCs w:val="24"/>
-                <w:lang w:val="en-US"/>
-                <w14:ligatures w14:val="none"/>
-              </w:rPr>
-              <w:t>1K</w:t>
-            </w:r>
-          </w:p>
-        </w:tc>
-        <w:tc>
-          <w:tcPr>
-            <w:tcW w:w="0" w:type="auto"/>
-            <w:tcBorders>
-              <w:top w:val="single" w:sz="6" w:space="0" w:color="000000"/>
-              <w:left w:val="single" w:sz="6" w:space="0" w:color="000000"/>
-              <w:bottom w:val="single" w:sz="6" w:space="0" w:color="000000"/>
-              <w:right w:val="single" w:sz="6" w:space="0" w:color="000000"/>
-            </w:tcBorders>
-            <w:tcMar>
-              <w:top w:w="45" w:type="dxa"/>
-              <w:left w:w="45" w:type="dxa"/>
-              <w:bottom w:w="45" w:type="dxa"/>
-              <w:right w:w="45" w:type="dxa"/>
-            </w:tcMar>
-            <w:hideMark/>
-          </w:tcPr>
-          <w:p>
-            <w:pPr>
-              <w:spacing w:before="0" w:after="0" w:line="240" w:lineRule="auto"/>
-              <w:rPr>
-                <w:rFonts w:ascii="Helvetica" w:eastAsia="Times New Roman" w:hAnsi="Helvetica" w:cs="Times New Roman"/>
-                <w:color w:val="000000"/>
-                <w:kern w:val="0"/>
-                <w:sz w:val="24"/>
-                <w:szCs w:val="24"/>
-                <w:lang w:val="en-US"/>
-                <w14:ligatures w14:val="none"/>
-              </w:rPr>
-            </w:pPr>
-            <w:r>
-              <w:rPr>
-                <w:rFonts w:ascii="Helvetica" w:eastAsia="Times New Roman" w:hAnsi="Helvetica" w:cs="Times New Roman"/>
-                <w:color w:val="000000"/>
-                <w:kern w:val="0"/>
-                <w:sz w:val="24"/>
-                <w:szCs w:val="24"/>
-                <w:lang w:val="en-US"/>
-                <w14:ligatures w14:val="none"/>
-              </w:rPr>
-              <w:t>synchronous input</w:t>
-            </w:r>
-          </w:p>
-        </w:tc>
-      </w:tr>
-      <w:tr>
-        <w:tc>
-          <w:tcPr>
-            <w:tcW w:w="0" w:type="auto"/>
-            <w:tcBorders>
-              <w:top w:val="single" w:sz="6" w:space="0" w:color="000000"/>
-              <w:left w:val="single" w:sz="6" w:space="0" w:color="000000"/>
-              <w:bottom w:val="single" w:sz="6" w:space="0" w:color="000000"/>
-              <w:right w:val="single" w:sz="6" w:space="0" w:color="000000"/>
-            </w:tcBorders>
-            <w:tcMar>
-              <w:top w:w="45" w:type="dxa"/>
-              <w:left w:w="45" w:type="dxa"/>
-              <w:bottom w:w="45" w:type="dxa"/>
-              <w:right w:w="45" w:type="dxa"/>
-            </w:tcMar>
-            <w:hideMark/>
-          </w:tcPr>
-          <w:p>
-            <w:pPr>
-              <w:spacing w:before="0" w:after="0" w:line="240" w:lineRule="auto"/>
-              <w:rPr>
-                <w:rFonts w:ascii="Helvetica" w:eastAsia="Times New Roman" w:hAnsi="Helvetica" w:cs="Times New Roman"/>
-                <w:color w:val="000000"/>
-                <w:kern w:val="0"/>
-                <w:sz w:val="24"/>
-                <w:szCs w:val="24"/>
-                <w:lang w:val="en-US"/>
-                <w14:ligatures w14:val="none"/>
-              </w:rPr>
-            </w:pPr>
-            <w:r>
-              <w:rPr>
-                <w:rFonts w:ascii="Helvetica" w:eastAsia="Times New Roman" w:hAnsi="Helvetica" w:cs="Times New Roman"/>
-                <w:color w:val="000000"/>
-                <w:kern w:val="0"/>
-                <w:sz w:val="24"/>
-                <w:szCs w:val="24"/>
-                <w:lang w:val="en-US"/>
-                <w14:ligatures w14:val="none"/>
-              </w:rPr>
-              <w:t>3</w:t>
-            </w:r>
-          </w:p>
-        </w:tc>
-        <w:tc>
-          <w:tcPr>
-            <w:tcW w:w="0" w:type="auto"/>
-            <w:tcBorders>
-              <w:top w:val="single" w:sz="6" w:space="0" w:color="000000"/>
-              <w:left w:val="single" w:sz="6" w:space="0" w:color="000000"/>
-              <w:bottom w:val="single" w:sz="6" w:space="0" w:color="000000"/>
-              <w:right w:val="single" w:sz="6" w:space="0" w:color="000000"/>
-            </w:tcBorders>
-            <w:tcMar>
-              <w:top w:w="45" w:type="dxa"/>
-              <w:left w:w="45" w:type="dxa"/>
-              <w:bottom w:w="45" w:type="dxa"/>
-              <w:right w:w="45" w:type="dxa"/>
-            </w:tcMar>
-            <w:hideMark/>
-          </w:tcPr>
-          <w:p>
-            <w:pPr>
-              <w:spacing w:before="0" w:after="0" w:line="240" w:lineRule="auto"/>
-              <w:rPr>
-                <w:rFonts w:ascii="Helvetica" w:eastAsia="Times New Roman" w:hAnsi="Helvetica" w:cs="Times New Roman"/>
-                <w:color w:val="000000"/>
-                <w:kern w:val="0"/>
-                <w:sz w:val="24"/>
-                <w:szCs w:val="24"/>
-                <w:lang w:val="en-US"/>
-                <w14:ligatures w14:val="none"/>
-              </w:rPr>
-            </w:pPr>
-            <w:r>
-              <w:rPr>
-                <w:rFonts w:ascii="Helvetica" w:eastAsia="Times New Roman" w:hAnsi="Helvetica" w:cs="Times New Roman"/>
-                <w:color w:val="000000"/>
-                <w:kern w:val="0"/>
-                <w:sz w:val="24"/>
-                <w:szCs w:val="24"/>
-                <w:lang w:val="en-US"/>
-                <w14:ligatures w14:val="none"/>
-              </w:rPr>
-              <w:t>1J</w:t>
-            </w:r>
-          </w:p>
-        </w:tc>
-        <w:tc>
-          <w:tcPr>
-            <w:tcW w:w="0" w:type="auto"/>
-            <w:tcBorders>
-              <w:top w:val="single" w:sz="6" w:space="0" w:color="000000"/>
-              <w:left w:val="single" w:sz="6" w:space="0" w:color="000000"/>
-              <w:bottom w:val="single" w:sz="6" w:space="0" w:color="000000"/>
-              <w:right w:val="single" w:sz="6" w:space="0" w:color="000000"/>
-            </w:tcBorders>
-            <w:tcMar>
-              <w:top w:w="45" w:type="dxa"/>
-              <w:left w:w="45" w:type="dxa"/>
-              <w:bottom w:w="45" w:type="dxa"/>
-              <w:right w:w="45" w:type="dxa"/>
-            </w:tcMar>
-            <w:hideMark/>
-          </w:tcPr>
-          <w:p>
-            <w:pPr>
-              <w:spacing w:before="0" w:after="0" w:line="240" w:lineRule="auto"/>
-              <w:rPr>
-                <w:rFonts w:ascii="Helvetica" w:eastAsia="Times New Roman" w:hAnsi="Helvetica" w:cs="Times New Roman"/>
-                <w:color w:val="000000"/>
-                <w:kern w:val="0"/>
-                <w:sz w:val="24"/>
-                <w:szCs w:val="24"/>
-                <w:lang w:val="en-US"/>
-                <w14:ligatures w14:val="none"/>
-              </w:rPr>
-            </w:pPr>
-            <w:r>
-              <w:rPr>
-                <w:rFonts w:ascii="Helvetica" w:eastAsia="Times New Roman" w:hAnsi="Helvetica" w:cs="Times New Roman"/>
-                <w:color w:val="000000"/>
-                <w:kern w:val="0"/>
-                <w:sz w:val="24"/>
-                <w:szCs w:val="24"/>
-                <w:lang w:val="en-US"/>
-                <w14:ligatures w14:val="none"/>
-              </w:rPr>
-              <w:t>synchronous input</w:t>
-            </w:r>
-          </w:p>
-        </w:tc>
-      </w:tr>
-      <w:tr>
-        <w:tc>
-          <w:tcPr>
-            <w:tcW w:w="0" w:type="auto"/>
-            <w:tcBorders>
-              <w:top w:val="single" w:sz="6" w:space="0" w:color="000000"/>
-              <w:left w:val="single" w:sz="6" w:space="0" w:color="000000"/>
-              <w:bottom w:val="single" w:sz="6" w:space="0" w:color="000000"/>
-              <w:right w:val="single" w:sz="6" w:space="0" w:color="000000"/>
-            </w:tcBorders>
-            <w:tcMar>
-              <w:top w:w="45" w:type="dxa"/>
-              <w:left w:w="45" w:type="dxa"/>
-              <w:bottom w:w="45" w:type="dxa"/>
-              <w:right w:w="45" w:type="dxa"/>
-            </w:tcMar>
-            <w:hideMark/>
-          </w:tcPr>
-          <w:p>
-            <w:pPr>
-              <w:spacing w:before="0" w:after="0" w:line="240" w:lineRule="auto"/>
-              <w:rPr>
-                <w:rFonts w:ascii="Helvetica" w:eastAsia="Times New Roman" w:hAnsi="Helvetica" w:cs="Times New Roman"/>
-                <w:color w:val="000000"/>
-                <w:kern w:val="0"/>
-                <w:sz w:val="24"/>
-                <w:szCs w:val="24"/>
-                <w:lang w:val="en-US"/>
-                <w14:ligatures w14:val="none"/>
-              </w:rPr>
-            </w:pPr>
-            <w:r>
-              <w:rPr>
-                <w:rFonts w:ascii="Helvetica" w:eastAsia="Times New Roman" w:hAnsi="Helvetica" w:cs="Times New Roman"/>
-                <w:color w:val="000000"/>
-                <w:kern w:val="0"/>
-                <w:sz w:val="24"/>
-                <w:szCs w:val="24"/>
-                <w:lang w:val="en-US"/>
-                <w14:ligatures w14:val="none"/>
-              </w:rPr>
-              <w:t>4</w:t>
-            </w:r>
-          </w:p>
-        </w:tc>
-        <w:tc>
-          <w:tcPr>
-            <w:tcW w:w="0" w:type="auto"/>
-            <w:tcBorders>
-              <w:top w:val="single" w:sz="6" w:space="0" w:color="000000"/>
-              <w:left w:val="single" w:sz="6" w:space="0" w:color="000000"/>
-              <w:bottom w:val="single" w:sz="6" w:space="0" w:color="000000"/>
-              <w:right w:val="single" w:sz="6" w:space="0" w:color="000000"/>
-            </w:tcBorders>
-            <w:tcMar>
-              <w:top w:w="45" w:type="dxa"/>
-              <w:left w:w="45" w:type="dxa"/>
-              <w:bottom w:w="45" w:type="dxa"/>
-              <w:right w:w="45" w:type="dxa"/>
-            </w:tcMar>
-            <w:hideMark/>
-          </w:tcPr>
-          <w:p>
-            <w:pPr>
-              <w:spacing w:before="0" w:after="0" w:line="240" w:lineRule="auto"/>
-              <w:rPr>
-                <w:rFonts w:ascii="Helvetica" w:eastAsia="Times New Roman" w:hAnsi="Helvetica" w:cs="Times New Roman"/>
-                <w:color w:val="000000"/>
-                <w:kern w:val="0"/>
-                <w:sz w:val="24"/>
-                <w:szCs w:val="24"/>
-                <w:lang w:val="en-US"/>
-                <w14:ligatures w14:val="none"/>
-              </w:rPr>
-            </w:pPr>
-            <w:r>
-              <w:rPr>
-                <w:rFonts w:ascii="Helvetica" w:eastAsia="Times New Roman" w:hAnsi="Helvetica" w:cs="Times New Roman"/>
-                <w:color w:val="000000"/>
-                <w:kern w:val="0"/>
-                <w:sz w:val="24"/>
-                <w:szCs w:val="24"/>
-                <w:lang w:val="en-US"/>
-                <w14:ligatures w14:val="none"/>
-              </w:rPr>
-              <w:t>1S</w:t>
-            </w:r>
-            <w:r>
-              <w:rPr>
-                <w:rFonts w:ascii="Helvetica" w:eastAsia="Times New Roman" w:hAnsi="Helvetica" w:cs="Times New Roman"/>
-                <w:color w:val="000000"/>
-                <w:kern w:val="0"/>
-                <w:sz w:val="24"/>
-                <w:szCs w:val="24"/>
-                <w:vertAlign w:val="subscript"/>
-                <w:lang w:val="en-US"/>
-                <w14:ligatures w14:val="none"/>
-              </w:rPr>
-              <w:t>D</w:t>
-            </w:r>
-          </w:p>
-        </w:tc>
-        <w:tc>
-          <w:tcPr>
-            <w:tcW w:w="0" w:type="auto"/>
-            <w:tcBorders>
-              <w:top w:val="single" w:sz="6" w:space="0" w:color="000000"/>
-              <w:left w:val="single" w:sz="6" w:space="0" w:color="000000"/>
-              <w:bottom w:val="single" w:sz="6" w:space="0" w:color="000000"/>
-              <w:right w:val="single" w:sz="6" w:space="0" w:color="000000"/>
-            </w:tcBorders>
-            <w:tcMar>
-              <w:top w:w="45" w:type="dxa"/>
-              <w:left w:w="45" w:type="dxa"/>
-              <w:bottom w:w="45" w:type="dxa"/>
-              <w:right w:w="45" w:type="dxa"/>
-            </w:tcMar>
-            <w:hideMark/>
-          </w:tcPr>
-          <w:p>
-            <w:pPr>
-              <w:spacing w:before="0" w:after="0" w:line="240" w:lineRule="auto"/>
-              <w:rPr>
-                <w:rFonts w:ascii="Helvetica" w:eastAsia="Times New Roman" w:hAnsi="Helvetica" w:cs="Times New Roman"/>
-                <w:color w:val="000000"/>
-                <w:kern w:val="0"/>
-                <w:sz w:val="24"/>
-                <w:szCs w:val="24"/>
-                <w:lang w:val="en-US"/>
-                <w14:ligatures w14:val="none"/>
-              </w:rPr>
-            </w:pPr>
-            <w:r>
-              <w:rPr>
-                <w:rFonts w:ascii="Helvetica" w:eastAsia="Times New Roman" w:hAnsi="Helvetica" w:cs="Times New Roman"/>
-                <w:color w:val="000000"/>
-                <w:kern w:val="0"/>
-                <w:sz w:val="24"/>
-                <w:szCs w:val="24"/>
-                <w:lang w:val="en-US"/>
-                <w14:ligatures w14:val="none"/>
-              </w:rPr>
-              <w:t>asynchronous set; direct input (active low)</w:t>
-            </w:r>
-          </w:p>
-        </w:tc>
-      </w:tr>
-      <w:tr>
-        <w:tc>
-          <w:tcPr>
-            <w:tcW w:w="0" w:type="auto"/>
-            <w:tcBorders>
-              <w:top w:val="single" w:sz="6" w:space="0" w:color="000000"/>
-              <w:left w:val="single" w:sz="6" w:space="0" w:color="000000"/>
-              <w:bottom w:val="single" w:sz="6" w:space="0" w:color="000000"/>
-              <w:right w:val="single" w:sz="6" w:space="0" w:color="000000"/>
-            </w:tcBorders>
-            <w:tcMar>
-              <w:top w:w="45" w:type="dxa"/>
-              <w:left w:w="45" w:type="dxa"/>
-              <w:bottom w:w="45" w:type="dxa"/>
-              <w:right w:w="45" w:type="dxa"/>
-            </w:tcMar>
-            <w:hideMark/>
-          </w:tcPr>
-          <w:p>
-            <w:pPr>
-              <w:spacing w:before="0" w:after="0" w:line="240" w:lineRule="auto"/>
-              <w:rPr>
-                <w:rFonts w:ascii="Helvetica" w:eastAsia="Times New Roman" w:hAnsi="Helvetica" w:cs="Times New Roman"/>
-                <w:color w:val="000000"/>
-                <w:kern w:val="0"/>
-                <w:sz w:val="24"/>
-                <w:szCs w:val="24"/>
-                <w:lang w:val="en-US"/>
-                <w14:ligatures w14:val="none"/>
-              </w:rPr>
-            </w:pPr>
-            <w:r>
-              <w:rPr>
-                <w:rFonts w:ascii="Helvetica" w:eastAsia="Times New Roman" w:hAnsi="Helvetica" w:cs="Times New Roman"/>
-                <w:color w:val="000000"/>
-                <w:kern w:val="0"/>
-                <w:sz w:val="24"/>
-                <w:szCs w:val="24"/>
-                <w:lang w:val="en-US"/>
-                <w14:ligatures w14:val="none"/>
-              </w:rPr>
-              <w:t>5</w:t>
-            </w:r>
-          </w:p>
-        </w:tc>
-        <w:tc>
-          <w:tcPr>
-            <w:tcW w:w="0" w:type="auto"/>
-            <w:tcBorders>
-              <w:top w:val="single" w:sz="6" w:space="0" w:color="000000"/>
-              <w:left w:val="single" w:sz="6" w:space="0" w:color="000000"/>
-              <w:bottom w:val="single" w:sz="6" w:space="0" w:color="000000"/>
-              <w:right w:val="single" w:sz="6" w:space="0" w:color="000000"/>
-            </w:tcBorders>
-            <w:tcMar>
-              <w:top w:w="45" w:type="dxa"/>
-              <w:left w:w="45" w:type="dxa"/>
-              <w:bottom w:w="45" w:type="dxa"/>
-              <w:right w:w="45" w:type="dxa"/>
-            </w:tcMar>
-            <w:hideMark/>
-          </w:tcPr>
-          <w:p>
-            <w:pPr>
-              <w:spacing w:before="0" w:after="0" w:line="240" w:lineRule="auto"/>
-              <w:rPr>
-                <w:rFonts w:ascii="Helvetica" w:eastAsia="Times New Roman" w:hAnsi="Helvetica" w:cs="Times New Roman"/>
-                <w:color w:val="000000"/>
-                <w:kern w:val="0"/>
-                <w:sz w:val="24"/>
-                <w:szCs w:val="24"/>
-                <w:lang w:val="en-US"/>
-                <w14:ligatures w14:val="none"/>
-              </w:rPr>
-            </w:pPr>
-            <w:r>
-              <w:rPr>
-                <w:rFonts w:ascii="Helvetica" w:eastAsia="Times New Roman" w:hAnsi="Helvetica" w:cs="Times New Roman"/>
-                <w:color w:val="000000"/>
-                <w:kern w:val="0"/>
-                <w:sz w:val="24"/>
-                <w:szCs w:val="24"/>
-                <w:lang w:val="en-US"/>
-                <w14:ligatures w14:val="none"/>
-              </w:rPr>
-              <w:t>1Q</w:t>
-            </w:r>
-          </w:p>
-        </w:tc>
-        <w:tc>
-          <w:tcPr>
-            <w:tcW w:w="0" w:type="auto"/>
-            <w:tcBorders>
-              <w:top w:val="single" w:sz="6" w:space="0" w:color="000000"/>
-              <w:left w:val="single" w:sz="6" w:space="0" w:color="000000"/>
-              <w:bottom w:val="single" w:sz="6" w:space="0" w:color="000000"/>
-              <w:right w:val="single" w:sz="6" w:space="0" w:color="000000"/>
-            </w:tcBorders>
-            <w:tcMar>
-              <w:top w:w="45" w:type="dxa"/>
-              <w:left w:w="45" w:type="dxa"/>
-              <w:bottom w:w="45" w:type="dxa"/>
-              <w:right w:w="45" w:type="dxa"/>
-            </w:tcMar>
-            <w:hideMark/>
-          </w:tcPr>
-          <w:p>
-            <w:pPr>
-              <w:spacing w:before="0" w:after="0" w:line="240" w:lineRule="auto"/>
-              <w:rPr>
-                <w:rFonts w:ascii="Helvetica" w:eastAsia="Times New Roman" w:hAnsi="Helvetica" w:cs="Times New Roman"/>
-                <w:color w:val="000000"/>
-                <w:kern w:val="0"/>
-                <w:sz w:val="24"/>
-                <w:szCs w:val="24"/>
-                <w:lang w:val="en-US"/>
-                <w14:ligatures w14:val="none"/>
-              </w:rPr>
-            </w:pPr>
-            <w:r>
-              <w:rPr>
-                <w:rFonts w:ascii="Helvetica" w:eastAsia="Times New Roman" w:hAnsi="Helvetica" w:cs="Times New Roman"/>
-                <w:color w:val="000000"/>
-                <w:kern w:val="0"/>
-                <w:sz w:val="24"/>
-                <w:szCs w:val="24"/>
-                <w:lang w:val="en-US"/>
-                <w14:ligatures w14:val="none"/>
-              </w:rPr>
-              <w:t>true output</w:t>
-            </w:r>
-          </w:p>
-        </w:tc>
-      </w:tr>
-      <w:tr>
-        <w:tc>
-          <w:tcPr>
-            <w:tcW w:w="0" w:type="auto"/>
-            <w:tcBorders>
-              <w:top w:val="single" w:sz="6" w:space="0" w:color="000000"/>
-              <w:left w:val="single" w:sz="6" w:space="0" w:color="000000"/>
-              <w:bottom w:val="single" w:sz="6" w:space="0" w:color="000000"/>
-              <w:right w:val="single" w:sz="6" w:space="0" w:color="000000"/>
-            </w:tcBorders>
-            <w:tcMar>
-              <w:top w:w="45" w:type="dxa"/>
-              <w:left w:w="45" w:type="dxa"/>
-              <w:bottom w:w="45" w:type="dxa"/>
-              <w:right w:w="45" w:type="dxa"/>
-            </w:tcMar>
-            <w:hideMark/>
-          </w:tcPr>
-          <w:p>
-            <w:pPr>
-              <w:spacing w:before="0" w:after="0" w:line="240" w:lineRule="auto"/>
-              <w:rPr>
-                <w:rFonts w:ascii="Helvetica" w:eastAsia="Times New Roman" w:hAnsi="Helvetica" w:cs="Times New Roman"/>
-                <w:color w:val="000000"/>
-                <w:kern w:val="0"/>
-                <w:sz w:val="24"/>
-                <w:szCs w:val="24"/>
-                <w:lang w:val="en-US"/>
-                <w14:ligatures w14:val="none"/>
-              </w:rPr>
-            </w:pPr>
-            <w:r>
-              <w:rPr>
-                <w:rFonts w:ascii="Helvetica" w:eastAsia="Times New Roman" w:hAnsi="Helvetica" w:cs="Times New Roman"/>
-                <w:color w:val="000000"/>
-                <w:kern w:val="0"/>
-                <w:sz w:val="24"/>
-                <w:szCs w:val="24"/>
-                <w:lang w:val="en-US"/>
-                <w14:ligatures w14:val="none"/>
-              </w:rPr>
-              <w:t>6</w:t>
-            </w:r>
-          </w:p>
-        </w:tc>
-        <w:tc>
-          <w:tcPr>
-            <w:tcW w:w="0" w:type="auto"/>
-            <w:tcBorders>
-              <w:top w:val="single" w:sz="6" w:space="0" w:color="000000"/>
-              <w:left w:val="single" w:sz="6" w:space="0" w:color="000000"/>
-              <w:bottom w:val="single" w:sz="6" w:space="0" w:color="000000"/>
-              <w:right w:val="single" w:sz="6" w:space="0" w:color="000000"/>
-            </w:tcBorders>
-            <w:tcMar>
-              <w:top w:w="45" w:type="dxa"/>
-              <w:left w:w="45" w:type="dxa"/>
-              <w:bottom w:w="45" w:type="dxa"/>
-              <w:right w:w="45" w:type="dxa"/>
-            </w:tcMar>
-            <w:hideMark/>
-          </w:tcPr>
-          <w:p>
-            <w:pPr>
-              <w:spacing w:before="0" w:after="0" w:line="240" w:lineRule="auto"/>
-              <w:rPr>
-                <w:rFonts w:ascii="Helvetica" w:eastAsia="Times New Roman" w:hAnsi="Helvetica" w:cs="Times New Roman"/>
-                <w:color w:val="000000"/>
-                <w:kern w:val="0"/>
-                <w:sz w:val="24"/>
-                <w:szCs w:val="24"/>
-                <w:lang w:val="en-US"/>
-                <w14:ligatures w14:val="none"/>
-              </w:rPr>
-            </w:pPr>
-            <w:r>
-              <w:rPr>
-                <w:rFonts w:ascii="Helvetica" w:eastAsia="Times New Roman" w:hAnsi="Helvetica" w:cs="Times New Roman"/>
-                <w:color w:val="000000"/>
-                <w:kern w:val="0"/>
-                <w:sz w:val="24"/>
-                <w:szCs w:val="24"/>
-                <w:lang w:val="en-US"/>
-                <w14:ligatures w14:val="none"/>
-              </w:rPr>
-              <w:t>1Q</w:t>
-            </w:r>
-          </w:p>
-        </w:tc>
-        <w:tc>
-          <w:tcPr>
-            <w:tcW w:w="0" w:type="auto"/>
-            <w:tcBorders>
-              <w:top w:val="single" w:sz="6" w:space="0" w:color="000000"/>
-              <w:left w:val="single" w:sz="6" w:space="0" w:color="000000"/>
-              <w:bottom w:val="single" w:sz="6" w:space="0" w:color="000000"/>
-              <w:right w:val="single" w:sz="6" w:space="0" w:color="000000"/>
-            </w:tcBorders>
-            <w:tcMar>
-              <w:top w:w="45" w:type="dxa"/>
-              <w:left w:w="45" w:type="dxa"/>
-              <w:bottom w:w="45" w:type="dxa"/>
-              <w:right w:w="45" w:type="dxa"/>
-            </w:tcMar>
-            <w:hideMark/>
-          </w:tcPr>
-          <w:p>
-            <w:pPr>
-              <w:spacing w:before="0" w:after="0" w:line="240" w:lineRule="auto"/>
-              <w:rPr>
-                <w:rFonts w:ascii="Helvetica" w:eastAsia="Times New Roman" w:hAnsi="Helvetica" w:cs="Times New Roman"/>
-                <w:color w:val="000000"/>
-                <w:kern w:val="0"/>
-                <w:sz w:val="24"/>
-                <w:szCs w:val="24"/>
-                <w:lang w:val="en-US"/>
-                <w14:ligatures w14:val="none"/>
-              </w:rPr>
-            </w:pPr>
-            <w:r>
-              <w:rPr>
-                <w:rFonts w:ascii="Helvetica" w:eastAsia="Times New Roman" w:hAnsi="Helvetica" w:cs="Times New Roman"/>
-                <w:color w:val="000000"/>
-                <w:kern w:val="0"/>
-                <w:sz w:val="24"/>
-                <w:szCs w:val="24"/>
-                <w:lang w:val="en-US"/>
-                <w14:ligatures w14:val="none"/>
-              </w:rPr>
-              <w:t>complement output</w:t>
-            </w:r>
-          </w:p>
-        </w:tc>
-      </w:tr>
-      <w:tr>
-        <w:tc>
-          <w:tcPr>
-            <w:tcW w:w="0" w:type="auto"/>
-            <w:tcBorders>
-              <w:top w:val="single" w:sz="6" w:space="0" w:color="000000"/>
-              <w:left w:val="single" w:sz="6" w:space="0" w:color="000000"/>
-              <w:bottom w:val="single" w:sz="6" w:space="0" w:color="000000"/>
-              <w:right w:val="single" w:sz="6" w:space="0" w:color="000000"/>
-            </w:tcBorders>
-            <w:tcMar>
-              <w:top w:w="45" w:type="dxa"/>
-              <w:left w:w="45" w:type="dxa"/>
-              <w:bottom w:w="45" w:type="dxa"/>
-              <w:right w:w="45" w:type="dxa"/>
-            </w:tcMar>
-            <w:hideMark/>
-          </w:tcPr>
-          <w:p>
-            <w:pPr>
-              <w:spacing w:before="0" w:after="0" w:line="240" w:lineRule="auto"/>
-              <w:rPr>
-                <w:rFonts w:ascii="Helvetica" w:eastAsia="Times New Roman" w:hAnsi="Helvetica" w:cs="Times New Roman"/>
-                <w:color w:val="000000"/>
-                <w:kern w:val="0"/>
-                <w:sz w:val="24"/>
-                <w:szCs w:val="24"/>
-                <w:lang w:val="en-US"/>
-                <w14:ligatures w14:val="none"/>
-              </w:rPr>
-            </w:pPr>
-            <w:r>
-              <w:rPr>
-                <w:rFonts w:ascii="Helvetica" w:eastAsia="Times New Roman" w:hAnsi="Helvetica" w:cs="Times New Roman"/>
-                <w:color w:val="000000"/>
-                <w:kern w:val="0"/>
-                <w:sz w:val="24"/>
-                <w:szCs w:val="24"/>
-                <w:lang w:val="en-US"/>
-                <w14:ligatures w14:val="none"/>
-              </w:rPr>
-              <w:t>7</w:t>
-            </w:r>
-          </w:p>
-        </w:tc>
-        <w:tc>
-          <w:tcPr>
-            <w:tcW w:w="0" w:type="auto"/>
-            <w:tcBorders>
-              <w:top w:val="single" w:sz="6" w:space="0" w:color="000000"/>
-              <w:left w:val="single" w:sz="6" w:space="0" w:color="000000"/>
-              <w:bottom w:val="single" w:sz="6" w:space="0" w:color="000000"/>
-              <w:right w:val="single" w:sz="6" w:space="0" w:color="000000"/>
-            </w:tcBorders>
-            <w:tcMar>
-              <w:top w:w="45" w:type="dxa"/>
-              <w:left w:w="45" w:type="dxa"/>
-              <w:bottom w:w="45" w:type="dxa"/>
-              <w:right w:w="45" w:type="dxa"/>
-            </w:tcMar>
-            <w:hideMark/>
-          </w:tcPr>
-          <w:p>
-            <w:pPr>
-              <w:spacing w:before="0" w:after="0" w:line="240" w:lineRule="auto"/>
-              <w:rPr>
-                <w:rFonts w:ascii="Helvetica" w:eastAsia="Times New Roman" w:hAnsi="Helvetica" w:cs="Times New Roman"/>
-                <w:color w:val="000000"/>
-                <w:kern w:val="0"/>
-                <w:sz w:val="24"/>
-                <w:szCs w:val="24"/>
-                <w:lang w:val="en-US"/>
-                <w14:ligatures w14:val="none"/>
-              </w:rPr>
-            </w:pPr>
-            <w:r>
-              <w:rPr>
-                <w:rFonts w:ascii="Helvetica" w:eastAsia="Times New Roman" w:hAnsi="Helvetica" w:cs="Times New Roman"/>
-                <w:color w:val="000000"/>
-                <w:kern w:val="0"/>
-                <w:sz w:val="24"/>
-                <w:szCs w:val="24"/>
-                <w:lang w:val="en-US"/>
-                <w14:ligatures w14:val="none"/>
-              </w:rPr>
-              <w:t>2Q</w:t>
-            </w:r>
-          </w:p>
-        </w:tc>
-        <w:tc>
-          <w:tcPr>
-            <w:tcW w:w="0" w:type="auto"/>
-            <w:tcBorders>
-              <w:top w:val="single" w:sz="6" w:space="0" w:color="000000"/>
-              <w:left w:val="single" w:sz="6" w:space="0" w:color="000000"/>
-              <w:bottom w:val="single" w:sz="6" w:space="0" w:color="000000"/>
-              <w:right w:val="single" w:sz="6" w:space="0" w:color="000000"/>
-            </w:tcBorders>
-            <w:tcMar>
-              <w:top w:w="45" w:type="dxa"/>
-              <w:left w:w="45" w:type="dxa"/>
-              <w:bottom w:w="45" w:type="dxa"/>
-              <w:right w:w="45" w:type="dxa"/>
-            </w:tcMar>
-            <w:hideMark/>
-          </w:tcPr>
-          <w:p>
-            <w:pPr>
-              <w:spacing w:before="0" w:after="0" w:line="240" w:lineRule="auto"/>
-              <w:rPr>
-                <w:rFonts w:ascii="Helvetica" w:eastAsia="Times New Roman" w:hAnsi="Helvetica" w:cs="Times New Roman"/>
-                <w:color w:val="000000"/>
-                <w:kern w:val="0"/>
-                <w:sz w:val="24"/>
-                <w:szCs w:val="24"/>
-                <w:lang w:val="en-US"/>
-                <w14:ligatures w14:val="none"/>
-              </w:rPr>
-            </w:pPr>
-            <w:r>
-              <w:rPr>
-                <w:rFonts w:ascii="Helvetica" w:eastAsia="Times New Roman" w:hAnsi="Helvetica" w:cs="Times New Roman"/>
-                <w:color w:val="000000"/>
-                <w:kern w:val="0"/>
-                <w:sz w:val="24"/>
-                <w:szCs w:val="24"/>
-                <w:lang w:val="en-US"/>
-                <w14:ligatures w14:val="none"/>
-              </w:rPr>
-              <w:t>complement output</w:t>
-            </w:r>
-          </w:p>
-        </w:tc>
-      </w:tr>
-      <w:tr>
-        <w:tc>
-          <w:tcPr>
-            <w:tcW w:w="0" w:type="auto"/>
-            <w:tcBorders>
-              <w:top w:val="single" w:sz="6" w:space="0" w:color="000000"/>
-              <w:left w:val="single" w:sz="6" w:space="0" w:color="000000"/>
-              <w:bottom w:val="single" w:sz="6" w:space="0" w:color="000000"/>
-              <w:right w:val="single" w:sz="6" w:space="0" w:color="000000"/>
-            </w:tcBorders>
-            <w:tcMar>
-              <w:top w:w="45" w:type="dxa"/>
-              <w:left w:w="45" w:type="dxa"/>
-              <w:bottom w:w="45" w:type="dxa"/>
-              <w:right w:w="45" w:type="dxa"/>
-            </w:tcMar>
-            <w:hideMark/>
-          </w:tcPr>
-          <w:p>
-            <w:pPr>
-              <w:spacing w:before="0" w:after="0" w:line="240" w:lineRule="auto"/>
-              <w:rPr>
-                <w:rFonts w:ascii="Helvetica" w:eastAsia="Times New Roman" w:hAnsi="Helvetica" w:cs="Times New Roman"/>
-                <w:color w:val="000000"/>
-                <w:kern w:val="0"/>
-                <w:sz w:val="24"/>
-                <w:szCs w:val="24"/>
-                <w:lang w:val="en-US"/>
-                <w14:ligatures w14:val="none"/>
-              </w:rPr>
-            </w:pPr>
-            <w:r>
-              <w:rPr>
-                <w:rFonts w:ascii="Helvetica" w:eastAsia="Times New Roman" w:hAnsi="Helvetica" w:cs="Times New Roman"/>
-                <w:color w:val="000000"/>
-                <w:kern w:val="0"/>
-                <w:sz w:val="24"/>
-                <w:szCs w:val="24"/>
-                <w:lang w:val="en-US"/>
-                <w14:ligatures w14:val="none"/>
-              </w:rPr>
-              <w:t>8</w:t>
-            </w:r>
-          </w:p>
-        </w:tc>
-        <w:tc>
-          <w:tcPr>
-            <w:tcW w:w="0" w:type="auto"/>
-            <w:tcBorders>
-              <w:top w:val="single" w:sz="6" w:space="0" w:color="000000"/>
-              <w:left w:val="single" w:sz="6" w:space="0" w:color="000000"/>
-              <w:bottom w:val="single" w:sz="6" w:space="0" w:color="000000"/>
-              <w:right w:val="single" w:sz="6" w:space="0" w:color="000000"/>
-            </w:tcBorders>
-            <w:tcMar>
-              <w:top w:w="45" w:type="dxa"/>
-              <w:left w:w="45" w:type="dxa"/>
-              <w:bottom w:w="45" w:type="dxa"/>
-              <w:right w:w="45" w:type="dxa"/>
-            </w:tcMar>
-            <w:hideMark/>
-          </w:tcPr>
-          <w:p>
-            <w:pPr>
-              <w:spacing w:before="0" w:after="0" w:line="240" w:lineRule="auto"/>
-              <w:rPr>
-                <w:rFonts w:ascii="Helvetica" w:eastAsia="Times New Roman" w:hAnsi="Helvetica" w:cs="Times New Roman"/>
-                <w:color w:val="000000"/>
-                <w:kern w:val="0"/>
-                <w:sz w:val="24"/>
-                <w:szCs w:val="24"/>
-                <w:lang w:val="en-US"/>
-                <w14:ligatures w14:val="none"/>
-              </w:rPr>
-            </w:pPr>
-            <w:r>
-              <w:rPr>
-                <w:rFonts w:ascii="Helvetica" w:eastAsia="Times New Roman" w:hAnsi="Helvetica" w:cs="Times New Roman"/>
-                <w:color w:val="000000"/>
-                <w:kern w:val="0"/>
-                <w:sz w:val="24"/>
-                <w:szCs w:val="24"/>
-                <w:lang w:val="en-US"/>
-                <w14:ligatures w14:val="none"/>
-              </w:rPr>
-              <w:t>GND</w:t>
-            </w:r>
-          </w:p>
-        </w:tc>
-        <w:tc>
-          <w:tcPr>
-            <w:tcW w:w="0" w:type="auto"/>
-            <w:tcBorders>
-              <w:top w:val="single" w:sz="6" w:space="0" w:color="000000"/>
-              <w:left w:val="single" w:sz="6" w:space="0" w:color="000000"/>
-              <w:bottom w:val="single" w:sz="6" w:space="0" w:color="000000"/>
-              <w:right w:val="single" w:sz="6" w:space="0" w:color="000000"/>
-            </w:tcBorders>
-            <w:tcMar>
-              <w:top w:w="45" w:type="dxa"/>
-              <w:left w:w="45" w:type="dxa"/>
-              <w:bottom w:w="45" w:type="dxa"/>
-              <w:right w:w="45" w:type="dxa"/>
-            </w:tcMar>
-            <w:hideMark/>
-          </w:tcPr>
-          <w:p>
-            <w:pPr>
-              <w:spacing w:before="0" w:after="0" w:line="240" w:lineRule="auto"/>
-              <w:rPr>
-                <w:rFonts w:ascii="Helvetica" w:eastAsia="Times New Roman" w:hAnsi="Helvetica" w:cs="Times New Roman"/>
-                <w:color w:val="000000"/>
-                <w:kern w:val="0"/>
-                <w:sz w:val="24"/>
-                <w:szCs w:val="24"/>
-                <w:lang w:val="en-US"/>
-                <w14:ligatures w14:val="none"/>
-              </w:rPr>
-            </w:pPr>
-            <w:r>
-              <w:rPr>
-                <w:rFonts w:ascii="Helvetica" w:eastAsia="Times New Roman" w:hAnsi="Helvetica" w:cs="Times New Roman"/>
-                <w:color w:val="000000"/>
-                <w:kern w:val="0"/>
-                <w:sz w:val="24"/>
-                <w:szCs w:val="24"/>
-                <w:lang w:val="en-US"/>
-                <w14:ligatures w14:val="none"/>
-              </w:rPr>
-              <w:t>ground</w:t>
-            </w:r>
-          </w:p>
-        </w:tc>
-      </w:tr>
-      <w:tr>
-        <w:tc>
-          <w:tcPr>
-            <w:tcW w:w="0" w:type="auto"/>
-            <w:tcBorders>
-              <w:top w:val="single" w:sz="6" w:space="0" w:color="000000"/>
-              <w:left w:val="single" w:sz="6" w:space="0" w:color="000000"/>
-              <w:bottom w:val="single" w:sz="6" w:space="0" w:color="000000"/>
-              <w:right w:val="single" w:sz="6" w:space="0" w:color="000000"/>
-            </w:tcBorders>
-            <w:tcMar>
-              <w:top w:w="45" w:type="dxa"/>
-              <w:left w:w="45" w:type="dxa"/>
-              <w:bottom w:w="45" w:type="dxa"/>
-              <w:right w:w="45" w:type="dxa"/>
-            </w:tcMar>
-            <w:hideMark/>
-          </w:tcPr>
-          <w:p>
-            <w:pPr>
-              <w:spacing w:before="0" w:after="0" w:line="240" w:lineRule="auto"/>
-              <w:rPr>
-                <w:rFonts w:ascii="Helvetica" w:eastAsia="Times New Roman" w:hAnsi="Helvetica" w:cs="Times New Roman"/>
-                <w:color w:val="000000"/>
-                <w:kern w:val="0"/>
-                <w:sz w:val="24"/>
-                <w:szCs w:val="24"/>
-                <w:lang w:val="en-US"/>
-                <w14:ligatures w14:val="none"/>
-              </w:rPr>
-            </w:pPr>
-            <w:r>
-              <w:rPr>
-                <w:rFonts w:ascii="Helvetica" w:eastAsia="Times New Roman" w:hAnsi="Helvetica" w:cs="Times New Roman"/>
-                <w:color w:val="000000"/>
-                <w:kern w:val="0"/>
-                <w:sz w:val="24"/>
-                <w:szCs w:val="24"/>
-                <w:lang w:val="en-US"/>
-                <w14:ligatures w14:val="none"/>
-              </w:rPr>
-              <w:t>9</w:t>
-            </w:r>
-          </w:p>
-        </w:tc>
-        <w:tc>
-          <w:tcPr>
-            <w:tcW w:w="0" w:type="auto"/>
-            <w:tcBorders>
-              <w:top w:val="single" w:sz="6" w:space="0" w:color="000000"/>
-              <w:left w:val="single" w:sz="6" w:space="0" w:color="000000"/>
-              <w:bottom w:val="single" w:sz="6" w:space="0" w:color="000000"/>
-              <w:right w:val="single" w:sz="6" w:space="0" w:color="000000"/>
-            </w:tcBorders>
-            <w:tcMar>
-              <w:top w:w="45" w:type="dxa"/>
-              <w:left w:w="45" w:type="dxa"/>
-              <w:bottom w:w="45" w:type="dxa"/>
-              <w:right w:w="45" w:type="dxa"/>
-            </w:tcMar>
-            <w:hideMark/>
-          </w:tcPr>
-          <w:p>
-            <w:pPr>
-              <w:spacing w:before="0" w:after="0" w:line="240" w:lineRule="auto"/>
-              <w:rPr>
-                <w:rFonts w:ascii="Helvetica" w:eastAsia="Times New Roman" w:hAnsi="Helvetica" w:cs="Times New Roman"/>
-                <w:color w:val="000000"/>
-                <w:kern w:val="0"/>
-                <w:sz w:val="24"/>
-                <w:szCs w:val="24"/>
-                <w:lang w:val="en-US"/>
-                <w14:ligatures w14:val="none"/>
-              </w:rPr>
-            </w:pPr>
-            <w:r>
-              <w:rPr>
-                <w:rFonts w:ascii="Helvetica" w:eastAsia="Times New Roman" w:hAnsi="Helvetica" w:cs="Times New Roman"/>
-                <w:color w:val="000000"/>
-                <w:kern w:val="0"/>
-                <w:sz w:val="24"/>
-                <w:szCs w:val="24"/>
-                <w:lang w:val="en-US"/>
-                <w14:ligatures w14:val="none"/>
-              </w:rPr>
-              <w:t>2Q</w:t>
-            </w:r>
-          </w:p>
-        </w:tc>
-        <w:tc>
-          <w:tcPr>
-            <w:tcW w:w="0" w:type="auto"/>
-            <w:tcBorders>
-              <w:top w:val="single" w:sz="6" w:space="0" w:color="000000"/>
-              <w:left w:val="single" w:sz="6" w:space="0" w:color="000000"/>
-              <w:bottom w:val="single" w:sz="6" w:space="0" w:color="000000"/>
-              <w:right w:val="single" w:sz="6" w:space="0" w:color="000000"/>
-            </w:tcBorders>
-            <w:tcMar>
-              <w:top w:w="45" w:type="dxa"/>
-              <w:left w:w="45" w:type="dxa"/>
-              <w:bottom w:w="45" w:type="dxa"/>
-              <w:right w:w="45" w:type="dxa"/>
-            </w:tcMar>
-            <w:hideMark/>
-          </w:tcPr>
-          <w:p>
-            <w:pPr>
-              <w:spacing w:before="0" w:after="0" w:line="240" w:lineRule="auto"/>
-              <w:rPr>
-                <w:rFonts w:ascii="Helvetica" w:eastAsia="Times New Roman" w:hAnsi="Helvetica" w:cs="Times New Roman"/>
-                <w:color w:val="000000"/>
-                <w:kern w:val="0"/>
-                <w:sz w:val="24"/>
-                <w:szCs w:val="24"/>
-                <w:lang w:val="en-US"/>
-                <w14:ligatures w14:val="none"/>
-              </w:rPr>
-            </w:pPr>
-            <w:r>
-              <w:rPr>
-                <w:rFonts w:ascii="Helvetica" w:eastAsia="Times New Roman" w:hAnsi="Helvetica" w:cs="Times New Roman"/>
-                <w:color w:val="000000"/>
-                <w:kern w:val="0"/>
-                <w:sz w:val="24"/>
-                <w:szCs w:val="24"/>
-                <w:lang w:val="en-US"/>
-                <w14:ligatures w14:val="none"/>
-              </w:rPr>
-              <w:t>true output</w:t>
-            </w:r>
-          </w:p>
-        </w:tc>
-      </w:tr>
-      <w:tr>
-        <w:tc>
-          <w:tcPr>
-            <w:tcW w:w="0" w:type="auto"/>
-            <w:tcBorders>
-              <w:top w:val="single" w:sz="6" w:space="0" w:color="000000"/>
-              <w:left w:val="single" w:sz="6" w:space="0" w:color="000000"/>
-              <w:bottom w:val="single" w:sz="6" w:space="0" w:color="000000"/>
-              <w:right w:val="single" w:sz="6" w:space="0" w:color="000000"/>
-            </w:tcBorders>
-            <w:tcMar>
-              <w:top w:w="45" w:type="dxa"/>
-              <w:left w:w="45" w:type="dxa"/>
-              <w:bottom w:w="45" w:type="dxa"/>
-              <w:right w:w="45" w:type="dxa"/>
-            </w:tcMar>
-            <w:hideMark/>
-          </w:tcPr>
-          <w:p>
-            <w:pPr>
-              <w:spacing w:before="0" w:after="0" w:line="240" w:lineRule="auto"/>
-              <w:rPr>
-                <w:rFonts w:ascii="Helvetica" w:eastAsia="Times New Roman" w:hAnsi="Helvetica" w:cs="Times New Roman"/>
-                <w:color w:val="000000"/>
-                <w:kern w:val="0"/>
-                <w:sz w:val="24"/>
-                <w:szCs w:val="24"/>
-                <w:lang w:val="en-US"/>
-                <w14:ligatures w14:val="none"/>
-              </w:rPr>
-            </w:pPr>
-            <w:r>
-              <w:rPr>
-                <w:rFonts w:ascii="Helvetica" w:eastAsia="Times New Roman" w:hAnsi="Helvetica" w:cs="Times New Roman"/>
-                <w:color w:val="000000"/>
-                <w:kern w:val="0"/>
-                <w:sz w:val="24"/>
-                <w:szCs w:val="24"/>
-                <w:lang w:val="en-US"/>
-                <w14:ligatures w14:val="none"/>
-              </w:rPr>
-              <w:t>10</w:t>
-            </w:r>
-          </w:p>
-        </w:tc>
-        <w:tc>
-          <w:tcPr>
-            <w:tcW w:w="0" w:type="auto"/>
-            <w:tcBorders>
-              <w:top w:val="single" w:sz="6" w:space="0" w:color="000000"/>
-              <w:left w:val="single" w:sz="6" w:space="0" w:color="000000"/>
-              <w:bottom w:val="single" w:sz="6" w:space="0" w:color="000000"/>
-              <w:right w:val="single" w:sz="6" w:space="0" w:color="000000"/>
-            </w:tcBorders>
-            <w:tcMar>
-              <w:top w:w="45" w:type="dxa"/>
-              <w:left w:w="45" w:type="dxa"/>
-              <w:bottom w:w="45" w:type="dxa"/>
-              <w:right w:w="45" w:type="dxa"/>
-            </w:tcMar>
-            <w:hideMark/>
-          </w:tcPr>
-          <w:p>
-            <w:pPr>
-              <w:spacing w:before="0" w:after="0" w:line="240" w:lineRule="auto"/>
-              <w:rPr>
-                <w:rFonts w:ascii="Helvetica" w:eastAsia="Times New Roman" w:hAnsi="Helvetica" w:cs="Times New Roman"/>
-                <w:color w:val="000000"/>
-                <w:kern w:val="0"/>
-                <w:sz w:val="24"/>
-                <w:szCs w:val="24"/>
-                <w:lang w:val="en-US"/>
-                <w14:ligatures w14:val="none"/>
-              </w:rPr>
-            </w:pPr>
-            <w:r>
-              <w:rPr>
-                <w:rFonts w:ascii="Helvetica" w:eastAsia="Times New Roman" w:hAnsi="Helvetica" w:cs="Times New Roman"/>
-                <w:color w:val="000000"/>
-                <w:kern w:val="0"/>
-                <w:sz w:val="24"/>
-                <w:szCs w:val="24"/>
-                <w:lang w:val="en-US"/>
-                <w14:ligatures w14:val="none"/>
-              </w:rPr>
-              <w:t>2S</w:t>
-            </w:r>
-            <w:r>
-              <w:rPr>
-                <w:rFonts w:ascii="Helvetica" w:eastAsia="Times New Roman" w:hAnsi="Helvetica" w:cs="Times New Roman"/>
-                <w:color w:val="000000"/>
-                <w:kern w:val="0"/>
-                <w:sz w:val="24"/>
-                <w:szCs w:val="24"/>
-                <w:vertAlign w:val="subscript"/>
-                <w:lang w:val="en-US"/>
-                <w14:ligatures w14:val="none"/>
-              </w:rPr>
-              <w:t>D</w:t>
-            </w:r>
-          </w:p>
-        </w:tc>
-        <w:tc>
-          <w:tcPr>
-            <w:tcW w:w="0" w:type="auto"/>
-            <w:tcBorders>
-              <w:top w:val="single" w:sz="6" w:space="0" w:color="000000"/>
-              <w:left w:val="single" w:sz="6" w:space="0" w:color="000000"/>
-              <w:bottom w:val="single" w:sz="6" w:space="0" w:color="000000"/>
-              <w:right w:val="single" w:sz="6" w:space="0" w:color="000000"/>
-            </w:tcBorders>
-            <w:tcMar>
-              <w:top w:w="45" w:type="dxa"/>
-              <w:left w:w="45" w:type="dxa"/>
-              <w:bottom w:w="45" w:type="dxa"/>
-              <w:right w:w="45" w:type="dxa"/>
-            </w:tcMar>
-            <w:hideMark/>
-          </w:tcPr>
-          <w:p>
-            <w:pPr>
-              <w:spacing w:before="0" w:after="0" w:line="240" w:lineRule="auto"/>
-              <w:rPr>
-                <w:rFonts w:ascii="Helvetica" w:eastAsia="Times New Roman" w:hAnsi="Helvetica" w:cs="Times New Roman"/>
-                <w:color w:val="000000"/>
-                <w:kern w:val="0"/>
-                <w:sz w:val="24"/>
-                <w:szCs w:val="24"/>
-                <w:lang w:val="en-US"/>
-                <w14:ligatures w14:val="none"/>
-              </w:rPr>
-            </w:pPr>
-            <w:r>
-              <w:rPr>
-                <w:rFonts w:ascii="Helvetica" w:eastAsia="Times New Roman" w:hAnsi="Helvetica" w:cs="Times New Roman"/>
-                <w:color w:val="000000"/>
-                <w:kern w:val="0"/>
-                <w:sz w:val="24"/>
-                <w:szCs w:val="24"/>
-                <w:lang w:val="en-US"/>
-                <w14:ligatures w14:val="none"/>
-              </w:rPr>
-              <w:t>asynchronous set; direct input (active low)</w:t>
-            </w:r>
-          </w:p>
-        </w:tc>
-      </w:tr>
-      <w:tr>
-        <w:tc>
-          <w:tcPr>
-            <w:tcW w:w="0" w:type="auto"/>
-            <w:tcBorders>
-              <w:top w:val="single" w:sz="6" w:space="0" w:color="000000"/>
-              <w:left w:val="single" w:sz="6" w:space="0" w:color="000000"/>
-              <w:bottom w:val="single" w:sz="6" w:space="0" w:color="000000"/>
-              <w:right w:val="single" w:sz="6" w:space="0" w:color="000000"/>
-            </w:tcBorders>
-            <w:tcMar>
-              <w:top w:w="45" w:type="dxa"/>
-              <w:left w:w="45" w:type="dxa"/>
-              <w:bottom w:w="45" w:type="dxa"/>
-              <w:right w:w="45" w:type="dxa"/>
-            </w:tcMar>
-            <w:hideMark/>
-          </w:tcPr>
-          <w:p>
-            <w:pPr>
-              <w:spacing w:before="0" w:after="0" w:line="240" w:lineRule="auto"/>
-              <w:rPr>
-                <w:rFonts w:ascii="Helvetica" w:eastAsia="Times New Roman" w:hAnsi="Helvetica" w:cs="Times New Roman"/>
-                <w:color w:val="000000"/>
-                <w:kern w:val="0"/>
-                <w:sz w:val="24"/>
-                <w:szCs w:val="24"/>
-                <w:lang w:val="en-US"/>
-                <w14:ligatures w14:val="none"/>
-              </w:rPr>
-            </w:pPr>
-            <w:r>
-              <w:rPr>
-                <w:rFonts w:ascii="Helvetica" w:eastAsia="Times New Roman" w:hAnsi="Helvetica" w:cs="Times New Roman"/>
-                <w:color w:val="000000"/>
-                <w:kern w:val="0"/>
-                <w:sz w:val="24"/>
-                <w:szCs w:val="24"/>
-                <w:lang w:val="en-US"/>
-                <w14:ligatures w14:val="none"/>
-              </w:rPr>
-              <w:t>11</w:t>
-            </w:r>
-          </w:p>
-        </w:tc>
-        <w:tc>
-          <w:tcPr>
-            <w:tcW w:w="0" w:type="auto"/>
-            <w:tcBorders>
-              <w:top w:val="single" w:sz="6" w:space="0" w:color="000000"/>
-              <w:left w:val="single" w:sz="6" w:space="0" w:color="000000"/>
-              <w:bottom w:val="single" w:sz="6" w:space="0" w:color="000000"/>
-              <w:right w:val="single" w:sz="6" w:space="0" w:color="000000"/>
-            </w:tcBorders>
-            <w:tcMar>
-              <w:top w:w="45" w:type="dxa"/>
-              <w:left w:w="45" w:type="dxa"/>
-              <w:bottom w:w="45" w:type="dxa"/>
-              <w:right w:w="45" w:type="dxa"/>
-            </w:tcMar>
-            <w:hideMark/>
-          </w:tcPr>
-          <w:p>
-            <w:pPr>
-              <w:spacing w:before="0" w:after="0" w:line="240" w:lineRule="auto"/>
-              <w:rPr>
-                <w:rFonts w:ascii="Helvetica" w:eastAsia="Times New Roman" w:hAnsi="Helvetica" w:cs="Times New Roman"/>
-                <w:color w:val="000000"/>
-                <w:kern w:val="0"/>
-                <w:sz w:val="24"/>
-                <w:szCs w:val="24"/>
-                <w:lang w:val="en-US"/>
-                <w14:ligatures w14:val="none"/>
-              </w:rPr>
-            </w:pPr>
-            <w:r>
-              <w:rPr>
-                <w:rFonts w:ascii="Helvetica" w:eastAsia="Times New Roman" w:hAnsi="Helvetica" w:cs="Times New Roman"/>
-                <w:color w:val="000000"/>
-                <w:kern w:val="0"/>
-                <w:sz w:val="24"/>
-                <w:szCs w:val="24"/>
-                <w:lang w:val="en-US"/>
-                <w14:ligatures w14:val="none"/>
-              </w:rPr>
-              <w:t>2J</w:t>
-            </w:r>
-          </w:p>
-        </w:tc>
-        <w:tc>
-          <w:tcPr>
-            <w:tcW w:w="0" w:type="auto"/>
-            <w:tcBorders>
-              <w:top w:val="single" w:sz="6" w:space="0" w:color="000000"/>
-              <w:left w:val="single" w:sz="6" w:space="0" w:color="000000"/>
-              <w:bottom w:val="single" w:sz="6" w:space="0" w:color="000000"/>
-              <w:right w:val="single" w:sz="6" w:space="0" w:color="000000"/>
-            </w:tcBorders>
-            <w:tcMar>
-              <w:top w:w="45" w:type="dxa"/>
-              <w:left w:w="45" w:type="dxa"/>
-              <w:bottom w:w="45" w:type="dxa"/>
-              <w:right w:w="45" w:type="dxa"/>
-            </w:tcMar>
-            <w:hideMark/>
-          </w:tcPr>
-          <w:p>
-            <w:pPr>
-              <w:spacing w:before="0" w:after="0" w:line="240" w:lineRule="auto"/>
-              <w:rPr>
-                <w:rFonts w:ascii="Helvetica" w:eastAsia="Times New Roman" w:hAnsi="Helvetica" w:cs="Times New Roman"/>
-                <w:color w:val="000000"/>
-                <w:kern w:val="0"/>
-                <w:sz w:val="24"/>
-                <w:szCs w:val="24"/>
-                <w:lang w:val="en-US"/>
-                <w14:ligatures w14:val="none"/>
-              </w:rPr>
-            </w:pPr>
-            <w:r>
-              <w:rPr>
-                <w:rFonts w:ascii="Helvetica" w:eastAsia="Times New Roman" w:hAnsi="Helvetica" w:cs="Times New Roman"/>
-                <w:color w:val="000000"/>
-                <w:kern w:val="0"/>
-                <w:sz w:val="24"/>
-                <w:szCs w:val="24"/>
-                <w:lang w:val="en-US"/>
-                <w14:ligatures w14:val="none"/>
-              </w:rPr>
-              <w:t>synchronous input</w:t>
-            </w:r>
-          </w:p>
-        </w:tc>
-      </w:tr>
-      <w:tr>
-        <w:tc>
-          <w:tcPr>
-            <w:tcW w:w="0" w:type="auto"/>
-            <w:tcBorders>
-              <w:top w:val="single" w:sz="6" w:space="0" w:color="000000"/>
-              <w:left w:val="single" w:sz="6" w:space="0" w:color="000000"/>
-              <w:bottom w:val="single" w:sz="6" w:space="0" w:color="000000"/>
-              <w:right w:val="single" w:sz="6" w:space="0" w:color="000000"/>
-            </w:tcBorders>
-            <w:tcMar>
-              <w:top w:w="45" w:type="dxa"/>
-              <w:left w:w="45" w:type="dxa"/>
-              <w:bottom w:w="45" w:type="dxa"/>
-              <w:right w:w="45" w:type="dxa"/>
-            </w:tcMar>
-            <w:hideMark/>
-          </w:tcPr>
-          <w:p>
-            <w:pPr>
-              <w:spacing w:before="0" w:after="0" w:line="240" w:lineRule="auto"/>
-              <w:rPr>
-                <w:rFonts w:ascii="Helvetica" w:eastAsia="Times New Roman" w:hAnsi="Helvetica" w:cs="Times New Roman"/>
-                <w:color w:val="000000"/>
-                <w:kern w:val="0"/>
-                <w:sz w:val="24"/>
-                <w:szCs w:val="24"/>
-                <w:lang w:val="en-US"/>
-                <w14:ligatures w14:val="none"/>
-              </w:rPr>
-            </w:pPr>
-            <w:r>
-              <w:rPr>
-                <w:rFonts w:ascii="Helvetica" w:eastAsia="Times New Roman" w:hAnsi="Helvetica" w:cs="Times New Roman"/>
-                <w:color w:val="000000"/>
-                <w:kern w:val="0"/>
-                <w:sz w:val="24"/>
-                <w:szCs w:val="24"/>
-                <w:lang w:val="en-US"/>
-                <w14:ligatures w14:val="none"/>
-              </w:rPr>
-              <w:t>12</w:t>
-            </w:r>
-          </w:p>
-        </w:tc>
-        <w:tc>
-          <w:tcPr>
-            <w:tcW w:w="0" w:type="auto"/>
-            <w:tcBorders>
-              <w:top w:val="single" w:sz="6" w:space="0" w:color="000000"/>
-              <w:left w:val="single" w:sz="6" w:space="0" w:color="000000"/>
-              <w:bottom w:val="single" w:sz="6" w:space="0" w:color="000000"/>
-              <w:right w:val="single" w:sz="6" w:space="0" w:color="000000"/>
-            </w:tcBorders>
-            <w:tcMar>
-              <w:top w:w="45" w:type="dxa"/>
-              <w:left w:w="45" w:type="dxa"/>
-              <w:bottom w:w="45" w:type="dxa"/>
-              <w:right w:w="45" w:type="dxa"/>
-            </w:tcMar>
-            <w:hideMark/>
-          </w:tcPr>
-          <w:p>
-            <w:pPr>
-              <w:spacing w:before="0" w:after="0" w:line="240" w:lineRule="auto"/>
-              <w:rPr>
-                <w:rFonts w:ascii="Helvetica" w:eastAsia="Times New Roman" w:hAnsi="Helvetica" w:cs="Times New Roman"/>
-                <w:color w:val="000000"/>
-                <w:kern w:val="0"/>
-                <w:sz w:val="24"/>
-                <w:szCs w:val="24"/>
-                <w:lang w:val="en-US"/>
-                <w14:ligatures w14:val="none"/>
-              </w:rPr>
-            </w:pPr>
-            <w:r>
-              <w:rPr>
-                <w:rFonts w:ascii="Helvetica" w:eastAsia="Times New Roman" w:hAnsi="Helvetica" w:cs="Times New Roman"/>
-                <w:color w:val="000000"/>
-                <w:kern w:val="0"/>
-                <w:sz w:val="24"/>
-                <w:szCs w:val="24"/>
-                <w:lang w:val="en-US"/>
-                <w14:ligatures w14:val="none"/>
-              </w:rPr>
-              <w:t>2K</w:t>
-            </w:r>
-          </w:p>
-        </w:tc>
-        <w:tc>
-          <w:tcPr>
-            <w:tcW w:w="0" w:type="auto"/>
-            <w:tcBorders>
-              <w:top w:val="single" w:sz="6" w:space="0" w:color="000000"/>
-              <w:left w:val="single" w:sz="6" w:space="0" w:color="000000"/>
-              <w:bottom w:val="single" w:sz="6" w:space="0" w:color="000000"/>
-              <w:right w:val="single" w:sz="6" w:space="0" w:color="000000"/>
-            </w:tcBorders>
-            <w:tcMar>
-              <w:top w:w="45" w:type="dxa"/>
-              <w:left w:w="45" w:type="dxa"/>
-              <w:bottom w:w="45" w:type="dxa"/>
-              <w:right w:w="45" w:type="dxa"/>
-            </w:tcMar>
-            <w:hideMark/>
-          </w:tcPr>
-          <w:p>
-            <w:pPr>
-              <w:spacing w:before="0" w:after="0" w:line="240" w:lineRule="auto"/>
-              <w:rPr>
-                <w:rFonts w:ascii="Helvetica" w:eastAsia="Times New Roman" w:hAnsi="Helvetica" w:cs="Times New Roman"/>
-                <w:color w:val="000000"/>
-                <w:kern w:val="0"/>
-                <w:sz w:val="24"/>
-                <w:szCs w:val="24"/>
-                <w:lang w:val="en-US"/>
-                <w14:ligatures w14:val="none"/>
-              </w:rPr>
-            </w:pPr>
-            <w:r>
-              <w:rPr>
-                <w:rFonts w:ascii="Helvetica" w:eastAsia="Times New Roman" w:hAnsi="Helvetica" w:cs="Times New Roman"/>
-                <w:color w:val="000000"/>
-                <w:kern w:val="0"/>
-                <w:sz w:val="24"/>
-                <w:szCs w:val="24"/>
-                <w:lang w:val="en-US"/>
-                <w14:ligatures w14:val="none"/>
-              </w:rPr>
-              <w:t>synchronous input</w:t>
-            </w:r>
-          </w:p>
-        </w:tc>
-      </w:tr>
-      <w:tr>
-        <w:tc>
-          <w:tcPr>
-            <w:tcW w:w="0" w:type="auto"/>
-            <w:tcBorders>
-              <w:top w:val="single" w:sz="6" w:space="0" w:color="000000"/>
-              <w:left w:val="single" w:sz="6" w:space="0" w:color="000000"/>
-              <w:bottom w:val="single" w:sz="6" w:space="0" w:color="000000"/>
-              <w:right w:val="single" w:sz="6" w:space="0" w:color="000000"/>
-            </w:tcBorders>
-            <w:tcMar>
-              <w:top w:w="45" w:type="dxa"/>
-              <w:left w:w="45" w:type="dxa"/>
-              <w:bottom w:w="45" w:type="dxa"/>
-              <w:right w:w="45" w:type="dxa"/>
-            </w:tcMar>
-            <w:hideMark/>
-          </w:tcPr>
-          <w:p>
-            <w:pPr>
-              <w:spacing w:before="0" w:after="0" w:line="240" w:lineRule="auto"/>
-              <w:rPr>
-                <w:rFonts w:ascii="Helvetica" w:eastAsia="Times New Roman" w:hAnsi="Helvetica" w:cs="Times New Roman"/>
-                <w:color w:val="000000"/>
-                <w:kern w:val="0"/>
-                <w:sz w:val="24"/>
-                <w:szCs w:val="24"/>
-                <w:lang w:val="en-US"/>
-                <w14:ligatures w14:val="none"/>
-              </w:rPr>
-            </w:pPr>
-            <w:r>
-              <w:rPr>
-                <w:rFonts w:ascii="Helvetica" w:eastAsia="Times New Roman" w:hAnsi="Helvetica" w:cs="Times New Roman"/>
-                <w:color w:val="000000"/>
-                <w:kern w:val="0"/>
-                <w:sz w:val="24"/>
-                <w:szCs w:val="24"/>
-                <w:lang w:val="en-US"/>
-                <w14:ligatures w14:val="none"/>
-              </w:rPr>
-              <w:t>13</w:t>
-            </w:r>
-          </w:p>
-        </w:tc>
-        <w:tc>
-          <w:tcPr>
-            <w:tcW w:w="0" w:type="auto"/>
-            <w:tcBorders>
-              <w:top w:val="single" w:sz="6" w:space="0" w:color="000000"/>
-              <w:left w:val="single" w:sz="6" w:space="0" w:color="000000"/>
-              <w:bottom w:val="single" w:sz="6" w:space="0" w:color="000000"/>
-              <w:right w:val="single" w:sz="6" w:space="0" w:color="000000"/>
-            </w:tcBorders>
-            <w:tcMar>
-              <w:top w:w="45" w:type="dxa"/>
-              <w:left w:w="45" w:type="dxa"/>
-              <w:bottom w:w="45" w:type="dxa"/>
-              <w:right w:w="45" w:type="dxa"/>
-            </w:tcMar>
-            <w:hideMark/>
-          </w:tcPr>
-          <w:p>
-            <w:pPr>
-              <w:spacing w:before="0" w:after="0" w:line="240" w:lineRule="auto"/>
-              <w:rPr>
-                <w:rFonts w:ascii="Helvetica" w:eastAsia="Times New Roman" w:hAnsi="Helvetica" w:cs="Times New Roman"/>
-                <w:color w:val="000000"/>
-                <w:kern w:val="0"/>
-                <w:sz w:val="24"/>
-                <w:szCs w:val="24"/>
-                <w:lang w:val="en-US"/>
-                <w14:ligatures w14:val="none"/>
-              </w:rPr>
-            </w:pPr>
-            <w:r>
-              <w:rPr>
-                <w:rFonts w:ascii="Helvetica" w:eastAsia="Times New Roman" w:hAnsi="Helvetica" w:cs="Times New Roman"/>
-                <w:color w:val="000000"/>
-                <w:kern w:val="0"/>
-                <w:sz w:val="24"/>
-                <w:szCs w:val="24"/>
-                <w:lang w:val="en-US"/>
-                <w14:ligatures w14:val="none"/>
-              </w:rPr>
-              <w:t>2CP</w:t>
-            </w:r>
-          </w:p>
-        </w:tc>
-        <w:tc>
-          <w:tcPr>
-            <w:tcW w:w="0" w:type="auto"/>
-            <w:tcBorders>
-              <w:top w:val="single" w:sz="6" w:space="0" w:color="000000"/>
-              <w:left w:val="single" w:sz="6" w:space="0" w:color="000000"/>
-              <w:bottom w:val="single" w:sz="6" w:space="0" w:color="000000"/>
-              <w:right w:val="single" w:sz="6" w:space="0" w:color="000000"/>
-            </w:tcBorders>
-            <w:tcMar>
-              <w:top w:w="45" w:type="dxa"/>
-              <w:left w:w="45" w:type="dxa"/>
-              <w:bottom w:w="45" w:type="dxa"/>
-              <w:right w:w="45" w:type="dxa"/>
-            </w:tcMar>
-            <w:hideMark/>
-          </w:tcPr>
-          <w:p>
-            <w:pPr>
-              <w:spacing w:before="0" w:after="0" w:line="240" w:lineRule="auto"/>
-              <w:rPr>
-                <w:rFonts w:ascii="Helvetica" w:eastAsia="Times New Roman" w:hAnsi="Helvetica" w:cs="Times New Roman"/>
-                <w:color w:val="000000"/>
-                <w:kern w:val="0"/>
-                <w:sz w:val="24"/>
-                <w:szCs w:val="24"/>
-                <w:lang w:val="en-US"/>
-                <w14:ligatures w14:val="none"/>
-              </w:rPr>
-            </w:pPr>
-            <w:r>
-              <w:rPr>
-                <w:rFonts w:ascii="Helvetica" w:eastAsia="Times New Roman" w:hAnsi="Helvetica" w:cs="Times New Roman"/>
-                <w:color w:val="000000"/>
-                <w:kern w:val="0"/>
-                <w:sz w:val="24"/>
-                <w:szCs w:val="24"/>
-                <w:lang w:val="en-US"/>
-                <w14:ligatures w14:val="none"/>
-              </w:rPr>
-              <w:t>clock input (high-to-low, edge-triggered)</w:t>
-            </w:r>
-          </w:p>
-        </w:tc>
-      </w:tr>
-      <w:tr>
-        <w:tc>
-          <w:tcPr>
-            <w:tcW w:w="0" w:type="auto"/>
-            <w:tcBorders>
-              <w:top w:val="single" w:sz="6" w:space="0" w:color="000000"/>
-              <w:left w:val="single" w:sz="6" w:space="0" w:color="000000"/>
-              <w:bottom w:val="single" w:sz="6" w:space="0" w:color="000000"/>
-              <w:right w:val="single" w:sz="6" w:space="0" w:color="000000"/>
-            </w:tcBorders>
-            <w:tcMar>
-              <w:top w:w="45" w:type="dxa"/>
-              <w:left w:w="45" w:type="dxa"/>
-              <w:bottom w:w="45" w:type="dxa"/>
-              <w:right w:w="45" w:type="dxa"/>
-            </w:tcMar>
-            <w:hideMark/>
-          </w:tcPr>
-          <w:p>
-            <w:pPr>
-              <w:spacing w:before="0" w:after="0" w:line="240" w:lineRule="auto"/>
-              <w:rPr>
-                <w:rFonts w:ascii="Helvetica" w:eastAsia="Times New Roman" w:hAnsi="Helvetica" w:cs="Times New Roman"/>
-                <w:color w:val="000000"/>
-                <w:kern w:val="0"/>
-                <w:sz w:val="24"/>
-                <w:szCs w:val="24"/>
-                <w:lang w:val="en-US"/>
-                <w14:ligatures w14:val="none"/>
-              </w:rPr>
-            </w:pPr>
-            <w:r>
-              <w:rPr>
-                <w:rFonts w:ascii="Helvetica" w:eastAsia="Times New Roman" w:hAnsi="Helvetica" w:cs="Times New Roman"/>
-                <w:color w:val="000000"/>
-                <w:kern w:val="0"/>
-                <w:sz w:val="24"/>
-                <w:szCs w:val="24"/>
-                <w:lang w:val="en-US"/>
-                <w14:ligatures w14:val="none"/>
-              </w:rPr>
-              <w:lastRenderedPageBreak/>
-              <w:t>14</w:t>
-            </w:r>
-          </w:p>
-        </w:tc>
-        <w:tc>
-          <w:tcPr>
-            <w:tcW w:w="0" w:type="auto"/>
-            <w:tcBorders>
-              <w:top w:val="single" w:sz="6" w:space="0" w:color="000000"/>
-              <w:left w:val="single" w:sz="6" w:space="0" w:color="000000"/>
-              <w:bottom w:val="single" w:sz="6" w:space="0" w:color="000000"/>
-              <w:right w:val="single" w:sz="6" w:space="0" w:color="000000"/>
-            </w:tcBorders>
-            <w:tcMar>
-              <w:top w:w="45" w:type="dxa"/>
-              <w:left w:w="45" w:type="dxa"/>
-              <w:bottom w:w="45" w:type="dxa"/>
-              <w:right w:w="45" w:type="dxa"/>
-            </w:tcMar>
-            <w:hideMark/>
-          </w:tcPr>
-          <w:p>
-            <w:pPr>
-              <w:spacing w:before="0" w:after="0" w:line="240" w:lineRule="auto"/>
-              <w:rPr>
-                <w:rFonts w:ascii="Helvetica" w:eastAsia="Times New Roman" w:hAnsi="Helvetica" w:cs="Times New Roman"/>
-                <w:color w:val="000000"/>
-                <w:kern w:val="0"/>
-                <w:sz w:val="24"/>
-                <w:szCs w:val="24"/>
-                <w:lang w:val="en-US"/>
-                <w14:ligatures w14:val="none"/>
-              </w:rPr>
-            </w:pPr>
-            <w:r>
-              <w:rPr>
-                <w:rFonts w:ascii="Helvetica" w:eastAsia="Times New Roman" w:hAnsi="Helvetica" w:cs="Times New Roman"/>
-                <w:color w:val="000000"/>
-                <w:kern w:val="0"/>
-                <w:sz w:val="24"/>
-                <w:szCs w:val="24"/>
-                <w:lang w:val="en-US"/>
-                <w14:ligatures w14:val="none"/>
-              </w:rPr>
-              <w:t>2R</w:t>
-            </w:r>
-            <w:r>
-              <w:rPr>
-                <w:rFonts w:ascii="Helvetica" w:eastAsia="Times New Roman" w:hAnsi="Helvetica" w:cs="Times New Roman"/>
-                <w:color w:val="000000"/>
-                <w:kern w:val="0"/>
-                <w:sz w:val="24"/>
-                <w:szCs w:val="24"/>
-                <w:vertAlign w:val="subscript"/>
-                <w:lang w:val="en-US"/>
-                <w14:ligatures w14:val="none"/>
-              </w:rPr>
-              <w:t>D</w:t>
-            </w:r>
-          </w:p>
-        </w:tc>
-        <w:tc>
-          <w:tcPr>
-            <w:tcW w:w="0" w:type="auto"/>
-            <w:tcBorders>
-              <w:top w:val="single" w:sz="6" w:space="0" w:color="000000"/>
-              <w:left w:val="single" w:sz="6" w:space="0" w:color="000000"/>
-              <w:bottom w:val="single" w:sz="6" w:space="0" w:color="000000"/>
-              <w:right w:val="single" w:sz="6" w:space="0" w:color="000000"/>
-            </w:tcBorders>
-            <w:tcMar>
-              <w:top w:w="45" w:type="dxa"/>
-              <w:left w:w="45" w:type="dxa"/>
-              <w:bottom w:w="45" w:type="dxa"/>
-              <w:right w:w="45" w:type="dxa"/>
-            </w:tcMar>
-            <w:hideMark/>
-          </w:tcPr>
-          <w:p>
-            <w:pPr>
-              <w:spacing w:before="0" w:after="0" w:line="240" w:lineRule="auto"/>
-              <w:rPr>
-                <w:rFonts w:ascii="Helvetica" w:eastAsia="Times New Roman" w:hAnsi="Helvetica" w:cs="Times New Roman"/>
-                <w:color w:val="000000"/>
-                <w:kern w:val="0"/>
-                <w:sz w:val="24"/>
-                <w:szCs w:val="24"/>
-                <w:lang w:val="en-US"/>
-                <w14:ligatures w14:val="none"/>
-              </w:rPr>
-            </w:pPr>
-            <w:r>
-              <w:rPr>
-                <w:rFonts w:ascii="Helvetica" w:eastAsia="Times New Roman" w:hAnsi="Helvetica" w:cs="Times New Roman"/>
-                <w:color w:val="000000"/>
-                <w:kern w:val="0"/>
-                <w:sz w:val="24"/>
-                <w:szCs w:val="24"/>
-                <w:lang w:val="en-US"/>
-                <w14:ligatures w14:val="none"/>
-              </w:rPr>
-              <w:t>asynchronous reset; direct input (active low)</w:t>
-            </w:r>
-          </w:p>
-        </w:tc>
-      </w:tr>
-      <w:tr>
-        <w:tc>
-          <w:tcPr>
-            <w:tcW w:w="0" w:type="auto"/>
-            <w:tcBorders>
-              <w:top w:val="single" w:sz="6" w:space="0" w:color="000000"/>
-              <w:left w:val="single" w:sz="6" w:space="0" w:color="000000"/>
-              <w:bottom w:val="single" w:sz="6" w:space="0" w:color="000000"/>
-              <w:right w:val="single" w:sz="6" w:space="0" w:color="000000"/>
-            </w:tcBorders>
-            <w:tcMar>
-              <w:top w:w="45" w:type="dxa"/>
-              <w:left w:w="45" w:type="dxa"/>
-              <w:bottom w:w="45" w:type="dxa"/>
-              <w:right w:w="45" w:type="dxa"/>
-            </w:tcMar>
-            <w:hideMark/>
-          </w:tcPr>
-          <w:p>
-            <w:pPr>
-              <w:spacing w:before="0" w:after="0" w:line="240" w:lineRule="auto"/>
-              <w:rPr>
-                <w:rFonts w:ascii="Helvetica" w:eastAsia="Times New Roman" w:hAnsi="Helvetica" w:cs="Times New Roman"/>
-                <w:color w:val="000000"/>
-                <w:kern w:val="0"/>
-                <w:sz w:val="24"/>
-                <w:szCs w:val="24"/>
-                <w:lang w:val="en-US"/>
-                <w14:ligatures w14:val="none"/>
-              </w:rPr>
-            </w:pPr>
-            <w:r>
-              <w:rPr>
-                <w:rFonts w:ascii="Helvetica" w:eastAsia="Times New Roman" w:hAnsi="Helvetica" w:cs="Times New Roman"/>
-                <w:color w:val="000000"/>
-                <w:kern w:val="0"/>
-                <w:sz w:val="24"/>
-                <w:szCs w:val="24"/>
-                <w:lang w:val="en-US"/>
-                <w14:ligatures w14:val="none"/>
-              </w:rPr>
-              <w:t>15</w:t>
-            </w:r>
-          </w:p>
-        </w:tc>
-        <w:tc>
-          <w:tcPr>
-            <w:tcW w:w="0" w:type="auto"/>
-            <w:tcBorders>
-              <w:top w:val="single" w:sz="6" w:space="0" w:color="000000"/>
-              <w:left w:val="single" w:sz="6" w:space="0" w:color="000000"/>
-              <w:bottom w:val="single" w:sz="6" w:space="0" w:color="000000"/>
-              <w:right w:val="single" w:sz="6" w:space="0" w:color="000000"/>
-            </w:tcBorders>
-            <w:tcMar>
-              <w:top w:w="45" w:type="dxa"/>
-              <w:left w:w="45" w:type="dxa"/>
-              <w:bottom w:w="45" w:type="dxa"/>
-              <w:right w:w="45" w:type="dxa"/>
-            </w:tcMar>
-            <w:hideMark/>
-          </w:tcPr>
-          <w:p>
-            <w:pPr>
-              <w:spacing w:before="0" w:after="0" w:line="240" w:lineRule="auto"/>
-              <w:rPr>
-                <w:rFonts w:ascii="Helvetica" w:eastAsia="Times New Roman" w:hAnsi="Helvetica" w:cs="Times New Roman"/>
-                <w:color w:val="000000"/>
-                <w:kern w:val="0"/>
-                <w:sz w:val="24"/>
-                <w:szCs w:val="24"/>
-                <w:lang w:val="en-US"/>
-                <w14:ligatures w14:val="none"/>
-              </w:rPr>
-            </w:pPr>
-            <w:r>
-              <w:rPr>
-                <w:rFonts w:ascii="Helvetica" w:eastAsia="Times New Roman" w:hAnsi="Helvetica" w:cs="Times New Roman"/>
-                <w:color w:val="000000"/>
-                <w:kern w:val="0"/>
-                <w:sz w:val="24"/>
-                <w:szCs w:val="24"/>
-                <w:lang w:val="en-US"/>
-                <w14:ligatures w14:val="none"/>
-              </w:rPr>
-              <w:t>1R</w:t>
-            </w:r>
-            <w:r>
-              <w:rPr>
-                <w:rFonts w:ascii="Helvetica" w:eastAsia="Times New Roman" w:hAnsi="Helvetica" w:cs="Times New Roman"/>
-                <w:color w:val="000000"/>
-                <w:kern w:val="0"/>
-                <w:sz w:val="24"/>
-                <w:szCs w:val="24"/>
-                <w:vertAlign w:val="subscript"/>
-                <w:lang w:val="en-US"/>
-                <w14:ligatures w14:val="none"/>
-              </w:rPr>
-              <w:t>D</w:t>
-            </w:r>
-          </w:p>
-        </w:tc>
-        <w:tc>
-          <w:tcPr>
-            <w:tcW w:w="0" w:type="auto"/>
-            <w:tcBorders>
-              <w:top w:val="single" w:sz="6" w:space="0" w:color="000000"/>
-              <w:left w:val="single" w:sz="6" w:space="0" w:color="000000"/>
-              <w:bottom w:val="single" w:sz="6" w:space="0" w:color="000000"/>
-              <w:right w:val="single" w:sz="6" w:space="0" w:color="000000"/>
-            </w:tcBorders>
-            <w:tcMar>
-              <w:top w:w="45" w:type="dxa"/>
-              <w:left w:w="45" w:type="dxa"/>
-              <w:bottom w:w="45" w:type="dxa"/>
-              <w:right w:w="45" w:type="dxa"/>
-            </w:tcMar>
-            <w:hideMark/>
-          </w:tcPr>
-          <w:p>
-            <w:pPr>
-              <w:spacing w:before="0" w:after="0" w:line="240" w:lineRule="auto"/>
-              <w:rPr>
-                <w:rFonts w:ascii="Helvetica" w:eastAsia="Times New Roman" w:hAnsi="Helvetica" w:cs="Times New Roman"/>
-                <w:color w:val="000000"/>
-                <w:kern w:val="0"/>
-                <w:sz w:val="24"/>
-                <w:szCs w:val="24"/>
-                <w:lang w:val="en-US"/>
-                <w14:ligatures w14:val="none"/>
-              </w:rPr>
-            </w:pPr>
-            <w:r>
-              <w:rPr>
-                <w:rFonts w:ascii="Helvetica" w:eastAsia="Times New Roman" w:hAnsi="Helvetica" w:cs="Times New Roman"/>
-                <w:color w:val="000000"/>
-                <w:kern w:val="0"/>
-                <w:sz w:val="24"/>
-                <w:szCs w:val="24"/>
-                <w:lang w:val="en-US"/>
-                <w14:ligatures w14:val="none"/>
-              </w:rPr>
-              <w:t>asynchronous reset; direct input (active low)</w:t>
-            </w:r>
-          </w:p>
-        </w:tc>
-      </w:tr>
-      <w:tr>
-        <w:tc>
-          <w:tcPr>
-            <w:tcW w:w="0" w:type="auto"/>
-            <w:tcBorders>
-              <w:top w:val="single" w:sz="6" w:space="0" w:color="000000"/>
-              <w:left w:val="single" w:sz="6" w:space="0" w:color="000000"/>
-              <w:bottom w:val="single" w:sz="6" w:space="0" w:color="000000"/>
-              <w:right w:val="single" w:sz="6" w:space="0" w:color="000000"/>
-            </w:tcBorders>
-            <w:tcMar>
-              <w:top w:w="45" w:type="dxa"/>
-              <w:left w:w="45" w:type="dxa"/>
-              <w:bottom w:w="45" w:type="dxa"/>
-              <w:right w:w="45" w:type="dxa"/>
-            </w:tcMar>
-            <w:hideMark/>
-          </w:tcPr>
-          <w:p>
-            <w:pPr>
-              <w:spacing w:before="0" w:after="0" w:line="240" w:lineRule="auto"/>
-              <w:rPr>
-                <w:rFonts w:ascii="Helvetica" w:eastAsia="Times New Roman" w:hAnsi="Helvetica" w:cs="Times New Roman"/>
-                <w:color w:val="000000"/>
-                <w:kern w:val="0"/>
-                <w:sz w:val="24"/>
-                <w:szCs w:val="24"/>
-                <w:lang w:val="en-US"/>
-                <w14:ligatures w14:val="none"/>
-              </w:rPr>
-            </w:pPr>
-            <w:r>
-              <w:rPr>
-                <w:rFonts w:ascii="Helvetica" w:eastAsia="Times New Roman" w:hAnsi="Helvetica" w:cs="Times New Roman"/>
-                <w:color w:val="000000"/>
-                <w:kern w:val="0"/>
-                <w:sz w:val="24"/>
-                <w:szCs w:val="24"/>
-                <w:lang w:val="en-US"/>
-                <w14:ligatures w14:val="none"/>
-              </w:rPr>
-              <w:t>16</w:t>
-            </w:r>
-          </w:p>
-        </w:tc>
-        <w:tc>
-          <w:tcPr>
-            <w:tcW w:w="0" w:type="auto"/>
-            <w:tcBorders>
-              <w:top w:val="single" w:sz="6" w:space="0" w:color="000000"/>
-              <w:left w:val="single" w:sz="6" w:space="0" w:color="000000"/>
-              <w:bottom w:val="single" w:sz="6" w:space="0" w:color="000000"/>
-              <w:right w:val="single" w:sz="6" w:space="0" w:color="000000"/>
-            </w:tcBorders>
-            <w:tcMar>
-              <w:top w:w="45" w:type="dxa"/>
-              <w:left w:w="45" w:type="dxa"/>
-              <w:bottom w:w="45" w:type="dxa"/>
-              <w:right w:w="45" w:type="dxa"/>
-            </w:tcMar>
-            <w:hideMark/>
-          </w:tcPr>
-          <w:p>
-            <w:pPr>
-              <w:spacing w:before="0" w:after="0" w:line="240" w:lineRule="auto"/>
-              <w:rPr>
-                <w:rFonts w:ascii="Helvetica" w:eastAsia="Times New Roman" w:hAnsi="Helvetica" w:cs="Times New Roman"/>
-                <w:color w:val="000000"/>
-                <w:kern w:val="0"/>
-                <w:sz w:val="24"/>
-                <w:szCs w:val="24"/>
-                <w:lang w:val="en-US"/>
-                <w14:ligatures w14:val="none"/>
-              </w:rPr>
-            </w:pPr>
-            <w:r>
-              <w:rPr>
-                <w:rFonts w:ascii="Helvetica" w:eastAsia="Times New Roman" w:hAnsi="Helvetica" w:cs="Times New Roman"/>
-                <w:color w:val="000000"/>
-                <w:kern w:val="0"/>
-                <w:sz w:val="24"/>
-                <w:szCs w:val="24"/>
-                <w:lang w:val="en-US"/>
-                <w14:ligatures w14:val="none"/>
-              </w:rPr>
-              <w:t>Vcc</w:t>
-            </w:r>
-          </w:p>
-        </w:tc>
-        <w:tc>
-          <w:tcPr>
-            <w:tcW w:w="0" w:type="auto"/>
-            <w:tcBorders>
-              <w:top w:val="single" w:sz="6" w:space="0" w:color="000000"/>
-              <w:left w:val="single" w:sz="6" w:space="0" w:color="000000"/>
-              <w:bottom w:val="single" w:sz="6" w:space="0" w:color="000000"/>
-              <w:right w:val="single" w:sz="6" w:space="0" w:color="000000"/>
-            </w:tcBorders>
-            <w:tcMar>
-              <w:top w:w="45" w:type="dxa"/>
-              <w:left w:w="45" w:type="dxa"/>
-              <w:bottom w:w="45" w:type="dxa"/>
-              <w:right w:w="45" w:type="dxa"/>
-            </w:tcMar>
-            <w:hideMark/>
-          </w:tcPr>
-          <w:p>
-            <w:pPr>
-              <w:spacing w:before="0" w:after="0" w:line="240" w:lineRule="auto"/>
-              <w:rPr>
-                <w:rFonts w:ascii="Helvetica" w:eastAsia="Times New Roman" w:hAnsi="Helvetica" w:cs="Times New Roman"/>
-                <w:color w:val="000000"/>
-                <w:kern w:val="0"/>
-                <w:sz w:val="24"/>
-                <w:szCs w:val="24"/>
-                <w:lang w:val="en-US"/>
-                <w14:ligatures w14:val="none"/>
-              </w:rPr>
-            </w:pPr>
-            <w:r>
-              <w:rPr>
-                <w:rFonts w:ascii="Helvetica" w:eastAsia="Times New Roman" w:hAnsi="Helvetica" w:cs="Times New Roman"/>
-                <w:color w:val="000000"/>
-                <w:kern w:val="0"/>
-                <w:sz w:val="24"/>
-                <w:szCs w:val="24"/>
-                <w:lang w:val="en-US"/>
-                <w14:ligatures w14:val="none"/>
-              </w:rPr>
-              <w:t>supply voltage</w:t>
-            </w:r>
-          </w:p>
-        </w:tc>
-      </w:tr>
-    </w:tbl>
-    <w:p/>
-    <w:p/>
-    <w:p>
-      <w:pPr>
-        <w:pStyle w:val="1"/>
-        <w:spacing w:after="0" w:line="360" w:lineRule="auto"/>
-        <w:rPr>
-          <w:rFonts w:asciiTheme="minorHAnsi" w:hAnsiTheme="minorHAnsi"/>
-          <w:b/>
-          <w:sz w:val="28"/>
-          <w:szCs w:val="28"/>
-        </w:rPr>
-      </w:pPr>
+        <w:rPr>
+          <w:sz w:val="26"/>
+          <w:szCs w:val="26"/>
+        </w:rPr>
+      </w:pPr>
+      <w:r>
+        <w:rPr>
+          <w:sz w:val="26"/>
+          <w:szCs w:val="26"/>
+        </w:rPr>
+        <w:t>при J=1, K=0 тригер за тактовим імпульсом С встановлюється в стан Q=1;</w:t>
+      </w:r>
     </w:p>
     <w:p>
       <w:pPr>
-        <w:pStyle w:val="Heading1"/>
-      </w:pPr>
-      <w:r>
-        <w:lastRenderedPageBreak/>
-        <w:t xml:space="preserve">Теоретичні данні про </w:t>
-      </w:r>
-      <w:r>
-        <w:t>(JK-тригер)</w:t>
+        <w:rPr>
+          <w:sz w:val="26"/>
+          <w:szCs w:val="26"/>
+        </w:rPr>
+      </w:pPr>
+      <w:r>
+        <w:rPr>
+          <w:sz w:val="26"/>
+          <w:szCs w:val="26"/>
+        </w:rPr>
+        <w:t>при J= 0, К=1 - переключається в стан Q=0;</w:t>
       </w:r>
     </w:p>
     <w:p>
@@ -3182,84 +699,16 @@
           <w:szCs w:val="26"/>
         </w:rPr>
       </w:pPr>
+      <w:r>
+        <w:rPr>
+          <w:sz w:val="26"/>
+          <w:szCs w:val="26"/>
+        </w:rPr>
+        <w:t>при J=K=0 - зберігає раніше прийняту інформацію.</w:t>
+      </w:r>
     </w:p>
     <w:p>
       <w:pPr>
-        <w:ind w:firstLine="708"/>
-        <w:rPr>
-          <w:sz w:val="26"/>
-          <w:szCs w:val="26"/>
-        </w:rPr>
-      </w:pPr>
-      <w:r>
-        <w:rPr>
-          <w:sz w:val="26"/>
-          <w:szCs w:val="26"/>
-        </w:rPr>
-        <w:t xml:space="preserve">Такий тригер має інформаційні входи J і К, які за своїм впливом аналогічні входам S і R </w:t>
-      </w:r>
-      <w:r>
-        <w:rPr>
-          <w:sz w:val="26"/>
-          <w:szCs w:val="26"/>
-        </w:rPr>
-        <w:t>тактуючого</w:t>
-      </w:r>
-      <w:r>
-        <w:rPr>
-          <w:sz w:val="26"/>
-          <w:szCs w:val="26"/>
-        </w:rPr>
-        <w:t xml:space="preserve"> RS-тригера:</w:t>
-      </w:r>
-    </w:p>
-    <w:p>
-      <w:pPr>
-        <w:rPr>
-          <w:sz w:val="26"/>
-          <w:szCs w:val="26"/>
-        </w:rPr>
-      </w:pPr>
-      <w:r>
-        <w:rPr>
-          <w:sz w:val="26"/>
-          <w:szCs w:val="26"/>
-        </w:rPr>
-        <w:t>при J=1, K=0 тригер за тактовим імпульсом С встановлюється в стан Q=1;</w:t>
-      </w:r>
-    </w:p>
-    <w:p>
-      <w:pPr>
-        <w:rPr>
-          <w:sz w:val="26"/>
-          <w:szCs w:val="26"/>
-        </w:rPr>
-      </w:pPr>
-      <w:r>
-        <w:rPr>
-          <w:sz w:val="26"/>
-          <w:szCs w:val="26"/>
-        </w:rPr>
-        <w:t>при J= 0, К=1 - переключається в стан Q=0;</w:t>
-      </w:r>
-    </w:p>
-    <w:p>
-      <w:pPr>
-        <w:rPr>
-          <w:sz w:val="26"/>
-          <w:szCs w:val="26"/>
-        </w:rPr>
-      </w:pPr>
-      <w:r>
-        <w:rPr>
-          <w:sz w:val="26"/>
-          <w:szCs w:val="26"/>
-        </w:rPr>
-        <w:t>при J=K=0 - зберігає раніше прийняту інформацію.</w:t>
-      </w:r>
-    </w:p>
-    <w:p>
-      <w:pPr>
         <w:ind w:firstLine="400"/>
         <w:rPr>
           <w:sz w:val="26"/>
@@ -3292,28 +741,7 @@
           <w:sz w:val="26"/>
           <w:szCs w:val="26"/>
         </w:rPr>
-        <w:t>представлена на рис.2</w:t>
-      </w:r>
-      <w:r>
-        <w:rPr>
-          <w:sz w:val="26"/>
-          <w:szCs w:val="26"/>
-        </w:rPr>
-        <w:t xml:space="preserve">, таблиця </w:t>
-      </w:r>
-      <w:r>
-        <w:rPr>
-          <w:sz w:val="26"/>
-          <w:szCs w:val="26"/>
-        </w:rPr>
-        <w:t>переходів відображена в табл.1</w:t>
-      </w:r>
-      <w:r>
-        <w:rPr>
-          <w:sz w:val="26"/>
-          <w:szCs w:val="26"/>
-        </w:rPr>
-        <w:t>.</w:t>
+        <w:t>представлена на рис.2, таблиця переходів відображена в табл.1.</w:t>
       </w:r>
     </w:p>
     <w:p>
@@ -3330,7 +758,34 @@
           <w:sz w:val="20"/>
           <w:szCs w:val="20"/>
         </w:rPr>
-        <w:pict w14:anchorId="23A0A9B0">
+        <w:fldChar w:fldCharType="begin"/>
+      </w:r>
+      <w:r>
+        <w:rPr>
+          <w:rFonts w:ascii="Tahoma" w:hAnsi="Tahoma" w:cs="Tahoma"/>
+          <w:color w:val="333333"/>
+          <w:sz w:val="20"/>
+          <w:szCs w:val="20"/>
+        </w:rPr>
+        <w:instrText xml:space="preserve"> INCLUDEPICTURE  "C:\\Users\\Mike\\Projects\\studies-octo-adventure\\lp\\st\\Исследование триггеров.files\\ris2_4.6.png" \* MERGEFORMATINET </w:instrText>
+      </w:r>
+      <w:r>
+        <w:rPr>
+          <w:rFonts w:ascii="Tahoma" w:hAnsi="Tahoma" w:cs="Tahoma"/>
+          <w:color w:val="333333"/>
+          <w:sz w:val="20"/>
+          <w:szCs w:val="20"/>
+        </w:rPr>
+        <w:fldChar w:fldCharType="separate"/>
+      </w:r>
+      <w:r>
+        <w:rPr>
+          <w:rFonts w:ascii="Tahoma" w:hAnsi="Tahoma" w:cs="Tahoma"/>
+          <w:color w:val="333333"/>
+          <w:sz w:val="20"/>
+          <w:szCs w:val="20"/>
+        </w:rPr>
+        <w:pict w14:anchorId="52AB1069">
           <v:shapetype id="_x0000_t75" coordsize="21600,21600" o:spt="75" o:preferrelative="t" path="m@4@5l@4@11@9@11@9@5xe" filled="f" stroked="f">
             <v:stroke joinstyle="miter"/>
             <v:formulas>
@@ -3351,54 +806,260 @@
             <o:lock v:ext="edit" aspectratio="t"/>
           </v:shapetype>
           <v:shape id="_x0000_i1025" type="#_x0000_t75" alt="Схема JK триггера на основе синхронного RS триггера 3.35КВ" style="width:253.5pt;height:143.25pt">
-            <v:imagedata r:id="rId9" r:href="rId10"/>
+            <v:imagedata r:id="rId8" r:href="rId9"/>
           </v:shape>
         </w:pict>
       </w:r>
-    </w:p>
-    <w:p>
-      <w:pPr>
-        <w:pStyle w:val="Caption"/>
-        <w:jc w:val="center"/>
+      <w:r>
         <w:rPr>
           <w:rFonts w:ascii="Tahoma" w:hAnsi="Tahoma" w:cs="Tahoma"/>
           <w:color w:val="333333"/>
           <w:sz w:val="20"/>
           <w:szCs w:val="20"/>
         </w:rPr>
-      </w:pPr>
-      <w:r>
-        <w:t xml:space="preserve">Рис </w:t>
-      </w:r>
-      <w:r>
-        <w:fldChar w:fldCharType="begin"/>
-      </w:r>
-      <w:r>
-        <w:instrText xml:space="preserve"> SEQ Рис \* ARABIC </w:instrText>
-      </w:r>
-      <w:r>
-        <w:fldChar w:fldCharType="separate"/>
-      </w:r>
-      <w:r>
-        <w:rPr>
-          <w:noProof/>
-        </w:rPr>
-        <w:t>2</w:t>
-      </w:r>
-      <w:r>
         <w:fldChar w:fldCharType="end"/>
-      </w:r>
-      <w:r>
-        <w:t xml:space="preserve"> </w:t>
-      </w:r>
-      <w:r>
-        <w:t>Схема JK тригера на основі синхронного RS тригера</w:t>
       </w:r>
     </w:p>
     <w:p>
       <w:pPr>
+        <w:pStyle w:val="Caption"/>
+        <w:jc w:val="center"/>
+        <w:rPr>
+          <w:i w:val="0"/>
+          <w:iCs w:val="0"/>
+          <w:color w:val="auto"/>
+          <w:sz w:val="26"/>
+          <w:szCs w:val="26"/>
+        </w:rPr>
+      </w:pPr>
+      <w:r>
+        <w:rPr>
+          <w:i w:val="0"/>
+          <w:iCs w:val="0"/>
+          <w:color w:val="auto"/>
+          <w:sz w:val="26"/>
+          <w:szCs w:val="26"/>
+        </w:rPr>
+        <w:t xml:space="preserve">Рис </w:t>
+      </w:r>
+      <w:r>
+        <w:rPr>
+          <w:i w:val="0"/>
+          <w:iCs w:val="0"/>
+          <w:color w:val="auto"/>
+          <w:sz w:val="26"/>
+          <w:szCs w:val="26"/>
+        </w:rPr>
+        <w:fldChar w:fldCharType="begin"/>
+      </w:r>
+      <w:r>
+        <w:rPr>
+          <w:i w:val="0"/>
+          <w:iCs w:val="0"/>
+          <w:color w:val="auto"/>
+          <w:sz w:val="26"/>
+          <w:szCs w:val="26"/>
+        </w:rPr>
+        <w:instrText xml:space="preserve"> SEQ Рис \* ARABIC </w:instrText>
+      </w:r>
+      <w:r>
+        <w:rPr>
+          <w:i w:val="0"/>
+          <w:iCs w:val="0"/>
+          <w:color w:val="auto"/>
+          <w:sz w:val="26"/>
+          <w:szCs w:val="26"/>
+        </w:rPr>
+        <w:fldChar w:fldCharType="separate"/>
+      </w:r>
+      <w:r>
+        <w:rPr>
+          <w:i w:val="0"/>
+          <w:iCs w:val="0"/>
+          <w:noProof/>
+          <w:color w:val="auto"/>
+          <w:sz w:val="26"/>
+          <w:szCs w:val="26"/>
+        </w:rPr>
+        <w:t>1</w:t>
+      </w:r>
+      <w:r>
+        <w:rPr>
+          <w:i w:val="0"/>
+          <w:iCs w:val="0"/>
+          <w:color w:val="auto"/>
+          <w:sz w:val="26"/>
+          <w:szCs w:val="26"/>
+        </w:rPr>
+        <w:fldChar w:fldCharType="end"/>
+      </w:r>
+      <w:r>
+        <w:rPr>
+          <w:i w:val="0"/>
+          <w:iCs w:val="0"/>
+          <w:color w:val="auto"/>
+          <w:sz w:val="26"/>
+          <w:szCs w:val="26"/>
+        </w:rPr>
+        <w:t xml:space="preserve"> Схема JK тригера на основі синхронного RS тригера</w:t>
+      </w:r>
+    </w:p>
+    <w:p>
+      <w:pPr>
         <w:ind w:left="1416" w:firstLine="708"/>
       </w:pPr>
+    </w:p>
+    <w:p>
+      <w:pPr>
+        <w:pStyle w:val="Caption"/>
+        <w:keepNext/>
+        <w:jc w:val="center"/>
+        <w:rPr>
+          <w:i w:val="0"/>
+          <w:iCs w:val="0"/>
+          <w:color w:val="auto"/>
+          <w:sz w:val="26"/>
+          <w:szCs w:val="26"/>
+        </w:rPr>
+      </w:pPr>
+      <w:proofErr w:type="spellStart"/>
+      <w:r>
+        <w:rPr>
+          <w:i w:val="0"/>
+          <w:iCs w:val="0"/>
+          <w:color w:val="auto"/>
+          <w:sz w:val="26"/>
+          <w:szCs w:val="26"/>
+        </w:rPr>
+        <w:t>Табл</w:t>
+      </w:r>
+      <w:proofErr w:type="spellEnd"/>
+      <w:r>
+        <w:rPr>
+          <w:i w:val="0"/>
+          <w:iCs w:val="0"/>
+          <w:color w:val="auto"/>
+          <w:sz w:val="26"/>
+          <w:szCs w:val="26"/>
+        </w:rPr>
+        <w:t xml:space="preserve"> </w:t>
+      </w:r>
+      <w:r>
+        <w:rPr>
+          <w:i w:val="0"/>
+          <w:iCs w:val="0"/>
+          <w:color w:val="auto"/>
+          <w:sz w:val="26"/>
+          <w:szCs w:val="26"/>
+        </w:rPr>
+        <w:fldChar w:fldCharType="begin"/>
+      </w:r>
+      <w:r>
+        <w:rPr>
+          <w:i w:val="0"/>
+          <w:iCs w:val="0"/>
+          <w:color w:val="auto"/>
+          <w:sz w:val="26"/>
+          <w:szCs w:val="26"/>
+        </w:rPr>
+        <w:instrText xml:space="preserve"> SEQ Табл \* ARABIC </w:instrText>
+      </w:r>
+      <w:r>
+        <w:rPr>
+          <w:i w:val="0"/>
+          <w:iCs w:val="0"/>
+          <w:color w:val="auto"/>
+          <w:sz w:val="26"/>
+          <w:szCs w:val="26"/>
+        </w:rPr>
+        <w:fldChar w:fldCharType="separate"/>
+      </w:r>
+      <w:r>
+        <w:rPr>
+          <w:i w:val="0"/>
+          <w:iCs w:val="0"/>
+          <w:color w:val="auto"/>
+          <w:sz w:val="26"/>
+          <w:szCs w:val="26"/>
+        </w:rPr>
+        <w:t>1</w:t>
+      </w:r>
+      <w:r>
+        <w:rPr>
+          <w:i w:val="0"/>
+          <w:iCs w:val="0"/>
+          <w:color w:val="auto"/>
+          <w:sz w:val="26"/>
+          <w:szCs w:val="26"/>
+        </w:rPr>
+        <w:fldChar w:fldCharType="end"/>
+      </w:r>
+      <w:r>
+        <w:rPr>
+          <w:i w:val="0"/>
+          <w:iCs w:val="0"/>
+          <w:color w:val="auto"/>
+          <w:sz w:val="26"/>
+          <w:szCs w:val="26"/>
+        </w:rPr>
+        <w:t xml:space="preserve"> </w:t>
+      </w:r>
+      <w:proofErr w:type="spellStart"/>
+      <w:r>
+        <w:rPr>
+          <w:i w:val="0"/>
+          <w:iCs w:val="0"/>
+          <w:color w:val="auto"/>
+          <w:sz w:val="26"/>
+          <w:szCs w:val="26"/>
+        </w:rPr>
+        <w:t>Таблиця</w:t>
+      </w:r>
+      <w:proofErr w:type="spellEnd"/>
+      <w:r>
+        <w:rPr>
+          <w:i w:val="0"/>
+          <w:iCs w:val="0"/>
+          <w:color w:val="auto"/>
+          <w:sz w:val="26"/>
+          <w:szCs w:val="26"/>
+        </w:rPr>
+        <w:t xml:space="preserve"> </w:t>
+      </w:r>
+      <w:proofErr w:type="spellStart"/>
+      <w:r>
+        <w:rPr>
+          <w:i w:val="0"/>
+          <w:iCs w:val="0"/>
+          <w:color w:val="auto"/>
+          <w:sz w:val="26"/>
+          <w:szCs w:val="26"/>
+        </w:rPr>
+        <w:t>переходів</w:t>
+      </w:r>
+      <w:proofErr w:type="spellEnd"/>
+      <w:r>
+        <w:rPr>
+          <w:i w:val="0"/>
+          <w:iCs w:val="0"/>
+          <w:color w:val="auto"/>
+          <w:sz w:val="26"/>
+          <w:szCs w:val="26"/>
+        </w:rPr>
+        <w:t xml:space="preserve"> JK </w:t>
+      </w:r>
+      <w:proofErr w:type="spellStart"/>
+      <w:r>
+        <w:rPr>
+          <w:i w:val="0"/>
+          <w:iCs w:val="0"/>
+          <w:color w:val="auto"/>
+          <w:sz w:val="26"/>
+          <w:szCs w:val="26"/>
+        </w:rPr>
+        <w:t>тригера</w:t>
+      </w:r>
+      <w:proofErr w:type="spellEnd"/>
     </w:p>
     <w:tbl>
       <w:tblPr>
@@ -3452,7 +1113,6 @@
                 <w:b/>
                 <w:bCs/>
               </w:rPr>
-              <w:lastRenderedPageBreak/>
               <w:t>K</w:t>
             </w:r>
           </w:p>
@@ -3576,6 +1236,7 @@
               <w:spacing w:before="0" w:after="0" w:line="240" w:lineRule="auto"/>
             </w:pPr>
             <w:r>
+              <w:lastRenderedPageBreak/>
               <w:t>0</w:t>
             </w:r>
           </w:p>
@@ -4413,37 +2074,2803 @@
       </w:tr>
     </w:tbl>
     <w:p>
+      <w:bookmarkStart w:id="0" w:name="_GoBack"/>
+      <w:bookmarkEnd w:id="0"/>
+    </w:p>
+    <w:p>
+      <w:pPr>
+        <w:pStyle w:val="Heading1"/>
+      </w:pPr>
+      <w:r>
+        <w:lastRenderedPageBreak/>
+        <w:t>Завдання</w:t>
+      </w:r>
+    </w:p>
+    <w:p>
+      <w:pPr>
+        <w:pStyle w:val="NormalWeb"/>
+        <w:shd w:val="clear" w:color="auto" w:fill="FFFFFF"/>
+        <w:spacing w:before="96" w:beforeAutospacing="0" w:after="0" w:afterAutospacing="0" w:line="360" w:lineRule="auto"/>
+        <w:ind w:firstLine="708"/>
+        <w:jc w:val="both"/>
+        <w:rPr>
+          <w:rFonts w:asciiTheme="minorHAnsi" w:eastAsiaTheme="minorHAnsi" w:hAnsiTheme="minorHAnsi" w:cstheme="minorBidi"/>
+          <w:kern w:val="2"/>
+          <w:sz w:val="28"/>
+          <w:szCs w:val="22"/>
+          <w:lang w:eastAsia="en-US"/>
+          <w14:ligatures w14:val="standard"/>
+        </w:rPr>
+      </w:pPr>
+      <w:r>
+        <w:rPr>
+          <w:rFonts w:asciiTheme="minorHAnsi" w:eastAsiaTheme="minorHAnsi" w:hAnsiTheme="minorHAnsi" w:cstheme="minorBidi"/>
+          <w:kern w:val="2"/>
+          <w:sz w:val="28"/>
+          <w:szCs w:val="22"/>
+          <w:lang w:eastAsia="en-US"/>
+          <w14:ligatures w14:val="standard"/>
+        </w:rPr>
+        <w:t xml:space="preserve">Моделювання тригерних пристроїв за допомогою системи </w:t>
+      </w:r>
+      <w:r>
+        <w:rPr>
+          <w:rFonts w:asciiTheme="minorHAnsi" w:eastAsiaTheme="minorHAnsi" w:hAnsiTheme="minorHAnsi" w:cstheme="minorBidi"/>
+          <w:kern w:val="2"/>
+          <w:sz w:val="28"/>
+          <w:szCs w:val="22"/>
+          <w:lang w:val="en-US" w:eastAsia="en-US"/>
+          <w14:ligatures w14:val="standard"/>
+        </w:rPr>
+        <w:t>EW 5.12(</w:t>
+      </w:r>
+      <w:proofErr w:type="spellStart"/>
+      <w:r>
+        <w:rPr>
+          <w:rFonts w:asciiTheme="minorHAnsi" w:eastAsiaTheme="minorHAnsi" w:hAnsiTheme="minorHAnsi" w:cstheme="minorBidi"/>
+          <w:kern w:val="2"/>
+          <w:sz w:val="28"/>
+          <w:szCs w:val="22"/>
+          <w:lang w:val="en-US" w:eastAsia="en-US"/>
+          <w14:ligatures w14:val="standard"/>
+        </w:rPr>
+        <w:t>Multisym</w:t>
+      </w:r>
+      <w:proofErr w:type="spellEnd"/>
+      <w:r>
+        <w:rPr>
+          <w:rFonts w:asciiTheme="minorHAnsi" w:eastAsiaTheme="minorHAnsi" w:hAnsiTheme="minorHAnsi" w:cstheme="minorBidi"/>
+          <w:kern w:val="2"/>
+          <w:sz w:val="28"/>
+          <w:szCs w:val="22"/>
+          <w:lang w:val="en-US" w:eastAsia="en-US"/>
+          <w14:ligatures w14:val="standard"/>
+        </w:rPr>
+        <w:t>)</w:t>
+      </w:r>
+      <w:r>
+        <w:rPr>
+          <w:rFonts w:asciiTheme="minorHAnsi" w:eastAsiaTheme="minorHAnsi" w:hAnsiTheme="minorHAnsi" w:cstheme="minorBidi"/>
+          <w:kern w:val="2"/>
+          <w:sz w:val="28"/>
+          <w:szCs w:val="22"/>
+          <w:lang w:eastAsia="en-US"/>
+          <w14:ligatures w14:val="standard"/>
+        </w:rPr>
+        <w:t>.</w:t>
+      </w:r>
+      <w:r>
+        <w:rPr>
+          <w:rFonts w:asciiTheme="minorHAnsi" w:eastAsiaTheme="minorHAnsi" w:hAnsiTheme="minorHAnsi" w:cstheme="minorBidi"/>
+          <w:kern w:val="2"/>
+          <w:sz w:val="28"/>
+          <w:szCs w:val="22"/>
+          <w:lang w:val="en-US" w:eastAsia="en-US"/>
+          <w14:ligatures w14:val="standard"/>
+        </w:rPr>
+        <w:t xml:space="preserve"> </w:t>
+      </w:r>
+      <w:r>
+        <w:rPr>
+          <w:rFonts w:asciiTheme="minorHAnsi" w:eastAsiaTheme="minorHAnsi" w:hAnsiTheme="minorHAnsi" w:cstheme="minorBidi"/>
+          <w:kern w:val="2"/>
+          <w:sz w:val="28"/>
+          <w:szCs w:val="22"/>
+          <w:lang w:eastAsia="en-US"/>
+          <w14:ligatures w14:val="standard"/>
+        </w:rPr>
+        <w:t>Тип тригера 74112</w:t>
+      </w:r>
+    </w:p>
+    <w:p/>
+    <w:p>
+      <w:pPr>
+        <w:pStyle w:val="Heading1"/>
+      </w:pPr>
+      <w:r>
+        <w:lastRenderedPageBreak/>
+        <w:t>М</w:t>
+      </w:r>
+      <w:r>
+        <w:t>ікросхем</w:t>
+      </w:r>
+      <w:r>
+        <w:t>а</w:t>
+      </w:r>
+      <w:r>
+        <w:t xml:space="preserve"> 74112</w:t>
+      </w:r>
+    </w:p>
+    <w:p>
+      <w:r>
+        <w:t xml:space="preserve">Мікросхема 74112, це </w:t>
+      </w:r>
+      <w:r>
+        <w:t>двотактний</w:t>
+      </w:r>
+      <w:r>
+        <w:t xml:space="preserve"> </w:t>
+      </w:r>
+      <w:r>
+        <w:rPr>
+          <w:lang w:val="en-US"/>
+        </w:rPr>
+        <w:t>J</w:t>
+      </w:r>
+      <w:r>
+        <w:t>-</w:t>
+      </w:r>
+      <w:r>
+        <w:rPr>
+          <w:lang w:val="en-US"/>
+        </w:rPr>
+        <w:t xml:space="preserve">K </w:t>
+      </w:r>
+      <w:r>
+        <w:t xml:space="preserve">тригер. </w:t>
+      </w:r>
+    </w:p>
+    <w:p>
+      <w:pPr>
+        <w:keepNext/>
+        <w:jc w:val="center"/>
+      </w:pPr>
+      <w:r>
+        <w:rPr>
+          <w:noProof/>
+          <w:lang w:val="en-US"/>
+        </w:rPr>
+        <w:drawing>
+          <wp:inline distT="0" distB="0" distL="0" distR="0" wp14:anchorId="05C12144" wp14:editId="5D25F110">
+            <wp:extent cx="2305050" cy="2466975"/>
+            <wp:effectExtent l="0" t="0" r="0" b="9525"/>
+            <wp:docPr id="1" name="Picture 1"/>
+            <wp:cNvGraphicFramePr>
+              <a:graphicFrameLocks xmlns:a="http://schemas.openxmlformats.org/drawingml/2006/main" noChangeAspect="1"/>
+            </wp:cNvGraphicFramePr>
+            <a:graphic xmlns:a="http://schemas.openxmlformats.org/drawingml/2006/main">
+              <a:graphicData uri="http://schemas.openxmlformats.org/drawingml/2006/picture">
+                <pic:pic xmlns:pic="http://schemas.openxmlformats.org/drawingml/2006/picture">
+                  <pic:nvPicPr>
+                    <pic:cNvPr id="1" name=""/>
+                    <pic:cNvPicPr/>
+                  </pic:nvPicPr>
+                  <pic:blipFill>
+                    <a:blip r:embed="rId10"/>
+                    <a:stretch>
+                      <a:fillRect/>
+                    </a:stretch>
+                  </pic:blipFill>
+                  <pic:spPr>
+                    <a:xfrm>
+                      <a:off x="0" y="0"/>
+                      <a:ext cx="2305050" cy="2466975"/>
+                    </a:xfrm>
+                    <a:prstGeom prst="rect">
+                      <a:avLst/>
+                    </a:prstGeom>
+                  </pic:spPr>
+                </pic:pic>
+              </a:graphicData>
+            </a:graphic>
+          </wp:inline>
+        </w:drawing>
+      </w:r>
+    </w:p>
+    <w:p>
       <w:pPr>
         <w:pStyle w:val="Caption"/>
         <w:jc w:val="center"/>
-      </w:pPr>
-      <w:r>
-        <w:t xml:space="preserve">Табл </w:t>
-      </w:r>
-      <w:r>
+        <w:rPr>
+          <w:i w:val="0"/>
+          <w:iCs w:val="0"/>
+          <w:color w:val="auto"/>
+          <w:sz w:val="26"/>
+          <w:szCs w:val="26"/>
+        </w:rPr>
+      </w:pPr>
+      <w:r>
+        <w:rPr>
+          <w:i w:val="0"/>
+          <w:iCs w:val="0"/>
+          <w:color w:val="auto"/>
+          <w:sz w:val="26"/>
+          <w:szCs w:val="26"/>
+        </w:rPr>
+        <w:t xml:space="preserve">Рис </w:t>
+      </w:r>
+      <w:r>
+        <w:rPr>
+          <w:i w:val="0"/>
+          <w:iCs w:val="0"/>
+          <w:color w:val="auto"/>
+          <w:sz w:val="26"/>
+          <w:szCs w:val="26"/>
+        </w:rPr>
         <w:fldChar w:fldCharType="begin"/>
       </w:r>
       <w:r>
+        <w:rPr>
+          <w:i w:val="0"/>
+          <w:iCs w:val="0"/>
+          <w:color w:val="auto"/>
+          <w:sz w:val="26"/>
+          <w:szCs w:val="26"/>
+        </w:rPr>
+        <w:instrText xml:space="preserve"> SEQ Рис \* ARABIC </w:instrText>
+      </w:r>
+      <w:r>
+        <w:rPr>
+          <w:i w:val="0"/>
+          <w:iCs w:val="0"/>
+          <w:color w:val="auto"/>
+          <w:sz w:val="26"/>
+          <w:szCs w:val="26"/>
+        </w:rPr>
+        <w:fldChar w:fldCharType="separate"/>
+      </w:r>
+      <w:r>
+        <w:rPr>
+          <w:i w:val="0"/>
+          <w:iCs w:val="0"/>
+          <w:noProof/>
+          <w:color w:val="auto"/>
+          <w:sz w:val="26"/>
+          <w:szCs w:val="26"/>
+        </w:rPr>
+        <w:t>2</w:t>
+      </w:r>
+      <w:r>
+        <w:rPr>
+          <w:i w:val="0"/>
+          <w:iCs w:val="0"/>
+          <w:color w:val="auto"/>
+          <w:sz w:val="26"/>
+          <w:szCs w:val="26"/>
+        </w:rPr>
+        <w:fldChar w:fldCharType="end"/>
+      </w:r>
+      <w:r>
+        <w:rPr>
+          <w:i w:val="0"/>
+          <w:iCs w:val="0"/>
+          <w:color w:val="auto"/>
+          <w:sz w:val="26"/>
+          <w:szCs w:val="26"/>
+        </w:rPr>
+        <w:t xml:space="preserve"> </w:t>
+      </w:r>
+      <w:r>
+        <w:rPr>
+          <w:i w:val="0"/>
+          <w:iCs w:val="0"/>
+          <w:color w:val="auto"/>
+          <w:sz w:val="26"/>
+          <w:szCs w:val="26"/>
+        </w:rPr>
+        <w:t xml:space="preserve">Позначення (з офіційної </w:t>
+      </w:r>
+      <w:proofErr w:type="spellStart"/>
+      <w:r>
+        <w:rPr>
+          <w:i w:val="0"/>
+          <w:iCs w:val="0"/>
+          <w:color w:val="auto"/>
+          <w:sz w:val="26"/>
+          <w:szCs w:val="26"/>
+        </w:rPr>
+        <w:t>спеціфікації</w:t>
+      </w:r>
+      <w:proofErr w:type="spellEnd"/>
+      <w:r>
+        <w:rPr>
+          <w:i w:val="0"/>
+          <w:iCs w:val="0"/>
+          <w:color w:val="auto"/>
+          <w:sz w:val="26"/>
+          <w:szCs w:val="26"/>
+        </w:rPr>
+        <w:t>)</w:t>
+      </w:r>
+    </w:p>
+    <w:p/>
+    <w:p>
+      <w:pPr>
+        <w:pStyle w:val="Caption"/>
+        <w:keepNext/>
+        <w:rPr>
+          <w:i w:val="0"/>
+          <w:iCs w:val="0"/>
+          <w:color w:val="auto"/>
+          <w:sz w:val="26"/>
+          <w:szCs w:val="26"/>
+        </w:rPr>
+      </w:pPr>
+      <w:proofErr w:type="spellStart"/>
+      <w:r>
+        <w:rPr>
+          <w:i w:val="0"/>
+          <w:iCs w:val="0"/>
+          <w:color w:val="auto"/>
+          <w:sz w:val="26"/>
+          <w:szCs w:val="26"/>
+        </w:rPr>
+        <w:t>Табл</w:t>
+      </w:r>
+      <w:proofErr w:type="spellEnd"/>
+      <w:r>
+        <w:rPr>
+          <w:i w:val="0"/>
+          <w:iCs w:val="0"/>
+          <w:color w:val="auto"/>
+          <w:sz w:val="26"/>
+          <w:szCs w:val="26"/>
+        </w:rPr>
+        <w:t xml:space="preserve"> </w:t>
+      </w:r>
+      <w:r>
+        <w:rPr>
+          <w:i w:val="0"/>
+          <w:iCs w:val="0"/>
+          <w:color w:val="auto"/>
+          <w:sz w:val="26"/>
+          <w:szCs w:val="26"/>
+        </w:rPr>
+        <w:fldChar w:fldCharType="begin"/>
+      </w:r>
+      <w:r>
+        <w:rPr>
+          <w:i w:val="0"/>
+          <w:iCs w:val="0"/>
+          <w:color w:val="auto"/>
+          <w:sz w:val="26"/>
+          <w:szCs w:val="26"/>
+        </w:rPr>
         <w:instrText xml:space="preserve"> SEQ Табл \* ARABIC </w:instrText>
       </w:r>
       <w:r>
+        <w:rPr>
+          <w:i w:val="0"/>
+          <w:iCs w:val="0"/>
+          <w:color w:val="auto"/>
+          <w:sz w:val="26"/>
+          <w:szCs w:val="26"/>
+        </w:rPr>
         <w:fldChar w:fldCharType="separate"/>
       </w:r>
       <w:r>
         <w:rPr>
+          <w:i w:val="0"/>
+          <w:iCs w:val="0"/>
           <w:noProof/>
-        </w:rPr>
-        <w:t>1</w:t>
-      </w:r>
-      <w:r>
+          <w:color w:val="auto"/>
+          <w:sz w:val="26"/>
+          <w:szCs w:val="26"/>
+        </w:rPr>
+        <w:t>2</w:t>
+      </w:r>
+      <w:r>
+        <w:rPr>
+          <w:i w:val="0"/>
+          <w:iCs w:val="0"/>
+          <w:color w:val="auto"/>
+          <w:sz w:val="26"/>
+          <w:szCs w:val="26"/>
+        </w:rPr>
         <w:fldChar w:fldCharType="end"/>
       </w:r>
       <w:r>
-        <w:t xml:space="preserve"> </w:t>
-      </w:r>
-      <w:r>
-        <w:t>Таблиця переходів JK тригера</w:t>
-      </w:r>
+        <w:rPr>
+          <w:i w:val="0"/>
+          <w:iCs w:val="0"/>
+          <w:color w:val="auto"/>
+          <w:sz w:val="26"/>
+          <w:szCs w:val="26"/>
+        </w:rPr>
+        <w:t xml:space="preserve"> Опис входів/виходів</w:t>
+      </w:r>
+    </w:p>
+    <w:tbl>
+      <w:tblPr>
+        <w:tblW w:w="0" w:type="auto"/>
+        <w:tblCellMar>
+          <w:top w:w="15" w:type="dxa"/>
+          <w:left w:w="15" w:type="dxa"/>
+          <w:bottom w:w="15" w:type="dxa"/>
+          <w:right w:w="15" w:type="dxa"/>
+        </w:tblCellMar>
+        <w:tblLook w:val="04A0" w:firstRow="1" w:lastRow="0" w:firstColumn="1" w:lastColumn="0" w:noHBand="0" w:noVBand="1"/>
+      </w:tblPr>
+      <w:tblGrid>
+        <w:gridCol w:w="464"/>
+        <w:gridCol w:w="957"/>
+        <w:gridCol w:w="4772"/>
+      </w:tblGrid>
+      <w:tr>
+        <w:tc>
+          <w:tcPr>
+            <w:tcW w:w="0" w:type="auto"/>
+            <w:tcBorders>
+              <w:top w:val="single" w:sz="6" w:space="0" w:color="000000"/>
+              <w:left w:val="single" w:sz="6" w:space="0" w:color="000000"/>
+              <w:bottom w:val="single" w:sz="18" w:space="0" w:color="000000"/>
+              <w:right w:val="single" w:sz="6" w:space="0" w:color="000000"/>
+            </w:tcBorders>
+            <w:tcMar>
+              <w:top w:w="45" w:type="dxa"/>
+              <w:left w:w="45" w:type="dxa"/>
+              <w:bottom w:w="45" w:type="dxa"/>
+              <w:right w:w="45" w:type="dxa"/>
+            </w:tcMar>
+            <w:vAlign w:val="center"/>
+            <w:hideMark/>
+          </w:tcPr>
+          <w:p>
+            <w:pPr>
+              <w:spacing w:before="0" w:after="0" w:line="240" w:lineRule="auto"/>
+              <w:jc w:val="center"/>
+              <w:rPr>
+                <w:rFonts w:ascii="Helvetica" w:eastAsia="Times New Roman" w:hAnsi="Helvetica" w:cs="Times New Roman"/>
+                <w:b/>
+                <w:bCs/>
+                <w:color w:val="000000"/>
+                <w:kern w:val="0"/>
+                <w:sz w:val="24"/>
+                <w:szCs w:val="24"/>
+                <w:lang w:val="en-US"/>
+                <w14:ligatures w14:val="none"/>
+              </w:rPr>
+            </w:pPr>
+            <w:r>
+              <w:rPr>
+                <w:rFonts w:ascii="Helvetica" w:eastAsia="Times New Roman" w:hAnsi="Helvetica" w:cs="Times New Roman"/>
+                <w:b/>
+                <w:bCs/>
+                <w:color w:val="000000"/>
+                <w:kern w:val="0"/>
+                <w:sz w:val="24"/>
+                <w:szCs w:val="24"/>
+                <w:lang w:val="en-US"/>
+                <w14:ligatures w14:val="none"/>
+              </w:rPr>
+              <w:t>Pin</w:t>
+            </w:r>
+          </w:p>
+        </w:tc>
+        <w:tc>
+          <w:tcPr>
+            <w:tcW w:w="0" w:type="auto"/>
+            <w:tcBorders>
+              <w:top w:val="single" w:sz="6" w:space="0" w:color="000000"/>
+              <w:left w:val="single" w:sz="6" w:space="0" w:color="000000"/>
+              <w:bottom w:val="single" w:sz="18" w:space="0" w:color="000000"/>
+              <w:right w:val="single" w:sz="6" w:space="0" w:color="000000"/>
+            </w:tcBorders>
+            <w:tcMar>
+              <w:top w:w="45" w:type="dxa"/>
+              <w:left w:w="45" w:type="dxa"/>
+              <w:bottom w:w="45" w:type="dxa"/>
+              <w:right w:w="45" w:type="dxa"/>
+            </w:tcMar>
+            <w:vAlign w:val="center"/>
+            <w:hideMark/>
+          </w:tcPr>
+          <w:p>
+            <w:pPr>
+              <w:spacing w:before="0" w:after="0" w:line="240" w:lineRule="auto"/>
+              <w:jc w:val="center"/>
+              <w:rPr>
+                <w:rFonts w:ascii="Helvetica" w:eastAsia="Times New Roman" w:hAnsi="Helvetica" w:cs="Times New Roman"/>
+                <w:b/>
+                <w:bCs/>
+                <w:color w:val="000000"/>
+                <w:kern w:val="0"/>
+                <w:sz w:val="24"/>
+                <w:szCs w:val="24"/>
+                <w:lang w:val="en-US"/>
+                <w14:ligatures w14:val="none"/>
+              </w:rPr>
+            </w:pPr>
+            <w:r>
+              <w:rPr>
+                <w:rFonts w:ascii="Helvetica" w:eastAsia="Times New Roman" w:hAnsi="Helvetica" w:cs="Times New Roman"/>
+                <w:b/>
+                <w:bCs/>
+                <w:color w:val="000000"/>
+                <w:kern w:val="0"/>
+                <w:sz w:val="24"/>
+                <w:szCs w:val="24"/>
+                <w:lang w:val="en-US"/>
+                <w14:ligatures w14:val="none"/>
+              </w:rPr>
+              <w:t>Symbol</w:t>
+            </w:r>
+          </w:p>
+        </w:tc>
+        <w:tc>
+          <w:tcPr>
+            <w:tcW w:w="0" w:type="auto"/>
+            <w:tcBorders>
+              <w:top w:val="single" w:sz="6" w:space="0" w:color="000000"/>
+              <w:left w:val="single" w:sz="6" w:space="0" w:color="000000"/>
+              <w:bottom w:val="single" w:sz="18" w:space="0" w:color="000000"/>
+              <w:right w:val="single" w:sz="6" w:space="0" w:color="000000"/>
+            </w:tcBorders>
+            <w:tcMar>
+              <w:top w:w="45" w:type="dxa"/>
+              <w:left w:w="45" w:type="dxa"/>
+              <w:bottom w:w="45" w:type="dxa"/>
+              <w:right w:w="45" w:type="dxa"/>
+            </w:tcMar>
+            <w:vAlign w:val="center"/>
+            <w:hideMark/>
+          </w:tcPr>
+          <w:p>
+            <w:pPr>
+              <w:spacing w:before="0" w:after="0" w:line="240" w:lineRule="auto"/>
+              <w:jc w:val="center"/>
+              <w:rPr>
+                <w:rFonts w:ascii="Helvetica" w:eastAsia="Times New Roman" w:hAnsi="Helvetica" w:cs="Times New Roman"/>
+                <w:b/>
+                <w:bCs/>
+                <w:color w:val="000000"/>
+                <w:kern w:val="0"/>
+                <w:sz w:val="24"/>
+                <w:szCs w:val="24"/>
+                <w:lang w:val="en-US"/>
+                <w14:ligatures w14:val="none"/>
+              </w:rPr>
+            </w:pPr>
+            <w:r>
+              <w:rPr>
+                <w:rFonts w:ascii="Helvetica" w:eastAsia="Times New Roman" w:hAnsi="Helvetica" w:cs="Times New Roman"/>
+                <w:b/>
+                <w:bCs/>
+                <w:color w:val="000000"/>
+                <w:kern w:val="0"/>
+                <w:sz w:val="24"/>
+                <w:szCs w:val="24"/>
+                <w:lang w:val="en-US"/>
+                <w14:ligatures w14:val="none"/>
+              </w:rPr>
+              <w:t>Description</w:t>
+            </w:r>
+          </w:p>
+        </w:tc>
+      </w:tr>
+      <w:tr>
+        <w:tc>
+          <w:tcPr>
+            <w:tcW w:w="0" w:type="auto"/>
+            <w:tcBorders>
+              <w:top w:val="single" w:sz="6" w:space="0" w:color="000000"/>
+              <w:left w:val="single" w:sz="6" w:space="0" w:color="000000"/>
+              <w:bottom w:val="single" w:sz="6" w:space="0" w:color="000000"/>
+              <w:right w:val="single" w:sz="6" w:space="0" w:color="000000"/>
+            </w:tcBorders>
+            <w:tcMar>
+              <w:top w:w="45" w:type="dxa"/>
+              <w:left w:w="45" w:type="dxa"/>
+              <w:bottom w:w="45" w:type="dxa"/>
+              <w:right w:w="45" w:type="dxa"/>
+            </w:tcMar>
+            <w:hideMark/>
+          </w:tcPr>
+          <w:p>
+            <w:pPr>
+              <w:spacing w:before="0" w:after="0" w:line="240" w:lineRule="auto"/>
+              <w:rPr>
+                <w:rFonts w:ascii="Helvetica" w:eastAsia="Times New Roman" w:hAnsi="Helvetica" w:cs="Times New Roman"/>
+                <w:color w:val="000000"/>
+                <w:kern w:val="0"/>
+                <w:sz w:val="24"/>
+                <w:szCs w:val="24"/>
+                <w:lang w:val="en-US"/>
+                <w14:ligatures w14:val="none"/>
+              </w:rPr>
+            </w:pPr>
+            <w:r>
+              <w:rPr>
+                <w:rFonts w:ascii="Helvetica" w:eastAsia="Times New Roman" w:hAnsi="Helvetica" w:cs="Times New Roman"/>
+                <w:color w:val="000000"/>
+                <w:kern w:val="0"/>
+                <w:sz w:val="24"/>
+                <w:szCs w:val="24"/>
+                <w:lang w:val="en-US"/>
+                <w14:ligatures w14:val="none"/>
+              </w:rPr>
+              <w:t>1</w:t>
+            </w:r>
+          </w:p>
+        </w:tc>
+        <w:tc>
+          <w:tcPr>
+            <w:tcW w:w="0" w:type="auto"/>
+            <w:tcBorders>
+              <w:top w:val="single" w:sz="6" w:space="0" w:color="000000"/>
+              <w:left w:val="single" w:sz="6" w:space="0" w:color="000000"/>
+              <w:bottom w:val="single" w:sz="6" w:space="0" w:color="000000"/>
+              <w:right w:val="single" w:sz="6" w:space="0" w:color="000000"/>
+            </w:tcBorders>
+            <w:tcMar>
+              <w:top w:w="45" w:type="dxa"/>
+              <w:left w:w="45" w:type="dxa"/>
+              <w:bottom w:w="45" w:type="dxa"/>
+              <w:right w:w="45" w:type="dxa"/>
+            </w:tcMar>
+            <w:hideMark/>
+          </w:tcPr>
+          <w:p>
+            <w:pPr>
+              <w:spacing w:before="0" w:after="0" w:line="240" w:lineRule="auto"/>
+              <w:rPr>
+                <w:rFonts w:ascii="Helvetica" w:eastAsia="Times New Roman" w:hAnsi="Helvetica" w:cs="Times New Roman"/>
+                <w:color w:val="000000"/>
+                <w:kern w:val="0"/>
+                <w:sz w:val="24"/>
+                <w:szCs w:val="24"/>
+                <w:lang w:val="en-US"/>
+                <w14:ligatures w14:val="none"/>
+              </w:rPr>
+            </w:pPr>
+            <w:r>
+              <w:rPr>
+                <w:rFonts w:ascii="Helvetica" w:eastAsia="Times New Roman" w:hAnsi="Helvetica" w:cs="Times New Roman"/>
+                <w:color w:val="000000"/>
+                <w:kern w:val="0"/>
+                <w:sz w:val="24"/>
+                <w:szCs w:val="24"/>
+                <w:lang w:val="en-US"/>
+                <w14:ligatures w14:val="none"/>
+              </w:rPr>
+              <w:t>1CP</w:t>
+            </w:r>
+          </w:p>
+        </w:tc>
+        <w:tc>
+          <w:tcPr>
+            <w:tcW w:w="0" w:type="auto"/>
+            <w:tcBorders>
+              <w:top w:val="single" w:sz="6" w:space="0" w:color="000000"/>
+              <w:left w:val="single" w:sz="6" w:space="0" w:color="000000"/>
+              <w:bottom w:val="single" w:sz="6" w:space="0" w:color="000000"/>
+              <w:right w:val="single" w:sz="6" w:space="0" w:color="000000"/>
+            </w:tcBorders>
+            <w:tcMar>
+              <w:top w:w="45" w:type="dxa"/>
+              <w:left w:w="45" w:type="dxa"/>
+              <w:bottom w:w="45" w:type="dxa"/>
+              <w:right w:w="45" w:type="dxa"/>
+            </w:tcMar>
+            <w:hideMark/>
+          </w:tcPr>
+          <w:p>
+            <w:pPr>
+              <w:spacing w:before="0" w:after="0" w:line="240" w:lineRule="auto"/>
+              <w:rPr>
+                <w:rFonts w:ascii="Helvetica" w:eastAsia="Times New Roman" w:hAnsi="Helvetica" w:cs="Times New Roman"/>
+                <w:color w:val="000000"/>
+                <w:kern w:val="0"/>
+                <w:sz w:val="24"/>
+                <w:szCs w:val="24"/>
+                <w:lang w:val="en-US"/>
+                <w14:ligatures w14:val="none"/>
+              </w:rPr>
+            </w:pPr>
+            <w:r>
+              <w:rPr>
+                <w:rFonts w:ascii="Helvetica" w:eastAsia="Times New Roman" w:hAnsi="Helvetica" w:cs="Times New Roman"/>
+                <w:color w:val="000000"/>
+                <w:kern w:val="0"/>
+                <w:sz w:val="24"/>
+                <w:szCs w:val="24"/>
+                <w:lang w:val="en-US"/>
+                <w14:ligatures w14:val="none"/>
+              </w:rPr>
+              <w:t>clock input (high-to-low, edge-triggered)</w:t>
+            </w:r>
+          </w:p>
+        </w:tc>
+      </w:tr>
+      <w:tr>
+        <w:tc>
+          <w:tcPr>
+            <w:tcW w:w="0" w:type="auto"/>
+            <w:tcBorders>
+              <w:top w:val="single" w:sz="6" w:space="0" w:color="000000"/>
+              <w:left w:val="single" w:sz="6" w:space="0" w:color="000000"/>
+              <w:bottom w:val="single" w:sz="6" w:space="0" w:color="000000"/>
+              <w:right w:val="single" w:sz="6" w:space="0" w:color="000000"/>
+            </w:tcBorders>
+            <w:tcMar>
+              <w:top w:w="45" w:type="dxa"/>
+              <w:left w:w="45" w:type="dxa"/>
+              <w:bottom w:w="45" w:type="dxa"/>
+              <w:right w:w="45" w:type="dxa"/>
+            </w:tcMar>
+            <w:hideMark/>
+          </w:tcPr>
+          <w:p>
+            <w:pPr>
+              <w:spacing w:before="0" w:after="0" w:line="240" w:lineRule="auto"/>
+              <w:rPr>
+                <w:rFonts w:ascii="Helvetica" w:eastAsia="Times New Roman" w:hAnsi="Helvetica" w:cs="Times New Roman"/>
+                <w:color w:val="000000"/>
+                <w:kern w:val="0"/>
+                <w:sz w:val="24"/>
+                <w:szCs w:val="24"/>
+                <w:lang w:val="en-US"/>
+                <w14:ligatures w14:val="none"/>
+              </w:rPr>
+            </w:pPr>
+            <w:r>
+              <w:rPr>
+                <w:rFonts w:ascii="Helvetica" w:eastAsia="Times New Roman" w:hAnsi="Helvetica" w:cs="Times New Roman"/>
+                <w:color w:val="000000"/>
+                <w:kern w:val="0"/>
+                <w:sz w:val="24"/>
+                <w:szCs w:val="24"/>
+                <w:lang w:val="en-US"/>
+                <w14:ligatures w14:val="none"/>
+              </w:rPr>
+              <w:t>2</w:t>
+            </w:r>
+          </w:p>
+        </w:tc>
+        <w:tc>
+          <w:tcPr>
+            <w:tcW w:w="0" w:type="auto"/>
+            <w:tcBorders>
+              <w:top w:val="single" w:sz="6" w:space="0" w:color="000000"/>
+              <w:left w:val="single" w:sz="6" w:space="0" w:color="000000"/>
+              <w:bottom w:val="single" w:sz="6" w:space="0" w:color="000000"/>
+              <w:right w:val="single" w:sz="6" w:space="0" w:color="000000"/>
+            </w:tcBorders>
+            <w:tcMar>
+              <w:top w:w="45" w:type="dxa"/>
+              <w:left w:w="45" w:type="dxa"/>
+              <w:bottom w:w="45" w:type="dxa"/>
+              <w:right w:w="45" w:type="dxa"/>
+            </w:tcMar>
+            <w:hideMark/>
+          </w:tcPr>
+          <w:p>
+            <w:pPr>
+              <w:spacing w:before="0" w:after="0" w:line="240" w:lineRule="auto"/>
+              <w:rPr>
+                <w:rFonts w:ascii="Helvetica" w:eastAsia="Times New Roman" w:hAnsi="Helvetica" w:cs="Times New Roman"/>
+                <w:color w:val="000000"/>
+                <w:kern w:val="0"/>
+                <w:sz w:val="24"/>
+                <w:szCs w:val="24"/>
+                <w:lang w:val="en-US"/>
+                <w14:ligatures w14:val="none"/>
+              </w:rPr>
+            </w:pPr>
+            <w:r>
+              <w:rPr>
+                <w:rFonts w:ascii="Helvetica" w:eastAsia="Times New Roman" w:hAnsi="Helvetica" w:cs="Times New Roman"/>
+                <w:color w:val="000000"/>
+                <w:kern w:val="0"/>
+                <w:sz w:val="24"/>
+                <w:szCs w:val="24"/>
+                <w:lang w:val="en-US"/>
+                <w14:ligatures w14:val="none"/>
+              </w:rPr>
+              <w:t>1K</w:t>
+            </w:r>
+          </w:p>
+        </w:tc>
+        <w:tc>
+          <w:tcPr>
+            <w:tcW w:w="0" w:type="auto"/>
+            <w:tcBorders>
+              <w:top w:val="single" w:sz="6" w:space="0" w:color="000000"/>
+              <w:left w:val="single" w:sz="6" w:space="0" w:color="000000"/>
+              <w:bottom w:val="single" w:sz="6" w:space="0" w:color="000000"/>
+              <w:right w:val="single" w:sz="6" w:space="0" w:color="000000"/>
+            </w:tcBorders>
+            <w:tcMar>
+              <w:top w:w="45" w:type="dxa"/>
+              <w:left w:w="45" w:type="dxa"/>
+              <w:bottom w:w="45" w:type="dxa"/>
+              <w:right w:w="45" w:type="dxa"/>
+            </w:tcMar>
+            <w:hideMark/>
+          </w:tcPr>
+          <w:p>
+            <w:pPr>
+              <w:spacing w:before="0" w:after="0" w:line="240" w:lineRule="auto"/>
+              <w:rPr>
+                <w:rFonts w:ascii="Helvetica" w:eastAsia="Times New Roman" w:hAnsi="Helvetica" w:cs="Times New Roman"/>
+                <w:color w:val="000000"/>
+                <w:kern w:val="0"/>
+                <w:sz w:val="24"/>
+                <w:szCs w:val="24"/>
+                <w:lang w:val="en-US"/>
+                <w14:ligatures w14:val="none"/>
+              </w:rPr>
+            </w:pPr>
+            <w:r>
+              <w:rPr>
+                <w:rFonts w:ascii="Helvetica" w:eastAsia="Times New Roman" w:hAnsi="Helvetica" w:cs="Times New Roman"/>
+                <w:color w:val="000000"/>
+                <w:kern w:val="0"/>
+                <w:sz w:val="24"/>
+                <w:szCs w:val="24"/>
+                <w:lang w:val="en-US"/>
+                <w14:ligatures w14:val="none"/>
+              </w:rPr>
+              <w:t>synchronous input</w:t>
+            </w:r>
+          </w:p>
+        </w:tc>
+      </w:tr>
+      <w:tr>
+        <w:tc>
+          <w:tcPr>
+            <w:tcW w:w="0" w:type="auto"/>
+            <w:tcBorders>
+              <w:top w:val="single" w:sz="6" w:space="0" w:color="000000"/>
+              <w:left w:val="single" w:sz="6" w:space="0" w:color="000000"/>
+              <w:bottom w:val="single" w:sz="6" w:space="0" w:color="000000"/>
+              <w:right w:val="single" w:sz="6" w:space="0" w:color="000000"/>
+            </w:tcBorders>
+            <w:tcMar>
+              <w:top w:w="45" w:type="dxa"/>
+              <w:left w:w="45" w:type="dxa"/>
+              <w:bottom w:w="45" w:type="dxa"/>
+              <w:right w:w="45" w:type="dxa"/>
+            </w:tcMar>
+            <w:hideMark/>
+          </w:tcPr>
+          <w:p>
+            <w:pPr>
+              <w:spacing w:before="0" w:after="0" w:line="240" w:lineRule="auto"/>
+              <w:rPr>
+                <w:rFonts w:ascii="Helvetica" w:eastAsia="Times New Roman" w:hAnsi="Helvetica" w:cs="Times New Roman"/>
+                <w:color w:val="000000"/>
+                <w:kern w:val="0"/>
+                <w:sz w:val="24"/>
+                <w:szCs w:val="24"/>
+                <w:lang w:val="en-US"/>
+                <w14:ligatures w14:val="none"/>
+              </w:rPr>
+            </w:pPr>
+            <w:r>
+              <w:rPr>
+                <w:rFonts w:ascii="Helvetica" w:eastAsia="Times New Roman" w:hAnsi="Helvetica" w:cs="Times New Roman"/>
+                <w:color w:val="000000"/>
+                <w:kern w:val="0"/>
+                <w:sz w:val="24"/>
+                <w:szCs w:val="24"/>
+                <w:lang w:val="en-US"/>
+                <w14:ligatures w14:val="none"/>
+              </w:rPr>
+              <w:t>3</w:t>
+            </w:r>
+          </w:p>
+        </w:tc>
+        <w:tc>
+          <w:tcPr>
+            <w:tcW w:w="0" w:type="auto"/>
+            <w:tcBorders>
+              <w:top w:val="single" w:sz="6" w:space="0" w:color="000000"/>
+              <w:left w:val="single" w:sz="6" w:space="0" w:color="000000"/>
+              <w:bottom w:val="single" w:sz="6" w:space="0" w:color="000000"/>
+              <w:right w:val="single" w:sz="6" w:space="0" w:color="000000"/>
+            </w:tcBorders>
+            <w:tcMar>
+              <w:top w:w="45" w:type="dxa"/>
+              <w:left w:w="45" w:type="dxa"/>
+              <w:bottom w:w="45" w:type="dxa"/>
+              <w:right w:w="45" w:type="dxa"/>
+            </w:tcMar>
+            <w:hideMark/>
+          </w:tcPr>
+          <w:p>
+            <w:pPr>
+              <w:spacing w:before="0" w:after="0" w:line="240" w:lineRule="auto"/>
+              <w:rPr>
+                <w:rFonts w:ascii="Helvetica" w:eastAsia="Times New Roman" w:hAnsi="Helvetica" w:cs="Times New Roman"/>
+                <w:color w:val="000000"/>
+                <w:kern w:val="0"/>
+                <w:sz w:val="24"/>
+                <w:szCs w:val="24"/>
+                <w:lang w:val="en-US"/>
+                <w14:ligatures w14:val="none"/>
+              </w:rPr>
+            </w:pPr>
+            <w:r>
+              <w:rPr>
+                <w:rFonts w:ascii="Helvetica" w:eastAsia="Times New Roman" w:hAnsi="Helvetica" w:cs="Times New Roman"/>
+                <w:color w:val="000000"/>
+                <w:kern w:val="0"/>
+                <w:sz w:val="24"/>
+                <w:szCs w:val="24"/>
+                <w:lang w:val="en-US"/>
+                <w14:ligatures w14:val="none"/>
+              </w:rPr>
+              <w:t>1J</w:t>
+            </w:r>
+          </w:p>
+        </w:tc>
+        <w:tc>
+          <w:tcPr>
+            <w:tcW w:w="0" w:type="auto"/>
+            <w:tcBorders>
+              <w:top w:val="single" w:sz="6" w:space="0" w:color="000000"/>
+              <w:left w:val="single" w:sz="6" w:space="0" w:color="000000"/>
+              <w:bottom w:val="single" w:sz="6" w:space="0" w:color="000000"/>
+              <w:right w:val="single" w:sz="6" w:space="0" w:color="000000"/>
+            </w:tcBorders>
+            <w:tcMar>
+              <w:top w:w="45" w:type="dxa"/>
+              <w:left w:w="45" w:type="dxa"/>
+              <w:bottom w:w="45" w:type="dxa"/>
+              <w:right w:w="45" w:type="dxa"/>
+            </w:tcMar>
+            <w:hideMark/>
+          </w:tcPr>
+          <w:p>
+            <w:pPr>
+              <w:spacing w:before="0" w:after="0" w:line="240" w:lineRule="auto"/>
+              <w:rPr>
+                <w:rFonts w:ascii="Helvetica" w:eastAsia="Times New Roman" w:hAnsi="Helvetica" w:cs="Times New Roman"/>
+                <w:color w:val="000000"/>
+                <w:kern w:val="0"/>
+                <w:sz w:val="24"/>
+                <w:szCs w:val="24"/>
+                <w:lang w:val="en-US"/>
+                <w14:ligatures w14:val="none"/>
+              </w:rPr>
+            </w:pPr>
+            <w:r>
+              <w:rPr>
+                <w:rFonts w:ascii="Helvetica" w:eastAsia="Times New Roman" w:hAnsi="Helvetica" w:cs="Times New Roman"/>
+                <w:color w:val="000000"/>
+                <w:kern w:val="0"/>
+                <w:sz w:val="24"/>
+                <w:szCs w:val="24"/>
+                <w:lang w:val="en-US"/>
+                <w14:ligatures w14:val="none"/>
+              </w:rPr>
+              <w:t>synchronous input</w:t>
+            </w:r>
+          </w:p>
+        </w:tc>
+      </w:tr>
+      <w:tr>
+        <w:tc>
+          <w:tcPr>
+            <w:tcW w:w="0" w:type="auto"/>
+            <w:tcBorders>
+              <w:top w:val="single" w:sz="6" w:space="0" w:color="000000"/>
+              <w:left w:val="single" w:sz="6" w:space="0" w:color="000000"/>
+              <w:bottom w:val="single" w:sz="6" w:space="0" w:color="000000"/>
+              <w:right w:val="single" w:sz="6" w:space="0" w:color="000000"/>
+            </w:tcBorders>
+            <w:tcMar>
+              <w:top w:w="45" w:type="dxa"/>
+              <w:left w:w="45" w:type="dxa"/>
+              <w:bottom w:w="45" w:type="dxa"/>
+              <w:right w:w="45" w:type="dxa"/>
+            </w:tcMar>
+            <w:hideMark/>
+          </w:tcPr>
+          <w:p>
+            <w:pPr>
+              <w:spacing w:before="0" w:after="0" w:line="240" w:lineRule="auto"/>
+              <w:rPr>
+                <w:rFonts w:ascii="Helvetica" w:eastAsia="Times New Roman" w:hAnsi="Helvetica" w:cs="Times New Roman"/>
+                <w:color w:val="000000"/>
+                <w:kern w:val="0"/>
+                <w:sz w:val="24"/>
+                <w:szCs w:val="24"/>
+                <w:lang w:val="en-US"/>
+                <w14:ligatures w14:val="none"/>
+              </w:rPr>
+            </w:pPr>
+            <w:r>
+              <w:rPr>
+                <w:rFonts w:ascii="Helvetica" w:eastAsia="Times New Roman" w:hAnsi="Helvetica" w:cs="Times New Roman"/>
+                <w:color w:val="000000"/>
+                <w:kern w:val="0"/>
+                <w:sz w:val="24"/>
+                <w:szCs w:val="24"/>
+                <w:lang w:val="en-US"/>
+                <w14:ligatures w14:val="none"/>
+              </w:rPr>
+              <w:t>4</w:t>
+            </w:r>
+          </w:p>
+        </w:tc>
+        <w:tc>
+          <w:tcPr>
+            <w:tcW w:w="0" w:type="auto"/>
+            <w:tcBorders>
+              <w:top w:val="single" w:sz="6" w:space="0" w:color="000000"/>
+              <w:left w:val="single" w:sz="6" w:space="0" w:color="000000"/>
+              <w:bottom w:val="single" w:sz="6" w:space="0" w:color="000000"/>
+              <w:right w:val="single" w:sz="6" w:space="0" w:color="000000"/>
+            </w:tcBorders>
+            <w:tcMar>
+              <w:top w:w="45" w:type="dxa"/>
+              <w:left w:w="45" w:type="dxa"/>
+              <w:bottom w:w="45" w:type="dxa"/>
+              <w:right w:w="45" w:type="dxa"/>
+            </w:tcMar>
+            <w:hideMark/>
+          </w:tcPr>
+          <w:p>
+            <w:pPr>
+              <w:spacing w:before="0" w:after="0" w:line="240" w:lineRule="auto"/>
+              <w:rPr>
+                <w:rFonts w:ascii="Helvetica" w:eastAsia="Times New Roman" w:hAnsi="Helvetica" w:cs="Times New Roman"/>
+                <w:color w:val="000000"/>
+                <w:kern w:val="0"/>
+                <w:sz w:val="24"/>
+                <w:szCs w:val="24"/>
+                <w:lang w:val="en-US"/>
+                <w14:ligatures w14:val="none"/>
+              </w:rPr>
+            </w:pPr>
+            <w:r>
+              <w:rPr>
+                <w:rFonts w:ascii="Helvetica" w:eastAsia="Times New Roman" w:hAnsi="Helvetica" w:cs="Times New Roman"/>
+                <w:color w:val="000000"/>
+                <w:kern w:val="0"/>
+                <w:sz w:val="24"/>
+                <w:szCs w:val="24"/>
+                <w:lang w:val="en-US"/>
+                <w14:ligatures w14:val="none"/>
+              </w:rPr>
+              <w:t>1S</w:t>
+            </w:r>
+            <w:r>
+              <w:rPr>
+                <w:rFonts w:ascii="Helvetica" w:eastAsia="Times New Roman" w:hAnsi="Helvetica" w:cs="Times New Roman"/>
+                <w:color w:val="000000"/>
+                <w:kern w:val="0"/>
+                <w:sz w:val="24"/>
+                <w:szCs w:val="24"/>
+                <w:vertAlign w:val="subscript"/>
+                <w:lang w:val="en-US"/>
+                <w14:ligatures w14:val="none"/>
+              </w:rPr>
+              <w:t>D</w:t>
+            </w:r>
+          </w:p>
+        </w:tc>
+        <w:tc>
+          <w:tcPr>
+            <w:tcW w:w="0" w:type="auto"/>
+            <w:tcBorders>
+              <w:top w:val="single" w:sz="6" w:space="0" w:color="000000"/>
+              <w:left w:val="single" w:sz="6" w:space="0" w:color="000000"/>
+              <w:bottom w:val="single" w:sz="6" w:space="0" w:color="000000"/>
+              <w:right w:val="single" w:sz="6" w:space="0" w:color="000000"/>
+            </w:tcBorders>
+            <w:tcMar>
+              <w:top w:w="45" w:type="dxa"/>
+              <w:left w:w="45" w:type="dxa"/>
+              <w:bottom w:w="45" w:type="dxa"/>
+              <w:right w:w="45" w:type="dxa"/>
+            </w:tcMar>
+            <w:hideMark/>
+          </w:tcPr>
+          <w:p>
+            <w:pPr>
+              <w:spacing w:before="0" w:after="0" w:line="240" w:lineRule="auto"/>
+              <w:rPr>
+                <w:rFonts w:ascii="Helvetica" w:eastAsia="Times New Roman" w:hAnsi="Helvetica" w:cs="Times New Roman"/>
+                <w:color w:val="000000"/>
+                <w:kern w:val="0"/>
+                <w:sz w:val="24"/>
+                <w:szCs w:val="24"/>
+                <w:lang w:val="en-US"/>
+                <w14:ligatures w14:val="none"/>
+              </w:rPr>
+            </w:pPr>
+            <w:r>
+              <w:rPr>
+                <w:rFonts w:ascii="Helvetica" w:eastAsia="Times New Roman" w:hAnsi="Helvetica" w:cs="Times New Roman"/>
+                <w:color w:val="000000"/>
+                <w:kern w:val="0"/>
+                <w:sz w:val="24"/>
+                <w:szCs w:val="24"/>
+                <w:lang w:val="en-US"/>
+                <w14:ligatures w14:val="none"/>
+              </w:rPr>
+              <w:t>asynchronous set; direct input (active low)</w:t>
+            </w:r>
+          </w:p>
+        </w:tc>
+      </w:tr>
+      <w:tr>
+        <w:tc>
+          <w:tcPr>
+            <w:tcW w:w="0" w:type="auto"/>
+            <w:tcBorders>
+              <w:top w:val="single" w:sz="6" w:space="0" w:color="000000"/>
+              <w:left w:val="single" w:sz="6" w:space="0" w:color="000000"/>
+              <w:bottom w:val="single" w:sz="6" w:space="0" w:color="000000"/>
+              <w:right w:val="single" w:sz="6" w:space="0" w:color="000000"/>
+            </w:tcBorders>
+            <w:tcMar>
+              <w:top w:w="45" w:type="dxa"/>
+              <w:left w:w="45" w:type="dxa"/>
+              <w:bottom w:w="45" w:type="dxa"/>
+              <w:right w:w="45" w:type="dxa"/>
+            </w:tcMar>
+            <w:hideMark/>
+          </w:tcPr>
+          <w:p>
+            <w:pPr>
+              <w:spacing w:before="0" w:after="0" w:line="240" w:lineRule="auto"/>
+              <w:rPr>
+                <w:rFonts w:ascii="Helvetica" w:eastAsia="Times New Roman" w:hAnsi="Helvetica" w:cs="Times New Roman"/>
+                <w:color w:val="000000"/>
+                <w:kern w:val="0"/>
+                <w:sz w:val="24"/>
+                <w:szCs w:val="24"/>
+                <w:lang w:val="en-US"/>
+                <w14:ligatures w14:val="none"/>
+              </w:rPr>
+            </w:pPr>
+            <w:r>
+              <w:rPr>
+                <w:rFonts w:ascii="Helvetica" w:eastAsia="Times New Roman" w:hAnsi="Helvetica" w:cs="Times New Roman"/>
+                <w:color w:val="000000"/>
+                <w:kern w:val="0"/>
+                <w:sz w:val="24"/>
+                <w:szCs w:val="24"/>
+                <w:lang w:val="en-US"/>
+                <w14:ligatures w14:val="none"/>
+              </w:rPr>
+              <w:t>5</w:t>
+            </w:r>
+          </w:p>
+        </w:tc>
+        <w:tc>
+          <w:tcPr>
+            <w:tcW w:w="0" w:type="auto"/>
+            <w:tcBorders>
+              <w:top w:val="single" w:sz="6" w:space="0" w:color="000000"/>
+              <w:left w:val="single" w:sz="6" w:space="0" w:color="000000"/>
+              <w:bottom w:val="single" w:sz="6" w:space="0" w:color="000000"/>
+              <w:right w:val="single" w:sz="6" w:space="0" w:color="000000"/>
+            </w:tcBorders>
+            <w:tcMar>
+              <w:top w:w="45" w:type="dxa"/>
+              <w:left w:w="45" w:type="dxa"/>
+              <w:bottom w:w="45" w:type="dxa"/>
+              <w:right w:w="45" w:type="dxa"/>
+            </w:tcMar>
+            <w:hideMark/>
+          </w:tcPr>
+          <w:p>
+            <w:pPr>
+              <w:spacing w:before="0" w:after="0" w:line="240" w:lineRule="auto"/>
+              <w:rPr>
+                <w:rFonts w:ascii="Helvetica" w:eastAsia="Times New Roman" w:hAnsi="Helvetica" w:cs="Times New Roman"/>
+                <w:color w:val="000000"/>
+                <w:kern w:val="0"/>
+                <w:sz w:val="24"/>
+                <w:szCs w:val="24"/>
+                <w:lang w:val="en-US"/>
+                <w14:ligatures w14:val="none"/>
+              </w:rPr>
+            </w:pPr>
+            <w:r>
+              <w:rPr>
+                <w:rFonts w:ascii="Helvetica" w:eastAsia="Times New Roman" w:hAnsi="Helvetica" w:cs="Times New Roman"/>
+                <w:color w:val="000000"/>
+                <w:kern w:val="0"/>
+                <w:sz w:val="24"/>
+                <w:szCs w:val="24"/>
+                <w:lang w:val="en-US"/>
+                <w14:ligatures w14:val="none"/>
+              </w:rPr>
+              <w:t>1Q</w:t>
+            </w:r>
+          </w:p>
+        </w:tc>
+        <w:tc>
+          <w:tcPr>
+            <w:tcW w:w="0" w:type="auto"/>
+            <w:tcBorders>
+              <w:top w:val="single" w:sz="6" w:space="0" w:color="000000"/>
+              <w:left w:val="single" w:sz="6" w:space="0" w:color="000000"/>
+              <w:bottom w:val="single" w:sz="6" w:space="0" w:color="000000"/>
+              <w:right w:val="single" w:sz="6" w:space="0" w:color="000000"/>
+            </w:tcBorders>
+            <w:tcMar>
+              <w:top w:w="45" w:type="dxa"/>
+              <w:left w:w="45" w:type="dxa"/>
+              <w:bottom w:w="45" w:type="dxa"/>
+              <w:right w:w="45" w:type="dxa"/>
+            </w:tcMar>
+            <w:hideMark/>
+          </w:tcPr>
+          <w:p>
+            <w:pPr>
+              <w:spacing w:before="0" w:after="0" w:line="240" w:lineRule="auto"/>
+              <w:rPr>
+                <w:rFonts w:ascii="Helvetica" w:eastAsia="Times New Roman" w:hAnsi="Helvetica" w:cs="Times New Roman"/>
+                <w:color w:val="000000"/>
+                <w:kern w:val="0"/>
+                <w:sz w:val="24"/>
+                <w:szCs w:val="24"/>
+                <w:lang w:val="en-US"/>
+                <w14:ligatures w14:val="none"/>
+              </w:rPr>
+            </w:pPr>
+            <w:r>
+              <w:rPr>
+                <w:rFonts w:ascii="Helvetica" w:eastAsia="Times New Roman" w:hAnsi="Helvetica" w:cs="Times New Roman"/>
+                <w:color w:val="000000"/>
+                <w:kern w:val="0"/>
+                <w:sz w:val="24"/>
+                <w:szCs w:val="24"/>
+                <w:lang w:val="en-US"/>
+                <w14:ligatures w14:val="none"/>
+              </w:rPr>
+              <w:t>true output</w:t>
+            </w:r>
+          </w:p>
+        </w:tc>
+      </w:tr>
+      <w:tr>
+        <w:tc>
+          <w:tcPr>
+            <w:tcW w:w="0" w:type="auto"/>
+            <w:tcBorders>
+              <w:top w:val="single" w:sz="6" w:space="0" w:color="000000"/>
+              <w:left w:val="single" w:sz="6" w:space="0" w:color="000000"/>
+              <w:bottom w:val="single" w:sz="6" w:space="0" w:color="000000"/>
+              <w:right w:val="single" w:sz="6" w:space="0" w:color="000000"/>
+            </w:tcBorders>
+            <w:tcMar>
+              <w:top w:w="45" w:type="dxa"/>
+              <w:left w:w="45" w:type="dxa"/>
+              <w:bottom w:w="45" w:type="dxa"/>
+              <w:right w:w="45" w:type="dxa"/>
+            </w:tcMar>
+            <w:hideMark/>
+          </w:tcPr>
+          <w:p>
+            <w:pPr>
+              <w:spacing w:before="0" w:after="0" w:line="240" w:lineRule="auto"/>
+              <w:rPr>
+                <w:rFonts w:ascii="Helvetica" w:eastAsia="Times New Roman" w:hAnsi="Helvetica" w:cs="Times New Roman"/>
+                <w:color w:val="000000"/>
+                <w:kern w:val="0"/>
+                <w:sz w:val="24"/>
+                <w:szCs w:val="24"/>
+                <w:lang w:val="en-US"/>
+                <w14:ligatures w14:val="none"/>
+              </w:rPr>
+            </w:pPr>
+            <w:r>
+              <w:rPr>
+                <w:rFonts w:ascii="Helvetica" w:eastAsia="Times New Roman" w:hAnsi="Helvetica" w:cs="Times New Roman"/>
+                <w:color w:val="000000"/>
+                <w:kern w:val="0"/>
+                <w:sz w:val="24"/>
+                <w:szCs w:val="24"/>
+                <w:lang w:val="en-US"/>
+                <w14:ligatures w14:val="none"/>
+              </w:rPr>
+              <w:t>6</w:t>
+            </w:r>
+          </w:p>
+        </w:tc>
+        <w:tc>
+          <w:tcPr>
+            <w:tcW w:w="0" w:type="auto"/>
+            <w:tcBorders>
+              <w:top w:val="single" w:sz="6" w:space="0" w:color="000000"/>
+              <w:left w:val="single" w:sz="6" w:space="0" w:color="000000"/>
+              <w:bottom w:val="single" w:sz="6" w:space="0" w:color="000000"/>
+              <w:right w:val="single" w:sz="6" w:space="0" w:color="000000"/>
+            </w:tcBorders>
+            <w:tcMar>
+              <w:top w:w="45" w:type="dxa"/>
+              <w:left w:w="45" w:type="dxa"/>
+              <w:bottom w:w="45" w:type="dxa"/>
+              <w:right w:w="45" w:type="dxa"/>
+            </w:tcMar>
+            <w:hideMark/>
+          </w:tcPr>
+          <w:p>
+            <w:pPr>
+              <w:spacing w:before="0" w:after="0" w:line="240" w:lineRule="auto"/>
+              <w:rPr>
+                <w:rFonts w:ascii="Helvetica" w:eastAsia="Times New Roman" w:hAnsi="Helvetica" w:cs="Times New Roman"/>
+                <w:color w:val="000000"/>
+                <w:kern w:val="0"/>
+                <w:sz w:val="24"/>
+                <w:szCs w:val="24"/>
+                <w:lang w:val="en-US"/>
+                <w14:ligatures w14:val="none"/>
+              </w:rPr>
+            </w:pPr>
+            <w:r>
+              <w:rPr>
+                <w:rFonts w:ascii="Helvetica" w:eastAsia="Times New Roman" w:hAnsi="Helvetica" w:cs="Times New Roman"/>
+                <w:color w:val="000000"/>
+                <w:kern w:val="0"/>
+                <w:sz w:val="24"/>
+                <w:szCs w:val="24"/>
+                <w:lang w:val="en-US"/>
+                <w14:ligatures w14:val="none"/>
+              </w:rPr>
+              <w:t>1Q</w:t>
+            </w:r>
+          </w:p>
+        </w:tc>
+        <w:tc>
+          <w:tcPr>
+            <w:tcW w:w="0" w:type="auto"/>
+            <w:tcBorders>
+              <w:top w:val="single" w:sz="6" w:space="0" w:color="000000"/>
+              <w:left w:val="single" w:sz="6" w:space="0" w:color="000000"/>
+              <w:bottom w:val="single" w:sz="6" w:space="0" w:color="000000"/>
+              <w:right w:val="single" w:sz="6" w:space="0" w:color="000000"/>
+            </w:tcBorders>
+            <w:tcMar>
+              <w:top w:w="45" w:type="dxa"/>
+              <w:left w:w="45" w:type="dxa"/>
+              <w:bottom w:w="45" w:type="dxa"/>
+              <w:right w:w="45" w:type="dxa"/>
+            </w:tcMar>
+            <w:hideMark/>
+          </w:tcPr>
+          <w:p>
+            <w:pPr>
+              <w:spacing w:before="0" w:after="0" w:line="240" w:lineRule="auto"/>
+              <w:rPr>
+                <w:rFonts w:ascii="Helvetica" w:eastAsia="Times New Roman" w:hAnsi="Helvetica" w:cs="Times New Roman"/>
+                <w:color w:val="000000"/>
+                <w:kern w:val="0"/>
+                <w:sz w:val="24"/>
+                <w:szCs w:val="24"/>
+                <w:lang w:val="en-US"/>
+                <w14:ligatures w14:val="none"/>
+              </w:rPr>
+            </w:pPr>
+            <w:r>
+              <w:rPr>
+                <w:rFonts w:ascii="Helvetica" w:eastAsia="Times New Roman" w:hAnsi="Helvetica" w:cs="Times New Roman"/>
+                <w:color w:val="000000"/>
+                <w:kern w:val="0"/>
+                <w:sz w:val="24"/>
+                <w:szCs w:val="24"/>
+                <w:lang w:val="en-US"/>
+                <w14:ligatures w14:val="none"/>
+              </w:rPr>
+              <w:t>complement output</w:t>
+            </w:r>
+          </w:p>
+        </w:tc>
+      </w:tr>
+      <w:tr>
+        <w:tc>
+          <w:tcPr>
+            <w:tcW w:w="0" w:type="auto"/>
+            <w:tcBorders>
+              <w:top w:val="single" w:sz="6" w:space="0" w:color="000000"/>
+              <w:left w:val="single" w:sz="6" w:space="0" w:color="000000"/>
+              <w:bottom w:val="single" w:sz="6" w:space="0" w:color="000000"/>
+              <w:right w:val="single" w:sz="6" w:space="0" w:color="000000"/>
+            </w:tcBorders>
+            <w:tcMar>
+              <w:top w:w="45" w:type="dxa"/>
+              <w:left w:w="45" w:type="dxa"/>
+              <w:bottom w:w="45" w:type="dxa"/>
+              <w:right w:w="45" w:type="dxa"/>
+            </w:tcMar>
+            <w:hideMark/>
+          </w:tcPr>
+          <w:p>
+            <w:pPr>
+              <w:spacing w:before="0" w:after="0" w:line="240" w:lineRule="auto"/>
+              <w:rPr>
+                <w:rFonts w:ascii="Helvetica" w:eastAsia="Times New Roman" w:hAnsi="Helvetica" w:cs="Times New Roman"/>
+                <w:color w:val="000000"/>
+                <w:kern w:val="0"/>
+                <w:sz w:val="24"/>
+                <w:szCs w:val="24"/>
+                <w:lang w:val="en-US"/>
+                <w14:ligatures w14:val="none"/>
+              </w:rPr>
+            </w:pPr>
+            <w:r>
+              <w:rPr>
+                <w:rFonts w:ascii="Helvetica" w:eastAsia="Times New Roman" w:hAnsi="Helvetica" w:cs="Times New Roman"/>
+                <w:color w:val="000000"/>
+                <w:kern w:val="0"/>
+                <w:sz w:val="24"/>
+                <w:szCs w:val="24"/>
+                <w:lang w:val="en-US"/>
+                <w14:ligatures w14:val="none"/>
+              </w:rPr>
+              <w:t>7</w:t>
+            </w:r>
+          </w:p>
+        </w:tc>
+        <w:tc>
+          <w:tcPr>
+            <w:tcW w:w="0" w:type="auto"/>
+            <w:tcBorders>
+              <w:top w:val="single" w:sz="6" w:space="0" w:color="000000"/>
+              <w:left w:val="single" w:sz="6" w:space="0" w:color="000000"/>
+              <w:bottom w:val="single" w:sz="6" w:space="0" w:color="000000"/>
+              <w:right w:val="single" w:sz="6" w:space="0" w:color="000000"/>
+            </w:tcBorders>
+            <w:tcMar>
+              <w:top w:w="45" w:type="dxa"/>
+              <w:left w:w="45" w:type="dxa"/>
+              <w:bottom w:w="45" w:type="dxa"/>
+              <w:right w:w="45" w:type="dxa"/>
+            </w:tcMar>
+            <w:hideMark/>
+          </w:tcPr>
+          <w:p>
+            <w:pPr>
+              <w:spacing w:before="0" w:after="0" w:line="240" w:lineRule="auto"/>
+              <w:rPr>
+                <w:rFonts w:ascii="Helvetica" w:eastAsia="Times New Roman" w:hAnsi="Helvetica" w:cs="Times New Roman"/>
+                <w:color w:val="000000"/>
+                <w:kern w:val="0"/>
+                <w:sz w:val="24"/>
+                <w:szCs w:val="24"/>
+                <w:lang w:val="en-US"/>
+                <w14:ligatures w14:val="none"/>
+              </w:rPr>
+            </w:pPr>
+            <w:r>
+              <w:rPr>
+                <w:rFonts w:ascii="Helvetica" w:eastAsia="Times New Roman" w:hAnsi="Helvetica" w:cs="Times New Roman"/>
+                <w:color w:val="000000"/>
+                <w:kern w:val="0"/>
+                <w:sz w:val="24"/>
+                <w:szCs w:val="24"/>
+                <w:lang w:val="en-US"/>
+                <w14:ligatures w14:val="none"/>
+              </w:rPr>
+              <w:t>2Q</w:t>
+            </w:r>
+          </w:p>
+        </w:tc>
+        <w:tc>
+          <w:tcPr>
+            <w:tcW w:w="0" w:type="auto"/>
+            <w:tcBorders>
+              <w:top w:val="single" w:sz="6" w:space="0" w:color="000000"/>
+              <w:left w:val="single" w:sz="6" w:space="0" w:color="000000"/>
+              <w:bottom w:val="single" w:sz="6" w:space="0" w:color="000000"/>
+              <w:right w:val="single" w:sz="6" w:space="0" w:color="000000"/>
+            </w:tcBorders>
+            <w:tcMar>
+              <w:top w:w="45" w:type="dxa"/>
+              <w:left w:w="45" w:type="dxa"/>
+              <w:bottom w:w="45" w:type="dxa"/>
+              <w:right w:w="45" w:type="dxa"/>
+            </w:tcMar>
+            <w:hideMark/>
+          </w:tcPr>
+          <w:p>
+            <w:pPr>
+              <w:spacing w:before="0" w:after="0" w:line="240" w:lineRule="auto"/>
+              <w:rPr>
+                <w:rFonts w:ascii="Helvetica" w:eastAsia="Times New Roman" w:hAnsi="Helvetica" w:cs="Times New Roman"/>
+                <w:color w:val="000000"/>
+                <w:kern w:val="0"/>
+                <w:sz w:val="24"/>
+                <w:szCs w:val="24"/>
+                <w:lang w:val="en-US"/>
+                <w14:ligatures w14:val="none"/>
+              </w:rPr>
+            </w:pPr>
+            <w:r>
+              <w:rPr>
+                <w:rFonts w:ascii="Helvetica" w:eastAsia="Times New Roman" w:hAnsi="Helvetica" w:cs="Times New Roman"/>
+                <w:color w:val="000000"/>
+                <w:kern w:val="0"/>
+                <w:sz w:val="24"/>
+                <w:szCs w:val="24"/>
+                <w:lang w:val="en-US"/>
+                <w14:ligatures w14:val="none"/>
+              </w:rPr>
+              <w:t>complement output</w:t>
+            </w:r>
+          </w:p>
+        </w:tc>
+      </w:tr>
+      <w:tr>
+        <w:tc>
+          <w:tcPr>
+            <w:tcW w:w="0" w:type="auto"/>
+            <w:tcBorders>
+              <w:top w:val="single" w:sz="6" w:space="0" w:color="000000"/>
+              <w:left w:val="single" w:sz="6" w:space="0" w:color="000000"/>
+              <w:bottom w:val="single" w:sz="6" w:space="0" w:color="000000"/>
+              <w:right w:val="single" w:sz="6" w:space="0" w:color="000000"/>
+            </w:tcBorders>
+            <w:tcMar>
+              <w:top w:w="45" w:type="dxa"/>
+              <w:left w:w="45" w:type="dxa"/>
+              <w:bottom w:w="45" w:type="dxa"/>
+              <w:right w:w="45" w:type="dxa"/>
+            </w:tcMar>
+            <w:hideMark/>
+          </w:tcPr>
+          <w:p>
+            <w:pPr>
+              <w:spacing w:before="0" w:after="0" w:line="240" w:lineRule="auto"/>
+              <w:rPr>
+                <w:rFonts w:ascii="Helvetica" w:eastAsia="Times New Roman" w:hAnsi="Helvetica" w:cs="Times New Roman"/>
+                <w:color w:val="000000"/>
+                <w:kern w:val="0"/>
+                <w:sz w:val="24"/>
+                <w:szCs w:val="24"/>
+                <w:lang w:val="en-US"/>
+                <w14:ligatures w14:val="none"/>
+              </w:rPr>
+            </w:pPr>
+            <w:r>
+              <w:rPr>
+                <w:rFonts w:ascii="Helvetica" w:eastAsia="Times New Roman" w:hAnsi="Helvetica" w:cs="Times New Roman"/>
+                <w:color w:val="000000"/>
+                <w:kern w:val="0"/>
+                <w:sz w:val="24"/>
+                <w:szCs w:val="24"/>
+                <w:lang w:val="en-US"/>
+                <w14:ligatures w14:val="none"/>
+              </w:rPr>
+              <w:t>8</w:t>
+            </w:r>
+          </w:p>
+        </w:tc>
+        <w:tc>
+          <w:tcPr>
+            <w:tcW w:w="0" w:type="auto"/>
+            <w:tcBorders>
+              <w:top w:val="single" w:sz="6" w:space="0" w:color="000000"/>
+              <w:left w:val="single" w:sz="6" w:space="0" w:color="000000"/>
+              <w:bottom w:val="single" w:sz="6" w:space="0" w:color="000000"/>
+              <w:right w:val="single" w:sz="6" w:space="0" w:color="000000"/>
+            </w:tcBorders>
+            <w:tcMar>
+              <w:top w:w="45" w:type="dxa"/>
+              <w:left w:w="45" w:type="dxa"/>
+              <w:bottom w:w="45" w:type="dxa"/>
+              <w:right w:w="45" w:type="dxa"/>
+            </w:tcMar>
+            <w:hideMark/>
+          </w:tcPr>
+          <w:p>
+            <w:pPr>
+              <w:spacing w:before="0" w:after="0" w:line="240" w:lineRule="auto"/>
+              <w:rPr>
+                <w:rFonts w:ascii="Helvetica" w:eastAsia="Times New Roman" w:hAnsi="Helvetica" w:cs="Times New Roman"/>
+                <w:color w:val="000000"/>
+                <w:kern w:val="0"/>
+                <w:sz w:val="24"/>
+                <w:szCs w:val="24"/>
+                <w:lang w:val="en-US"/>
+                <w14:ligatures w14:val="none"/>
+              </w:rPr>
+            </w:pPr>
+            <w:r>
+              <w:rPr>
+                <w:rFonts w:ascii="Helvetica" w:eastAsia="Times New Roman" w:hAnsi="Helvetica" w:cs="Times New Roman"/>
+                <w:color w:val="000000"/>
+                <w:kern w:val="0"/>
+                <w:sz w:val="24"/>
+                <w:szCs w:val="24"/>
+                <w:lang w:val="en-US"/>
+                <w14:ligatures w14:val="none"/>
+              </w:rPr>
+              <w:t>GND</w:t>
+            </w:r>
+          </w:p>
+        </w:tc>
+        <w:tc>
+          <w:tcPr>
+            <w:tcW w:w="0" w:type="auto"/>
+            <w:tcBorders>
+              <w:top w:val="single" w:sz="6" w:space="0" w:color="000000"/>
+              <w:left w:val="single" w:sz="6" w:space="0" w:color="000000"/>
+              <w:bottom w:val="single" w:sz="6" w:space="0" w:color="000000"/>
+              <w:right w:val="single" w:sz="6" w:space="0" w:color="000000"/>
+            </w:tcBorders>
+            <w:tcMar>
+              <w:top w:w="45" w:type="dxa"/>
+              <w:left w:w="45" w:type="dxa"/>
+              <w:bottom w:w="45" w:type="dxa"/>
+              <w:right w:w="45" w:type="dxa"/>
+            </w:tcMar>
+            <w:hideMark/>
+          </w:tcPr>
+          <w:p>
+            <w:pPr>
+              <w:spacing w:before="0" w:after="0" w:line="240" w:lineRule="auto"/>
+              <w:rPr>
+                <w:rFonts w:ascii="Helvetica" w:eastAsia="Times New Roman" w:hAnsi="Helvetica" w:cs="Times New Roman"/>
+                <w:color w:val="000000"/>
+                <w:kern w:val="0"/>
+                <w:sz w:val="24"/>
+                <w:szCs w:val="24"/>
+                <w:lang w:val="en-US"/>
+                <w14:ligatures w14:val="none"/>
+              </w:rPr>
+            </w:pPr>
+            <w:r>
+              <w:rPr>
+                <w:rFonts w:ascii="Helvetica" w:eastAsia="Times New Roman" w:hAnsi="Helvetica" w:cs="Times New Roman"/>
+                <w:color w:val="000000"/>
+                <w:kern w:val="0"/>
+                <w:sz w:val="24"/>
+                <w:szCs w:val="24"/>
+                <w:lang w:val="en-US"/>
+                <w14:ligatures w14:val="none"/>
+              </w:rPr>
+              <w:t>ground</w:t>
+            </w:r>
+          </w:p>
+        </w:tc>
+      </w:tr>
+      <w:tr>
+        <w:tc>
+          <w:tcPr>
+            <w:tcW w:w="0" w:type="auto"/>
+            <w:tcBorders>
+              <w:top w:val="single" w:sz="6" w:space="0" w:color="000000"/>
+              <w:left w:val="single" w:sz="6" w:space="0" w:color="000000"/>
+              <w:bottom w:val="single" w:sz="6" w:space="0" w:color="000000"/>
+              <w:right w:val="single" w:sz="6" w:space="0" w:color="000000"/>
+            </w:tcBorders>
+            <w:tcMar>
+              <w:top w:w="45" w:type="dxa"/>
+              <w:left w:w="45" w:type="dxa"/>
+              <w:bottom w:w="45" w:type="dxa"/>
+              <w:right w:w="45" w:type="dxa"/>
+            </w:tcMar>
+            <w:hideMark/>
+          </w:tcPr>
+          <w:p>
+            <w:pPr>
+              <w:spacing w:before="0" w:after="0" w:line="240" w:lineRule="auto"/>
+              <w:rPr>
+                <w:rFonts w:ascii="Helvetica" w:eastAsia="Times New Roman" w:hAnsi="Helvetica" w:cs="Times New Roman"/>
+                <w:color w:val="000000"/>
+                <w:kern w:val="0"/>
+                <w:sz w:val="24"/>
+                <w:szCs w:val="24"/>
+                <w:lang w:val="en-US"/>
+                <w14:ligatures w14:val="none"/>
+              </w:rPr>
+            </w:pPr>
+            <w:r>
+              <w:rPr>
+                <w:rFonts w:ascii="Helvetica" w:eastAsia="Times New Roman" w:hAnsi="Helvetica" w:cs="Times New Roman"/>
+                <w:color w:val="000000"/>
+                <w:kern w:val="0"/>
+                <w:sz w:val="24"/>
+                <w:szCs w:val="24"/>
+                <w:lang w:val="en-US"/>
+                <w14:ligatures w14:val="none"/>
+              </w:rPr>
+              <w:t>9</w:t>
+            </w:r>
+          </w:p>
+        </w:tc>
+        <w:tc>
+          <w:tcPr>
+            <w:tcW w:w="0" w:type="auto"/>
+            <w:tcBorders>
+              <w:top w:val="single" w:sz="6" w:space="0" w:color="000000"/>
+              <w:left w:val="single" w:sz="6" w:space="0" w:color="000000"/>
+              <w:bottom w:val="single" w:sz="6" w:space="0" w:color="000000"/>
+              <w:right w:val="single" w:sz="6" w:space="0" w:color="000000"/>
+            </w:tcBorders>
+            <w:tcMar>
+              <w:top w:w="45" w:type="dxa"/>
+              <w:left w:w="45" w:type="dxa"/>
+              <w:bottom w:w="45" w:type="dxa"/>
+              <w:right w:w="45" w:type="dxa"/>
+            </w:tcMar>
+            <w:hideMark/>
+          </w:tcPr>
+          <w:p>
+            <w:pPr>
+              <w:spacing w:before="0" w:after="0" w:line="240" w:lineRule="auto"/>
+              <w:rPr>
+                <w:rFonts w:ascii="Helvetica" w:eastAsia="Times New Roman" w:hAnsi="Helvetica" w:cs="Times New Roman"/>
+                <w:color w:val="000000"/>
+                <w:kern w:val="0"/>
+                <w:sz w:val="24"/>
+                <w:szCs w:val="24"/>
+                <w:lang w:val="en-US"/>
+                <w14:ligatures w14:val="none"/>
+              </w:rPr>
+            </w:pPr>
+            <w:r>
+              <w:rPr>
+                <w:rFonts w:ascii="Helvetica" w:eastAsia="Times New Roman" w:hAnsi="Helvetica" w:cs="Times New Roman"/>
+                <w:color w:val="000000"/>
+                <w:kern w:val="0"/>
+                <w:sz w:val="24"/>
+                <w:szCs w:val="24"/>
+                <w:lang w:val="en-US"/>
+                <w14:ligatures w14:val="none"/>
+              </w:rPr>
+              <w:t>2Q</w:t>
+            </w:r>
+          </w:p>
+        </w:tc>
+        <w:tc>
+          <w:tcPr>
+            <w:tcW w:w="0" w:type="auto"/>
+            <w:tcBorders>
+              <w:top w:val="single" w:sz="6" w:space="0" w:color="000000"/>
+              <w:left w:val="single" w:sz="6" w:space="0" w:color="000000"/>
+              <w:bottom w:val="single" w:sz="6" w:space="0" w:color="000000"/>
+              <w:right w:val="single" w:sz="6" w:space="0" w:color="000000"/>
+            </w:tcBorders>
+            <w:tcMar>
+              <w:top w:w="45" w:type="dxa"/>
+              <w:left w:w="45" w:type="dxa"/>
+              <w:bottom w:w="45" w:type="dxa"/>
+              <w:right w:w="45" w:type="dxa"/>
+            </w:tcMar>
+            <w:hideMark/>
+          </w:tcPr>
+          <w:p>
+            <w:pPr>
+              <w:spacing w:before="0" w:after="0" w:line="240" w:lineRule="auto"/>
+              <w:rPr>
+                <w:rFonts w:ascii="Helvetica" w:eastAsia="Times New Roman" w:hAnsi="Helvetica" w:cs="Times New Roman"/>
+                <w:color w:val="000000"/>
+                <w:kern w:val="0"/>
+                <w:sz w:val="24"/>
+                <w:szCs w:val="24"/>
+                <w:lang w:val="en-US"/>
+                <w14:ligatures w14:val="none"/>
+              </w:rPr>
+            </w:pPr>
+            <w:r>
+              <w:rPr>
+                <w:rFonts w:ascii="Helvetica" w:eastAsia="Times New Roman" w:hAnsi="Helvetica" w:cs="Times New Roman"/>
+                <w:color w:val="000000"/>
+                <w:kern w:val="0"/>
+                <w:sz w:val="24"/>
+                <w:szCs w:val="24"/>
+                <w:lang w:val="en-US"/>
+                <w14:ligatures w14:val="none"/>
+              </w:rPr>
+              <w:t>true output</w:t>
+            </w:r>
+          </w:p>
+        </w:tc>
+      </w:tr>
+      <w:tr>
+        <w:tc>
+          <w:tcPr>
+            <w:tcW w:w="0" w:type="auto"/>
+            <w:tcBorders>
+              <w:top w:val="single" w:sz="6" w:space="0" w:color="000000"/>
+              <w:left w:val="single" w:sz="6" w:space="0" w:color="000000"/>
+              <w:bottom w:val="single" w:sz="6" w:space="0" w:color="000000"/>
+              <w:right w:val="single" w:sz="6" w:space="0" w:color="000000"/>
+            </w:tcBorders>
+            <w:tcMar>
+              <w:top w:w="45" w:type="dxa"/>
+              <w:left w:w="45" w:type="dxa"/>
+              <w:bottom w:w="45" w:type="dxa"/>
+              <w:right w:w="45" w:type="dxa"/>
+            </w:tcMar>
+            <w:hideMark/>
+          </w:tcPr>
+          <w:p>
+            <w:pPr>
+              <w:spacing w:before="0" w:after="0" w:line="240" w:lineRule="auto"/>
+              <w:rPr>
+                <w:rFonts w:ascii="Helvetica" w:eastAsia="Times New Roman" w:hAnsi="Helvetica" w:cs="Times New Roman"/>
+                <w:color w:val="000000"/>
+                <w:kern w:val="0"/>
+                <w:sz w:val="24"/>
+                <w:szCs w:val="24"/>
+                <w:lang w:val="en-US"/>
+                <w14:ligatures w14:val="none"/>
+              </w:rPr>
+            </w:pPr>
+            <w:r>
+              <w:rPr>
+                <w:rFonts w:ascii="Helvetica" w:eastAsia="Times New Roman" w:hAnsi="Helvetica" w:cs="Times New Roman"/>
+                <w:color w:val="000000"/>
+                <w:kern w:val="0"/>
+                <w:sz w:val="24"/>
+                <w:szCs w:val="24"/>
+                <w:lang w:val="en-US"/>
+                <w14:ligatures w14:val="none"/>
+              </w:rPr>
+              <w:t>10</w:t>
+            </w:r>
+          </w:p>
+        </w:tc>
+        <w:tc>
+          <w:tcPr>
+            <w:tcW w:w="0" w:type="auto"/>
+            <w:tcBorders>
+              <w:top w:val="single" w:sz="6" w:space="0" w:color="000000"/>
+              <w:left w:val="single" w:sz="6" w:space="0" w:color="000000"/>
+              <w:bottom w:val="single" w:sz="6" w:space="0" w:color="000000"/>
+              <w:right w:val="single" w:sz="6" w:space="0" w:color="000000"/>
+            </w:tcBorders>
+            <w:tcMar>
+              <w:top w:w="45" w:type="dxa"/>
+              <w:left w:w="45" w:type="dxa"/>
+              <w:bottom w:w="45" w:type="dxa"/>
+              <w:right w:w="45" w:type="dxa"/>
+            </w:tcMar>
+            <w:hideMark/>
+          </w:tcPr>
+          <w:p>
+            <w:pPr>
+              <w:spacing w:before="0" w:after="0" w:line="240" w:lineRule="auto"/>
+              <w:rPr>
+                <w:rFonts w:ascii="Helvetica" w:eastAsia="Times New Roman" w:hAnsi="Helvetica" w:cs="Times New Roman"/>
+                <w:color w:val="000000"/>
+                <w:kern w:val="0"/>
+                <w:sz w:val="24"/>
+                <w:szCs w:val="24"/>
+                <w:lang w:val="en-US"/>
+                <w14:ligatures w14:val="none"/>
+              </w:rPr>
+            </w:pPr>
+            <w:r>
+              <w:rPr>
+                <w:rFonts w:ascii="Helvetica" w:eastAsia="Times New Roman" w:hAnsi="Helvetica" w:cs="Times New Roman"/>
+                <w:color w:val="000000"/>
+                <w:kern w:val="0"/>
+                <w:sz w:val="24"/>
+                <w:szCs w:val="24"/>
+                <w:lang w:val="en-US"/>
+                <w14:ligatures w14:val="none"/>
+              </w:rPr>
+              <w:t>2S</w:t>
+            </w:r>
+            <w:r>
+              <w:rPr>
+                <w:rFonts w:ascii="Helvetica" w:eastAsia="Times New Roman" w:hAnsi="Helvetica" w:cs="Times New Roman"/>
+                <w:color w:val="000000"/>
+                <w:kern w:val="0"/>
+                <w:sz w:val="24"/>
+                <w:szCs w:val="24"/>
+                <w:vertAlign w:val="subscript"/>
+                <w:lang w:val="en-US"/>
+                <w14:ligatures w14:val="none"/>
+              </w:rPr>
+              <w:t>D</w:t>
+            </w:r>
+          </w:p>
+        </w:tc>
+        <w:tc>
+          <w:tcPr>
+            <w:tcW w:w="0" w:type="auto"/>
+            <w:tcBorders>
+              <w:top w:val="single" w:sz="6" w:space="0" w:color="000000"/>
+              <w:left w:val="single" w:sz="6" w:space="0" w:color="000000"/>
+              <w:bottom w:val="single" w:sz="6" w:space="0" w:color="000000"/>
+              <w:right w:val="single" w:sz="6" w:space="0" w:color="000000"/>
+            </w:tcBorders>
+            <w:tcMar>
+              <w:top w:w="45" w:type="dxa"/>
+              <w:left w:w="45" w:type="dxa"/>
+              <w:bottom w:w="45" w:type="dxa"/>
+              <w:right w:w="45" w:type="dxa"/>
+            </w:tcMar>
+            <w:hideMark/>
+          </w:tcPr>
+          <w:p>
+            <w:pPr>
+              <w:spacing w:before="0" w:after="0" w:line="240" w:lineRule="auto"/>
+              <w:rPr>
+                <w:rFonts w:ascii="Helvetica" w:eastAsia="Times New Roman" w:hAnsi="Helvetica" w:cs="Times New Roman"/>
+                <w:color w:val="000000"/>
+                <w:kern w:val="0"/>
+                <w:sz w:val="24"/>
+                <w:szCs w:val="24"/>
+                <w:lang w:val="en-US"/>
+                <w14:ligatures w14:val="none"/>
+              </w:rPr>
+            </w:pPr>
+            <w:r>
+              <w:rPr>
+                <w:rFonts w:ascii="Helvetica" w:eastAsia="Times New Roman" w:hAnsi="Helvetica" w:cs="Times New Roman"/>
+                <w:color w:val="000000"/>
+                <w:kern w:val="0"/>
+                <w:sz w:val="24"/>
+                <w:szCs w:val="24"/>
+                <w:lang w:val="en-US"/>
+                <w14:ligatures w14:val="none"/>
+              </w:rPr>
+              <w:t>asynchronous set; direct input (active low)</w:t>
+            </w:r>
+          </w:p>
+        </w:tc>
+      </w:tr>
+      <w:tr>
+        <w:tc>
+          <w:tcPr>
+            <w:tcW w:w="0" w:type="auto"/>
+            <w:tcBorders>
+              <w:top w:val="single" w:sz="6" w:space="0" w:color="000000"/>
+              <w:left w:val="single" w:sz="6" w:space="0" w:color="000000"/>
+              <w:bottom w:val="single" w:sz="6" w:space="0" w:color="000000"/>
+              <w:right w:val="single" w:sz="6" w:space="0" w:color="000000"/>
+            </w:tcBorders>
+            <w:tcMar>
+              <w:top w:w="45" w:type="dxa"/>
+              <w:left w:w="45" w:type="dxa"/>
+              <w:bottom w:w="45" w:type="dxa"/>
+              <w:right w:w="45" w:type="dxa"/>
+            </w:tcMar>
+            <w:hideMark/>
+          </w:tcPr>
+          <w:p>
+            <w:pPr>
+              <w:spacing w:before="0" w:after="0" w:line="240" w:lineRule="auto"/>
+              <w:rPr>
+                <w:rFonts w:ascii="Helvetica" w:eastAsia="Times New Roman" w:hAnsi="Helvetica" w:cs="Times New Roman"/>
+                <w:color w:val="000000"/>
+                <w:kern w:val="0"/>
+                <w:sz w:val="24"/>
+                <w:szCs w:val="24"/>
+                <w:lang w:val="en-US"/>
+                <w14:ligatures w14:val="none"/>
+              </w:rPr>
+            </w:pPr>
+            <w:r>
+              <w:rPr>
+                <w:rFonts w:ascii="Helvetica" w:eastAsia="Times New Roman" w:hAnsi="Helvetica" w:cs="Times New Roman"/>
+                <w:color w:val="000000"/>
+                <w:kern w:val="0"/>
+                <w:sz w:val="24"/>
+                <w:szCs w:val="24"/>
+                <w:lang w:val="en-US"/>
+                <w14:ligatures w14:val="none"/>
+              </w:rPr>
+              <w:t>11</w:t>
+            </w:r>
+          </w:p>
+        </w:tc>
+        <w:tc>
+          <w:tcPr>
+            <w:tcW w:w="0" w:type="auto"/>
+            <w:tcBorders>
+              <w:top w:val="single" w:sz="6" w:space="0" w:color="000000"/>
+              <w:left w:val="single" w:sz="6" w:space="0" w:color="000000"/>
+              <w:bottom w:val="single" w:sz="6" w:space="0" w:color="000000"/>
+              <w:right w:val="single" w:sz="6" w:space="0" w:color="000000"/>
+            </w:tcBorders>
+            <w:tcMar>
+              <w:top w:w="45" w:type="dxa"/>
+              <w:left w:w="45" w:type="dxa"/>
+              <w:bottom w:w="45" w:type="dxa"/>
+              <w:right w:w="45" w:type="dxa"/>
+            </w:tcMar>
+            <w:hideMark/>
+          </w:tcPr>
+          <w:p>
+            <w:pPr>
+              <w:spacing w:before="0" w:after="0" w:line="240" w:lineRule="auto"/>
+              <w:rPr>
+                <w:rFonts w:ascii="Helvetica" w:eastAsia="Times New Roman" w:hAnsi="Helvetica" w:cs="Times New Roman"/>
+                <w:color w:val="000000"/>
+                <w:kern w:val="0"/>
+                <w:sz w:val="24"/>
+                <w:szCs w:val="24"/>
+                <w:lang w:val="en-US"/>
+                <w14:ligatures w14:val="none"/>
+              </w:rPr>
+            </w:pPr>
+            <w:r>
+              <w:rPr>
+                <w:rFonts w:ascii="Helvetica" w:eastAsia="Times New Roman" w:hAnsi="Helvetica" w:cs="Times New Roman"/>
+                <w:color w:val="000000"/>
+                <w:kern w:val="0"/>
+                <w:sz w:val="24"/>
+                <w:szCs w:val="24"/>
+                <w:lang w:val="en-US"/>
+                <w14:ligatures w14:val="none"/>
+              </w:rPr>
+              <w:t>2J</w:t>
+            </w:r>
+          </w:p>
+        </w:tc>
+        <w:tc>
+          <w:tcPr>
+            <w:tcW w:w="0" w:type="auto"/>
+            <w:tcBorders>
+              <w:top w:val="single" w:sz="6" w:space="0" w:color="000000"/>
+              <w:left w:val="single" w:sz="6" w:space="0" w:color="000000"/>
+              <w:bottom w:val="single" w:sz="6" w:space="0" w:color="000000"/>
+              <w:right w:val="single" w:sz="6" w:space="0" w:color="000000"/>
+            </w:tcBorders>
+            <w:tcMar>
+              <w:top w:w="45" w:type="dxa"/>
+              <w:left w:w="45" w:type="dxa"/>
+              <w:bottom w:w="45" w:type="dxa"/>
+              <w:right w:w="45" w:type="dxa"/>
+            </w:tcMar>
+            <w:hideMark/>
+          </w:tcPr>
+          <w:p>
+            <w:pPr>
+              <w:spacing w:before="0" w:after="0" w:line="240" w:lineRule="auto"/>
+              <w:rPr>
+                <w:rFonts w:ascii="Helvetica" w:eastAsia="Times New Roman" w:hAnsi="Helvetica" w:cs="Times New Roman"/>
+                <w:color w:val="000000"/>
+                <w:kern w:val="0"/>
+                <w:sz w:val="24"/>
+                <w:szCs w:val="24"/>
+                <w:lang w:val="en-US"/>
+                <w14:ligatures w14:val="none"/>
+              </w:rPr>
+            </w:pPr>
+            <w:r>
+              <w:rPr>
+                <w:rFonts w:ascii="Helvetica" w:eastAsia="Times New Roman" w:hAnsi="Helvetica" w:cs="Times New Roman"/>
+                <w:color w:val="000000"/>
+                <w:kern w:val="0"/>
+                <w:sz w:val="24"/>
+                <w:szCs w:val="24"/>
+                <w:lang w:val="en-US"/>
+                <w14:ligatures w14:val="none"/>
+              </w:rPr>
+              <w:t>synchronous input</w:t>
+            </w:r>
+          </w:p>
+        </w:tc>
+      </w:tr>
+      <w:tr>
+        <w:tc>
+          <w:tcPr>
+            <w:tcW w:w="0" w:type="auto"/>
+            <w:tcBorders>
+              <w:top w:val="single" w:sz="6" w:space="0" w:color="000000"/>
+              <w:left w:val="single" w:sz="6" w:space="0" w:color="000000"/>
+              <w:bottom w:val="single" w:sz="6" w:space="0" w:color="000000"/>
+              <w:right w:val="single" w:sz="6" w:space="0" w:color="000000"/>
+            </w:tcBorders>
+            <w:tcMar>
+              <w:top w:w="45" w:type="dxa"/>
+              <w:left w:w="45" w:type="dxa"/>
+              <w:bottom w:w="45" w:type="dxa"/>
+              <w:right w:w="45" w:type="dxa"/>
+            </w:tcMar>
+            <w:hideMark/>
+          </w:tcPr>
+          <w:p>
+            <w:pPr>
+              <w:spacing w:before="0" w:after="0" w:line="240" w:lineRule="auto"/>
+              <w:rPr>
+                <w:rFonts w:ascii="Helvetica" w:eastAsia="Times New Roman" w:hAnsi="Helvetica" w:cs="Times New Roman"/>
+                <w:color w:val="000000"/>
+                <w:kern w:val="0"/>
+                <w:sz w:val="24"/>
+                <w:szCs w:val="24"/>
+                <w:lang w:val="en-US"/>
+                <w14:ligatures w14:val="none"/>
+              </w:rPr>
+            </w:pPr>
+            <w:r>
+              <w:rPr>
+                <w:rFonts w:ascii="Helvetica" w:eastAsia="Times New Roman" w:hAnsi="Helvetica" w:cs="Times New Roman"/>
+                <w:color w:val="000000"/>
+                <w:kern w:val="0"/>
+                <w:sz w:val="24"/>
+                <w:szCs w:val="24"/>
+                <w:lang w:val="en-US"/>
+                <w14:ligatures w14:val="none"/>
+              </w:rPr>
+              <w:lastRenderedPageBreak/>
+              <w:t>12</w:t>
+            </w:r>
+          </w:p>
+        </w:tc>
+        <w:tc>
+          <w:tcPr>
+            <w:tcW w:w="0" w:type="auto"/>
+            <w:tcBorders>
+              <w:top w:val="single" w:sz="6" w:space="0" w:color="000000"/>
+              <w:left w:val="single" w:sz="6" w:space="0" w:color="000000"/>
+              <w:bottom w:val="single" w:sz="6" w:space="0" w:color="000000"/>
+              <w:right w:val="single" w:sz="6" w:space="0" w:color="000000"/>
+            </w:tcBorders>
+            <w:tcMar>
+              <w:top w:w="45" w:type="dxa"/>
+              <w:left w:w="45" w:type="dxa"/>
+              <w:bottom w:w="45" w:type="dxa"/>
+              <w:right w:w="45" w:type="dxa"/>
+            </w:tcMar>
+            <w:hideMark/>
+          </w:tcPr>
+          <w:p>
+            <w:pPr>
+              <w:spacing w:before="0" w:after="0" w:line="240" w:lineRule="auto"/>
+              <w:rPr>
+                <w:rFonts w:ascii="Helvetica" w:eastAsia="Times New Roman" w:hAnsi="Helvetica" w:cs="Times New Roman"/>
+                <w:color w:val="000000"/>
+                <w:kern w:val="0"/>
+                <w:sz w:val="24"/>
+                <w:szCs w:val="24"/>
+                <w:lang w:val="en-US"/>
+                <w14:ligatures w14:val="none"/>
+              </w:rPr>
+            </w:pPr>
+            <w:r>
+              <w:rPr>
+                <w:rFonts w:ascii="Helvetica" w:eastAsia="Times New Roman" w:hAnsi="Helvetica" w:cs="Times New Roman"/>
+                <w:color w:val="000000"/>
+                <w:kern w:val="0"/>
+                <w:sz w:val="24"/>
+                <w:szCs w:val="24"/>
+                <w:lang w:val="en-US"/>
+                <w14:ligatures w14:val="none"/>
+              </w:rPr>
+              <w:t>2K</w:t>
+            </w:r>
+          </w:p>
+        </w:tc>
+        <w:tc>
+          <w:tcPr>
+            <w:tcW w:w="0" w:type="auto"/>
+            <w:tcBorders>
+              <w:top w:val="single" w:sz="6" w:space="0" w:color="000000"/>
+              <w:left w:val="single" w:sz="6" w:space="0" w:color="000000"/>
+              <w:bottom w:val="single" w:sz="6" w:space="0" w:color="000000"/>
+              <w:right w:val="single" w:sz="6" w:space="0" w:color="000000"/>
+            </w:tcBorders>
+            <w:tcMar>
+              <w:top w:w="45" w:type="dxa"/>
+              <w:left w:w="45" w:type="dxa"/>
+              <w:bottom w:w="45" w:type="dxa"/>
+              <w:right w:w="45" w:type="dxa"/>
+            </w:tcMar>
+            <w:hideMark/>
+          </w:tcPr>
+          <w:p>
+            <w:pPr>
+              <w:spacing w:before="0" w:after="0" w:line="240" w:lineRule="auto"/>
+              <w:rPr>
+                <w:rFonts w:ascii="Helvetica" w:eastAsia="Times New Roman" w:hAnsi="Helvetica" w:cs="Times New Roman"/>
+                <w:color w:val="000000"/>
+                <w:kern w:val="0"/>
+                <w:sz w:val="24"/>
+                <w:szCs w:val="24"/>
+                <w:lang w:val="en-US"/>
+                <w14:ligatures w14:val="none"/>
+              </w:rPr>
+            </w:pPr>
+            <w:r>
+              <w:rPr>
+                <w:rFonts w:ascii="Helvetica" w:eastAsia="Times New Roman" w:hAnsi="Helvetica" w:cs="Times New Roman"/>
+                <w:color w:val="000000"/>
+                <w:kern w:val="0"/>
+                <w:sz w:val="24"/>
+                <w:szCs w:val="24"/>
+                <w:lang w:val="en-US"/>
+                <w14:ligatures w14:val="none"/>
+              </w:rPr>
+              <w:t>synchronous input</w:t>
+            </w:r>
+          </w:p>
+        </w:tc>
+      </w:tr>
+      <w:tr>
+        <w:tc>
+          <w:tcPr>
+            <w:tcW w:w="0" w:type="auto"/>
+            <w:tcBorders>
+              <w:top w:val="single" w:sz="6" w:space="0" w:color="000000"/>
+              <w:left w:val="single" w:sz="6" w:space="0" w:color="000000"/>
+              <w:bottom w:val="single" w:sz="6" w:space="0" w:color="000000"/>
+              <w:right w:val="single" w:sz="6" w:space="0" w:color="000000"/>
+            </w:tcBorders>
+            <w:tcMar>
+              <w:top w:w="45" w:type="dxa"/>
+              <w:left w:w="45" w:type="dxa"/>
+              <w:bottom w:w="45" w:type="dxa"/>
+              <w:right w:w="45" w:type="dxa"/>
+            </w:tcMar>
+            <w:hideMark/>
+          </w:tcPr>
+          <w:p>
+            <w:pPr>
+              <w:spacing w:before="0" w:after="0" w:line="240" w:lineRule="auto"/>
+              <w:rPr>
+                <w:rFonts w:ascii="Helvetica" w:eastAsia="Times New Roman" w:hAnsi="Helvetica" w:cs="Times New Roman"/>
+                <w:color w:val="000000"/>
+                <w:kern w:val="0"/>
+                <w:sz w:val="24"/>
+                <w:szCs w:val="24"/>
+                <w:lang w:val="en-US"/>
+                <w14:ligatures w14:val="none"/>
+              </w:rPr>
+            </w:pPr>
+            <w:r>
+              <w:rPr>
+                <w:rFonts w:ascii="Helvetica" w:eastAsia="Times New Roman" w:hAnsi="Helvetica" w:cs="Times New Roman"/>
+                <w:color w:val="000000"/>
+                <w:kern w:val="0"/>
+                <w:sz w:val="24"/>
+                <w:szCs w:val="24"/>
+                <w:lang w:val="en-US"/>
+                <w14:ligatures w14:val="none"/>
+              </w:rPr>
+              <w:t>13</w:t>
+            </w:r>
+          </w:p>
+        </w:tc>
+        <w:tc>
+          <w:tcPr>
+            <w:tcW w:w="0" w:type="auto"/>
+            <w:tcBorders>
+              <w:top w:val="single" w:sz="6" w:space="0" w:color="000000"/>
+              <w:left w:val="single" w:sz="6" w:space="0" w:color="000000"/>
+              <w:bottom w:val="single" w:sz="6" w:space="0" w:color="000000"/>
+              <w:right w:val="single" w:sz="6" w:space="0" w:color="000000"/>
+            </w:tcBorders>
+            <w:tcMar>
+              <w:top w:w="45" w:type="dxa"/>
+              <w:left w:w="45" w:type="dxa"/>
+              <w:bottom w:w="45" w:type="dxa"/>
+              <w:right w:w="45" w:type="dxa"/>
+            </w:tcMar>
+            <w:hideMark/>
+          </w:tcPr>
+          <w:p>
+            <w:pPr>
+              <w:spacing w:before="0" w:after="0" w:line="240" w:lineRule="auto"/>
+              <w:rPr>
+                <w:rFonts w:ascii="Helvetica" w:eastAsia="Times New Roman" w:hAnsi="Helvetica" w:cs="Times New Roman"/>
+                <w:color w:val="000000"/>
+                <w:kern w:val="0"/>
+                <w:sz w:val="24"/>
+                <w:szCs w:val="24"/>
+                <w:lang w:val="en-US"/>
+                <w14:ligatures w14:val="none"/>
+              </w:rPr>
+            </w:pPr>
+            <w:r>
+              <w:rPr>
+                <w:rFonts w:ascii="Helvetica" w:eastAsia="Times New Roman" w:hAnsi="Helvetica" w:cs="Times New Roman"/>
+                <w:color w:val="000000"/>
+                <w:kern w:val="0"/>
+                <w:sz w:val="24"/>
+                <w:szCs w:val="24"/>
+                <w:lang w:val="en-US"/>
+                <w14:ligatures w14:val="none"/>
+              </w:rPr>
+              <w:t>2CP</w:t>
+            </w:r>
+          </w:p>
+        </w:tc>
+        <w:tc>
+          <w:tcPr>
+            <w:tcW w:w="0" w:type="auto"/>
+            <w:tcBorders>
+              <w:top w:val="single" w:sz="6" w:space="0" w:color="000000"/>
+              <w:left w:val="single" w:sz="6" w:space="0" w:color="000000"/>
+              <w:bottom w:val="single" w:sz="6" w:space="0" w:color="000000"/>
+              <w:right w:val="single" w:sz="6" w:space="0" w:color="000000"/>
+            </w:tcBorders>
+            <w:tcMar>
+              <w:top w:w="45" w:type="dxa"/>
+              <w:left w:w="45" w:type="dxa"/>
+              <w:bottom w:w="45" w:type="dxa"/>
+              <w:right w:w="45" w:type="dxa"/>
+            </w:tcMar>
+            <w:hideMark/>
+          </w:tcPr>
+          <w:p>
+            <w:pPr>
+              <w:spacing w:before="0" w:after="0" w:line="240" w:lineRule="auto"/>
+              <w:rPr>
+                <w:rFonts w:ascii="Helvetica" w:eastAsia="Times New Roman" w:hAnsi="Helvetica" w:cs="Times New Roman"/>
+                <w:color w:val="000000"/>
+                <w:kern w:val="0"/>
+                <w:sz w:val="24"/>
+                <w:szCs w:val="24"/>
+                <w:lang w:val="en-US"/>
+                <w14:ligatures w14:val="none"/>
+              </w:rPr>
+            </w:pPr>
+            <w:r>
+              <w:rPr>
+                <w:rFonts w:ascii="Helvetica" w:eastAsia="Times New Roman" w:hAnsi="Helvetica" w:cs="Times New Roman"/>
+                <w:color w:val="000000"/>
+                <w:kern w:val="0"/>
+                <w:sz w:val="24"/>
+                <w:szCs w:val="24"/>
+                <w:lang w:val="en-US"/>
+                <w14:ligatures w14:val="none"/>
+              </w:rPr>
+              <w:t>clock input (high-to-low, edge-triggered)</w:t>
+            </w:r>
+          </w:p>
+        </w:tc>
+      </w:tr>
+      <w:tr>
+        <w:tc>
+          <w:tcPr>
+            <w:tcW w:w="0" w:type="auto"/>
+            <w:tcBorders>
+              <w:top w:val="single" w:sz="6" w:space="0" w:color="000000"/>
+              <w:left w:val="single" w:sz="6" w:space="0" w:color="000000"/>
+              <w:bottom w:val="single" w:sz="6" w:space="0" w:color="000000"/>
+              <w:right w:val="single" w:sz="6" w:space="0" w:color="000000"/>
+            </w:tcBorders>
+            <w:tcMar>
+              <w:top w:w="45" w:type="dxa"/>
+              <w:left w:w="45" w:type="dxa"/>
+              <w:bottom w:w="45" w:type="dxa"/>
+              <w:right w:w="45" w:type="dxa"/>
+            </w:tcMar>
+            <w:hideMark/>
+          </w:tcPr>
+          <w:p>
+            <w:pPr>
+              <w:spacing w:before="0" w:after="0" w:line="240" w:lineRule="auto"/>
+              <w:rPr>
+                <w:rFonts w:ascii="Helvetica" w:eastAsia="Times New Roman" w:hAnsi="Helvetica" w:cs="Times New Roman"/>
+                <w:color w:val="000000"/>
+                <w:kern w:val="0"/>
+                <w:sz w:val="24"/>
+                <w:szCs w:val="24"/>
+                <w:lang w:val="en-US"/>
+                <w14:ligatures w14:val="none"/>
+              </w:rPr>
+            </w:pPr>
+            <w:r>
+              <w:rPr>
+                <w:rFonts w:ascii="Helvetica" w:eastAsia="Times New Roman" w:hAnsi="Helvetica" w:cs="Times New Roman"/>
+                <w:color w:val="000000"/>
+                <w:kern w:val="0"/>
+                <w:sz w:val="24"/>
+                <w:szCs w:val="24"/>
+                <w:lang w:val="en-US"/>
+                <w14:ligatures w14:val="none"/>
+              </w:rPr>
+              <w:t>14</w:t>
+            </w:r>
+          </w:p>
+        </w:tc>
+        <w:tc>
+          <w:tcPr>
+            <w:tcW w:w="0" w:type="auto"/>
+            <w:tcBorders>
+              <w:top w:val="single" w:sz="6" w:space="0" w:color="000000"/>
+              <w:left w:val="single" w:sz="6" w:space="0" w:color="000000"/>
+              <w:bottom w:val="single" w:sz="6" w:space="0" w:color="000000"/>
+              <w:right w:val="single" w:sz="6" w:space="0" w:color="000000"/>
+            </w:tcBorders>
+            <w:tcMar>
+              <w:top w:w="45" w:type="dxa"/>
+              <w:left w:w="45" w:type="dxa"/>
+              <w:bottom w:w="45" w:type="dxa"/>
+              <w:right w:w="45" w:type="dxa"/>
+            </w:tcMar>
+            <w:hideMark/>
+          </w:tcPr>
+          <w:p>
+            <w:pPr>
+              <w:spacing w:before="0" w:after="0" w:line="240" w:lineRule="auto"/>
+              <w:rPr>
+                <w:rFonts w:ascii="Helvetica" w:eastAsia="Times New Roman" w:hAnsi="Helvetica" w:cs="Times New Roman"/>
+                <w:color w:val="000000"/>
+                <w:kern w:val="0"/>
+                <w:sz w:val="24"/>
+                <w:szCs w:val="24"/>
+                <w:lang w:val="en-US"/>
+                <w14:ligatures w14:val="none"/>
+              </w:rPr>
+            </w:pPr>
+            <w:r>
+              <w:rPr>
+                <w:rFonts w:ascii="Helvetica" w:eastAsia="Times New Roman" w:hAnsi="Helvetica" w:cs="Times New Roman"/>
+                <w:color w:val="000000"/>
+                <w:kern w:val="0"/>
+                <w:sz w:val="24"/>
+                <w:szCs w:val="24"/>
+                <w:lang w:val="en-US"/>
+                <w14:ligatures w14:val="none"/>
+              </w:rPr>
+              <w:t>2R</w:t>
+            </w:r>
+            <w:r>
+              <w:rPr>
+                <w:rFonts w:ascii="Helvetica" w:eastAsia="Times New Roman" w:hAnsi="Helvetica" w:cs="Times New Roman"/>
+                <w:color w:val="000000"/>
+                <w:kern w:val="0"/>
+                <w:sz w:val="24"/>
+                <w:szCs w:val="24"/>
+                <w:vertAlign w:val="subscript"/>
+                <w:lang w:val="en-US"/>
+                <w14:ligatures w14:val="none"/>
+              </w:rPr>
+              <w:t>D</w:t>
+            </w:r>
+          </w:p>
+        </w:tc>
+        <w:tc>
+          <w:tcPr>
+            <w:tcW w:w="0" w:type="auto"/>
+            <w:tcBorders>
+              <w:top w:val="single" w:sz="6" w:space="0" w:color="000000"/>
+              <w:left w:val="single" w:sz="6" w:space="0" w:color="000000"/>
+              <w:bottom w:val="single" w:sz="6" w:space="0" w:color="000000"/>
+              <w:right w:val="single" w:sz="6" w:space="0" w:color="000000"/>
+            </w:tcBorders>
+            <w:tcMar>
+              <w:top w:w="45" w:type="dxa"/>
+              <w:left w:w="45" w:type="dxa"/>
+              <w:bottom w:w="45" w:type="dxa"/>
+              <w:right w:w="45" w:type="dxa"/>
+            </w:tcMar>
+            <w:hideMark/>
+          </w:tcPr>
+          <w:p>
+            <w:pPr>
+              <w:spacing w:before="0" w:after="0" w:line="240" w:lineRule="auto"/>
+              <w:rPr>
+                <w:rFonts w:ascii="Helvetica" w:eastAsia="Times New Roman" w:hAnsi="Helvetica" w:cs="Times New Roman"/>
+                <w:color w:val="000000"/>
+                <w:kern w:val="0"/>
+                <w:sz w:val="24"/>
+                <w:szCs w:val="24"/>
+                <w:lang w:val="en-US"/>
+                <w14:ligatures w14:val="none"/>
+              </w:rPr>
+            </w:pPr>
+            <w:r>
+              <w:rPr>
+                <w:rFonts w:ascii="Helvetica" w:eastAsia="Times New Roman" w:hAnsi="Helvetica" w:cs="Times New Roman"/>
+                <w:color w:val="000000"/>
+                <w:kern w:val="0"/>
+                <w:sz w:val="24"/>
+                <w:szCs w:val="24"/>
+                <w:lang w:val="en-US"/>
+                <w14:ligatures w14:val="none"/>
+              </w:rPr>
+              <w:t>asynchronous reset; direct input (active low)</w:t>
+            </w:r>
+          </w:p>
+        </w:tc>
+      </w:tr>
+      <w:tr>
+        <w:tc>
+          <w:tcPr>
+            <w:tcW w:w="0" w:type="auto"/>
+            <w:tcBorders>
+              <w:top w:val="single" w:sz="6" w:space="0" w:color="000000"/>
+              <w:left w:val="single" w:sz="6" w:space="0" w:color="000000"/>
+              <w:bottom w:val="single" w:sz="6" w:space="0" w:color="000000"/>
+              <w:right w:val="single" w:sz="6" w:space="0" w:color="000000"/>
+            </w:tcBorders>
+            <w:tcMar>
+              <w:top w:w="45" w:type="dxa"/>
+              <w:left w:w="45" w:type="dxa"/>
+              <w:bottom w:w="45" w:type="dxa"/>
+              <w:right w:w="45" w:type="dxa"/>
+            </w:tcMar>
+            <w:hideMark/>
+          </w:tcPr>
+          <w:p>
+            <w:pPr>
+              <w:spacing w:before="0" w:after="0" w:line="240" w:lineRule="auto"/>
+              <w:rPr>
+                <w:rFonts w:ascii="Helvetica" w:eastAsia="Times New Roman" w:hAnsi="Helvetica" w:cs="Times New Roman"/>
+                <w:color w:val="000000"/>
+                <w:kern w:val="0"/>
+                <w:sz w:val="24"/>
+                <w:szCs w:val="24"/>
+                <w:lang w:val="en-US"/>
+                <w14:ligatures w14:val="none"/>
+              </w:rPr>
+            </w:pPr>
+            <w:r>
+              <w:rPr>
+                <w:rFonts w:ascii="Helvetica" w:eastAsia="Times New Roman" w:hAnsi="Helvetica" w:cs="Times New Roman"/>
+                <w:color w:val="000000"/>
+                <w:kern w:val="0"/>
+                <w:sz w:val="24"/>
+                <w:szCs w:val="24"/>
+                <w:lang w:val="en-US"/>
+                <w14:ligatures w14:val="none"/>
+              </w:rPr>
+              <w:t>15</w:t>
+            </w:r>
+          </w:p>
+        </w:tc>
+        <w:tc>
+          <w:tcPr>
+            <w:tcW w:w="0" w:type="auto"/>
+            <w:tcBorders>
+              <w:top w:val="single" w:sz="6" w:space="0" w:color="000000"/>
+              <w:left w:val="single" w:sz="6" w:space="0" w:color="000000"/>
+              <w:bottom w:val="single" w:sz="6" w:space="0" w:color="000000"/>
+              <w:right w:val="single" w:sz="6" w:space="0" w:color="000000"/>
+            </w:tcBorders>
+            <w:tcMar>
+              <w:top w:w="45" w:type="dxa"/>
+              <w:left w:w="45" w:type="dxa"/>
+              <w:bottom w:w="45" w:type="dxa"/>
+              <w:right w:w="45" w:type="dxa"/>
+            </w:tcMar>
+            <w:hideMark/>
+          </w:tcPr>
+          <w:p>
+            <w:pPr>
+              <w:spacing w:before="0" w:after="0" w:line="240" w:lineRule="auto"/>
+              <w:rPr>
+                <w:rFonts w:ascii="Helvetica" w:eastAsia="Times New Roman" w:hAnsi="Helvetica" w:cs="Times New Roman"/>
+                <w:color w:val="000000"/>
+                <w:kern w:val="0"/>
+                <w:sz w:val="24"/>
+                <w:szCs w:val="24"/>
+                <w:lang w:val="en-US"/>
+                <w14:ligatures w14:val="none"/>
+              </w:rPr>
+            </w:pPr>
+            <w:r>
+              <w:rPr>
+                <w:rFonts w:ascii="Helvetica" w:eastAsia="Times New Roman" w:hAnsi="Helvetica" w:cs="Times New Roman"/>
+                <w:color w:val="000000"/>
+                <w:kern w:val="0"/>
+                <w:sz w:val="24"/>
+                <w:szCs w:val="24"/>
+                <w:lang w:val="en-US"/>
+                <w14:ligatures w14:val="none"/>
+              </w:rPr>
+              <w:t>1R</w:t>
+            </w:r>
+            <w:r>
+              <w:rPr>
+                <w:rFonts w:ascii="Helvetica" w:eastAsia="Times New Roman" w:hAnsi="Helvetica" w:cs="Times New Roman"/>
+                <w:color w:val="000000"/>
+                <w:kern w:val="0"/>
+                <w:sz w:val="24"/>
+                <w:szCs w:val="24"/>
+                <w:vertAlign w:val="subscript"/>
+                <w:lang w:val="en-US"/>
+                <w14:ligatures w14:val="none"/>
+              </w:rPr>
+              <w:t>D</w:t>
+            </w:r>
+          </w:p>
+        </w:tc>
+        <w:tc>
+          <w:tcPr>
+            <w:tcW w:w="0" w:type="auto"/>
+            <w:tcBorders>
+              <w:top w:val="single" w:sz="6" w:space="0" w:color="000000"/>
+              <w:left w:val="single" w:sz="6" w:space="0" w:color="000000"/>
+              <w:bottom w:val="single" w:sz="6" w:space="0" w:color="000000"/>
+              <w:right w:val="single" w:sz="6" w:space="0" w:color="000000"/>
+            </w:tcBorders>
+            <w:tcMar>
+              <w:top w:w="45" w:type="dxa"/>
+              <w:left w:w="45" w:type="dxa"/>
+              <w:bottom w:w="45" w:type="dxa"/>
+              <w:right w:w="45" w:type="dxa"/>
+            </w:tcMar>
+            <w:hideMark/>
+          </w:tcPr>
+          <w:p>
+            <w:pPr>
+              <w:spacing w:before="0" w:after="0" w:line="240" w:lineRule="auto"/>
+              <w:rPr>
+                <w:rFonts w:ascii="Helvetica" w:eastAsia="Times New Roman" w:hAnsi="Helvetica" w:cs="Times New Roman"/>
+                <w:color w:val="000000"/>
+                <w:kern w:val="0"/>
+                <w:sz w:val="24"/>
+                <w:szCs w:val="24"/>
+                <w:lang w:val="en-US"/>
+                <w14:ligatures w14:val="none"/>
+              </w:rPr>
+            </w:pPr>
+            <w:r>
+              <w:rPr>
+                <w:rFonts w:ascii="Helvetica" w:eastAsia="Times New Roman" w:hAnsi="Helvetica" w:cs="Times New Roman"/>
+                <w:color w:val="000000"/>
+                <w:kern w:val="0"/>
+                <w:sz w:val="24"/>
+                <w:szCs w:val="24"/>
+                <w:lang w:val="en-US"/>
+                <w14:ligatures w14:val="none"/>
+              </w:rPr>
+              <w:t>asynchronous reset; direct input (active low)</w:t>
+            </w:r>
+          </w:p>
+        </w:tc>
+      </w:tr>
+      <w:tr>
+        <w:tc>
+          <w:tcPr>
+            <w:tcW w:w="0" w:type="auto"/>
+            <w:tcBorders>
+              <w:top w:val="single" w:sz="6" w:space="0" w:color="000000"/>
+              <w:left w:val="single" w:sz="6" w:space="0" w:color="000000"/>
+              <w:bottom w:val="single" w:sz="6" w:space="0" w:color="000000"/>
+              <w:right w:val="single" w:sz="6" w:space="0" w:color="000000"/>
+            </w:tcBorders>
+            <w:tcMar>
+              <w:top w:w="45" w:type="dxa"/>
+              <w:left w:w="45" w:type="dxa"/>
+              <w:bottom w:w="45" w:type="dxa"/>
+              <w:right w:w="45" w:type="dxa"/>
+            </w:tcMar>
+            <w:hideMark/>
+          </w:tcPr>
+          <w:p>
+            <w:pPr>
+              <w:spacing w:before="0" w:after="0" w:line="240" w:lineRule="auto"/>
+              <w:rPr>
+                <w:rFonts w:ascii="Helvetica" w:eastAsia="Times New Roman" w:hAnsi="Helvetica" w:cs="Times New Roman"/>
+                <w:color w:val="000000"/>
+                <w:kern w:val="0"/>
+                <w:sz w:val="24"/>
+                <w:szCs w:val="24"/>
+                <w:lang w:val="en-US"/>
+                <w14:ligatures w14:val="none"/>
+              </w:rPr>
+            </w:pPr>
+            <w:r>
+              <w:rPr>
+                <w:rFonts w:ascii="Helvetica" w:eastAsia="Times New Roman" w:hAnsi="Helvetica" w:cs="Times New Roman"/>
+                <w:color w:val="000000"/>
+                <w:kern w:val="0"/>
+                <w:sz w:val="24"/>
+                <w:szCs w:val="24"/>
+                <w:lang w:val="en-US"/>
+                <w14:ligatures w14:val="none"/>
+              </w:rPr>
+              <w:t>16</w:t>
+            </w:r>
+          </w:p>
+        </w:tc>
+        <w:tc>
+          <w:tcPr>
+            <w:tcW w:w="0" w:type="auto"/>
+            <w:tcBorders>
+              <w:top w:val="single" w:sz="6" w:space="0" w:color="000000"/>
+              <w:left w:val="single" w:sz="6" w:space="0" w:color="000000"/>
+              <w:bottom w:val="single" w:sz="6" w:space="0" w:color="000000"/>
+              <w:right w:val="single" w:sz="6" w:space="0" w:color="000000"/>
+            </w:tcBorders>
+            <w:tcMar>
+              <w:top w:w="45" w:type="dxa"/>
+              <w:left w:w="45" w:type="dxa"/>
+              <w:bottom w:w="45" w:type="dxa"/>
+              <w:right w:w="45" w:type="dxa"/>
+            </w:tcMar>
+            <w:hideMark/>
+          </w:tcPr>
+          <w:p>
+            <w:pPr>
+              <w:spacing w:before="0" w:after="0" w:line="240" w:lineRule="auto"/>
+              <w:rPr>
+                <w:rFonts w:ascii="Helvetica" w:eastAsia="Times New Roman" w:hAnsi="Helvetica" w:cs="Times New Roman"/>
+                <w:color w:val="000000"/>
+                <w:kern w:val="0"/>
+                <w:sz w:val="24"/>
+                <w:szCs w:val="24"/>
+                <w:lang w:val="en-US"/>
+                <w14:ligatures w14:val="none"/>
+              </w:rPr>
+            </w:pPr>
+            <w:proofErr w:type="spellStart"/>
+            <w:r>
+              <w:rPr>
+                <w:rFonts w:ascii="Helvetica" w:eastAsia="Times New Roman" w:hAnsi="Helvetica" w:cs="Times New Roman"/>
+                <w:color w:val="000000"/>
+                <w:kern w:val="0"/>
+                <w:sz w:val="24"/>
+                <w:szCs w:val="24"/>
+                <w:lang w:val="en-US"/>
+                <w14:ligatures w14:val="none"/>
+              </w:rPr>
+              <w:t>Vcc</w:t>
+            </w:r>
+            <w:proofErr w:type="spellEnd"/>
+          </w:p>
+        </w:tc>
+        <w:tc>
+          <w:tcPr>
+            <w:tcW w:w="0" w:type="auto"/>
+            <w:tcBorders>
+              <w:top w:val="single" w:sz="6" w:space="0" w:color="000000"/>
+              <w:left w:val="single" w:sz="6" w:space="0" w:color="000000"/>
+              <w:bottom w:val="single" w:sz="6" w:space="0" w:color="000000"/>
+              <w:right w:val="single" w:sz="6" w:space="0" w:color="000000"/>
+            </w:tcBorders>
+            <w:tcMar>
+              <w:top w:w="45" w:type="dxa"/>
+              <w:left w:w="45" w:type="dxa"/>
+              <w:bottom w:w="45" w:type="dxa"/>
+              <w:right w:w="45" w:type="dxa"/>
+            </w:tcMar>
+            <w:hideMark/>
+          </w:tcPr>
+          <w:p>
+            <w:pPr>
+              <w:spacing w:before="0" w:after="0" w:line="240" w:lineRule="auto"/>
+              <w:rPr>
+                <w:rFonts w:ascii="Helvetica" w:eastAsia="Times New Roman" w:hAnsi="Helvetica" w:cs="Times New Roman"/>
+                <w:color w:val="000000"/>
+                <w:kern w:val="0"/>
+                <w:sz w:val="24"/>
+                <w:szCs w:val="24"/>
+                <w:lang w:val="en-US"/>
+                <w14:ligatures w14:val="none"/>
+              </w:rPr>
+            </w:pPr>
+            <w:r>
+              <w:rPr>
+                <w:rFonts w:ascii="Helvetica" w:eastAsia="Times New Roman" w:hAnsi="Helvetica" w:cs="Times New Roman"/>
+                <w:color w:val="000000"/>
+                <w:kern w:val="0"/>
+                <w:sz w:val="24"/>
+                <w:szCs w:val="24"/>
+                <w:lang w:val="en-US"/>
+                <w14:ligatures w14:val="none"/>
+              </w:rPr>
+              <w:t>supply voltage</w:t>
+            </w:r>
+          </w:p>
+        </w:tc>
+      </w:tr>
+    </w:tbl>
+    <w:p/>
+    <w:p/>
+    <w:p>
+      <w:pPr>
+        <w:pStyle w:val="1"/>
+        <w:spacing w:after="0" w:line="360" w:lineRule="auto"/>
+        <w:rPr>
+          <w:rFonts w:asciiTheme="minorHAnsi" w:hAnsiTheme="minorHAnsi"/>
+          <w:b/>
+          <w:sz w:val="28"/>
+          <w:szCs w:val="28"/>
+        </w:rPr>
+      </w:pPr>
     </w:p>
     <w:p>
       <w:pPr>
@@ -4462,12 +4889,14 @@
       <w:r>
         <w:t xml:space="preserve">тригера в системі </w:t>
       </w:r>
+      <w:proofErr w:type="spellStart"/>
       <w:r>
         <w:rPr>
           <w:lang w:val="en-US"/>
         </w:rPr>
         <w:t>Multisim</w:t>
       </w:r>
+      <w:proofErr w:type="spellEnd"/>
       <w:r>
         <w:t xml:space="preserve"> </w:t>
       </w:r>
@@ -4496,10 +4925,10 @@
           <w:lang w:val="en-US"/>
         </w:rPr>
         <w:drawing>
-          <wp:inline distT="0" distB="0" distL="0" distR="0" wp14:anchorId="7E2129F1" wp14:editId="5B3CD901">
-            <wp:extent cx="6119495" cy="2313940"/>
+          <wp:inline distT="0" distB="0" distL="0" distR="0" wp14:anchorId="3C5F0889" wp14:editId="1870893C">
+            <wp:extent cx="6119495" cy="4027805"/>
             <wp:effectExtent l="0" t="0" r="0" b="0"/>
-            <wp:docPr id="2" name="Picture 2"/>
+            <wp:docPr id="3" name="Picture 3"/>
             <wp:cNvGraphicFramePr>
               <a:graphicFrameLocks xmlns:a="http://schemas.openxmlformats.org/drawingml/2006/main" noChangeAspect="1"/>
             </wp:cNvGraphicFramePr>
@@ -4519,7 +4948,7 @@
                   <pic:spPr>
                     <a:xfrm>
                       <a:off x="0" y="0"/>
-                      <a:ext cx="6119495" cy="2313940"/>
+                      <a:ext cx="6119495" cy="4027805"/>
                     </a:xfrm>
                     <a:prstGeom prst="rect">
                       <a:avLst/>
@@ -4536,36 +4965,127 @@
       <w:pPr>
         <w:pStyle w:val="Caption"/>
         <w:jc w:val="center"/>
-      </w:pPr>
-      <w:r>
+        <w:rPr>
+          <w:i w:val="0"/>
+          <w:iCs w:val="0"/>
+          <w:color w:val="auto"/>
+          <w:sz w:val="28"/>
+          <w:szCs w:val="22"/>
+        </w:rPr>
+      </w:pPr>
+      <w:r>
+        <w:rPr>
+          <w:i w:val="0"/>
+          <w:iCs w:val="0"/>
+          <w:color w:val="auto"/>
+          <w:sz w:val="28"/>
+          <w:szCs w:val="22"/>
+        </w:rPr>
         <w:t xml:space="preserve">Рис </w:t>
       </w:r>
       <w:r>
+        <w:rPr>
+          <w:i w:val="0"/>
+          <w:iCs w:val="0"/>
+          <w:color w:val="auto"/>
+          <w:sz w:val="28"/>
+          <w:szCs w:val="22"/>
+        </w:rPr>
         <w:fldChar w:fldCharType="begin"/>
       </w:r>
       <w:r>
+        <w:rPr>
+          <w:i w:val="0"/>
+          <w:iCs w:val="0"/>
+          <w:color w:val="auto"/>
+          <w:sz w:val="28"/>
+          <w:szCs w:val="22"/>
+        </w:rPr>
         <w:instrText xml:space="preserve"> SEQ Рис \* ARABIC </w:instrText>
       </w:r>
       <w:r>
+        <w:rPr>
+          <w:i w:val="0"/>
+          <w:iCs w:val="0"/>
+          <w:color w:val="auto"/>
+          <w:sz w:val="28"/>
+          <w:szCs w:val="22"/>
+        </w:rPr>
         <w:fldChar w:fldCharType="separate"/>
       </w:r>
       <w:r>
         <w:rPr>
-          <w:noProof/>
+          <w:i w:val="0"/>
+          <w:iCs w:val="0"/>
+          <w:color w:val="auto"/>
+          <w:sz w:val="28"/>
+          <w:szCs w:val="22"/>
         </w:rPr>
         <w:t>3</w:t>
       </w:r>
       <w:r>
+        <w:rPr>
+          <w:i w:val="0"/>
+          <w:iCs w:val="0"/>
+          <w:color w:val="auto"/>
+          <w:sz w:val="28"/>
+          <w:szCs w:val="22"/>
+        </w:rPr>
         <w:fldChar w:fldCharType="end"/>
       </w:r>
       <w:r>
-        <w:t xml:space="preserve"> Модель</w:t>
-      </w:r>
-      <w:r>
-        <w:rPr>
-          <w:noProof/>
-        </w:rPr>
-        <w:t xml:space="preserve"> триггеру 74112</w:t>
+        <w:rPr>
+          <w:i w:val="0"/>
+          <w:iCs w:val="0"/>
+          <w:color w:val="auto"/>
+          <w:sz w:val="28"/>
+          <w:szCs w:val="22"/>
+        </w:rPr>
+        <w:t xml:space="preserve"> </w:t>
+      </w:r>
+      <w:proofErr w:type="spellStart"/>
+      <w:r>
+        <w:rPr>
+          <w:i w:val="0"/>
+          <w:iCs w:val="0"/>
+          <w:color w:val="auto"/>
+          <w:sz w:val="28"/>
+          <w:szCs w:val="22"/>
+        </w:rPr>
+        <w:t>Модель</w:t>
+      </w:r>
+      <w:proofErr w:type="spellEnd"/>
+      <w:r>
+        <w:rPr>
+          <w:i w:val="0"/>
+          <w:iCs w:val="0"/>
+          <w:color w:val="auto"/>
+          <w:sz w:val="28"/>
+          <w:szCs w:val="22"/>
+        </w:rPr>
+        <w:t xml:space="preserve"> </w:t>
+      </w:r>
+      <w:proofErr w:type="spellStart"/>
+      <w:r>
+        <w:rPr>
+          <w:i w:val="0"/>
+          <w:iCs w:val="0"/>
+          <w:color w:val="auto"/>
+          <w:sz w:val="28"/>
+          <w:szCs w:val="22"/>
+        </w:rPr>
+        <w:t>триггеру</w:t>
+      </w:r>
+      <w:proofErr w:type="spellEnd"/>
+      <w:r>
+        <w:rPr>
+          <w:i w:val="0"/>
+          <w:iCs w:val="0"/>
+          <w:color w:val="auto"/>
+          <w:sz w:val="28"/>
+          <w:szCs w:val="22"/>
+        </w:rPr>
+        <w:t xml:space="preserve"> 74112</w:t>
       </w:r>
     </w:p>
     <w:p>
@@ -4695,21 +5215,110 @@
           <w:sz w:val="26"/>
           <w:szCs w:val="26"/>
         </w:rPr>
-        <w:t>1. Карлащук В. И. Электронная лаборатория н</w:t>
-      </w:r>
-      <w:r>
-        <w:rPr>
-          <w:sz w:val="26"/>
-          <w:szCs w:val="26"/>
-        </w:rPr>
-        <w:t xml:space="preserve">а IBM PC. Программа Electronics </w:t>
-      </w:r>
-      <w:r>
-        <w:rPr>
-          <w:sz w:val="26"/>
-          <w:szCs w:val="26"/>
-        </w:rPr>
-        <w:t>Workbench.– М.: Солон-Р, 2000.- 504с.</w:t>
+        <w:t xml:space="preserve">1. </w:t>
+      </w:r>
+      <w:proofErr w:type="spellStart"/>
+      <w:r>
+        <w:rPr>
+          <w:sz w:val="26"/>
+          <w:szCs w:val="26"/>
+        </w:rPr>
+        <w:t>Карлащук</w:t>
+      </w:r>
+      <w:proofErr w:type="spellEnd"/>
+      <w:r>
+        <w:rPr>
+          <w:sz w:val="26"/>
+          <w:szCs w:val="26"/>
+        </w:rPr>
+        <w:t xml:space="preserve"> В. И. </w:t>
+      </w:r>
+      <w:proofErr w:type="spellStart"/>
+      <w:r>
+        <w:rPr>
+          <w:sz w:val="26"/>
+          <w:szCs w:val="26"/>
+        </w:rPr>
+        <w:t>Электронная</w:t>
+      </w:r>
+      <w:proofErr w:type="spellEnd"/>
+      <w:r>
+        <w:rPr>
+          <w:sz w:val="26"/>
+          <w:szCs w:val="26"/>
+        </w:rPr>
+        <w:t xml:space="preserve"> </w:t>
+      </w:r>
+      <w:proofErr w:type="spellStart"/>
+      <w:r>
+        <w:rPr>
+          <w:sz w:val="26"/>
+          <w:szCs w:val="26"/>
+        </w:rPr>
+        <w:t>лаборатория</w:t>
+      </w:r>
+      <w:proofErr w:type="spellEnd"/>
+      <w:r>
+        <w:rPr>
+          <w:sz w:val="26"/>
+          <w:szCs w:val="26"/>
+        </w:rPr>
+        <w:t xml:space="preserve"> н</w:t>
+      </w:r>
+      <w:r>
+        <w:rPr>
+          <w:sz w:val="26"/>
+          <w:szCs w:val="26"/>
+        </w:rPr>
+        <w:t xml:space="preserve">а IBM PC. </w:t>
+      </w:r>
+      <w:proofErr w:type="spellStart"/>
+      <w:r>
+        <w:rPr>
+          <w:sz w:val="26"/>
+          <w:szCs w:val="26"/>
+        </w:rPr>
+        <w:t>Программа</w:t>
+      </w:r>
+      <w:proofErr w:type="spellEnd"/>
+      <w:r>
+        <w:rPr>
+          <w:sz w:val="26"/>
+          <w:szCs w:val="26"/>
+        </w:rPr>
+        <w:t xml:space="preserve"> </w:t>
+      </w:r>
+      <w:proofErr w:type="spellStart"/>
+      <w:r>
+        <w:rPr>
+          <w:sz w:val="26"/>
+          <w:szCs w:val="26"/>
+        </w:rPr>
+        <w:t>Electronics</w:t>
+      </w:r>
+      <w:proofErr w:type="spellEnd"/>
+      <w:r>
+        <w:rPr>
+          <w:sz w:val="26"/>
+          <w:szCs w:val="26"/>
+        </w:rPr>
+        <w:t xml:space="preserve"> </w:t>
+      </w:r>
+      <w:proofErr w:type="spellStart"/>
+      <w:r>
+        <w:rPr>
+          <w:sz w:val="26"/>
+          <w:szCs w:val="26"/>
+        </w:rPr>
+        <w:t>Workbench</w:t>
+      </w:r>
+      <w:proofErr w:type="spellEnd"/>
+      <w:r>
+        <w:rPr>
+          <w:sz w:val="26"/>
+          <w:szCs w:val="26"/>
+        </w:rPr>
+        <w:t>.– М.: Солон-Р, 2000.- 504с.</w:t>
       </w:r>
     </w:p>
     <w:p>
@@ -4727,7 +5336,151 @@
           <w:sz w:val="26"/>
           <w:szCs w:val="26"/>
         </w:rPr>
-        <w:t>2. Барри Уилкинсон. Основы проектирования цифровых схем.: Пер. с англ.- М.: Издательский дом «Вильямс», 2004, - 320с.</w:t>
+        <w:t xml:space="preserve">2. </w:t>
+      </w:r>
+      <w:proofErr w:type="spellStart"/>
+      <w:r>
+        <w:rPr>
+          <w:sz w:val="26"/>
+          <w:szCs w:val="26"/>
+        </w:rPr>
+        <w:t>Барри</w:t>
+      </w:r>
+      <w:proofErr w:type="spellEnd"/>
+      <w:r>
+        <w:rPr>
+          <w:sz w:val="26"/>
+          <w:szCs w:val="26"/>
+        </w:rPr>
+        <w:t xml:space="preserve"> </w:t>
+      </w:r>
+      <w:proofErr w:type="spellStart"/>
+      <w:r>
+        <w:rPr>
+          <w:sz w:val="26"/>
+          <w:szCs w:val="26"/>
+        </w:rPr>
+        <w:t>Уилкинсон</w:t>
+      </w:r>
+      <w:proofErr w:type="spellEnd"/>
+      <w:r>
+        <w:rPr>
+          <w:sz w:val="26"/>
+          <w:szCs w:val="26"/>
+        </w:rPr>
+        <w:t xml:space="preserve">. </w:t>
+      </w:r>
+      <w:proofErr w:type="spellStart"/>
+      <w:r>
+        <w:rPr>
+          <w:sz w:val="26"/>
+          <w:szCs w:val="26"/>
+        </w:rPr>
+        <w:t>Основы</w:t>
+      </w:r>
+      <w:proofErr w:type="spellEnd"/>
+      <w:r>
+        <w:rPr>
+          <w:sz w:val="26"/>
+          <w:szCs w:val="26"/>
+        </w:rPr>
+        <w:t xml:space="preserve"> </w:t>
+      </w:r>
+      <w:proofErr w:type="spellStart"/>
+      <w:r>
+        <w:rPr>
+          <w:sz w:val="26"/>
+          <w:szCs w:val="26"/>
+        </w:rPr>
+        <w:t>проектирования</w:t>
+      </w:r>
+      <w:proofErr w:type="spellEnd"/>
+      <w:r>
+        <w:rPr>
+          <w:sz w:val="26"/>
+          <w:szCs w:val="26"/>
+        </w:rPr>
+        <w:t xml:space="preserve"> </w:t>
+      </w:r>
+      <w:proofErr w:type="spellStart"/>
+      <w:r>
+        <w:rPr>
+          <w:sz w:val="26"/>
+          <w:szCs w:val="26"/>
+        </w:rPr>
+        <w:t>цифровых</w:t>
+      </w:r>
+      <w:proofErr w:type="spellEnd"/>
+      <w:r>
+        <w:rPr>
+          <w:sz w:val="26"/>
+          <w:szCs w:val="26"/>
+        </w:rPr>
+        <w:t xml:space="preserve"> схем.: Пер. с </w:t>
+      </w:r>
+      <w:proofErr w:type="spellStart"/>
+      <w:r>
+        <w:rPr>
+          <w:sz w:val="26"/>
+          <w:szCs w:val="26"/>
+        </w:rPr>
+        <w:t>англ</w:t>
+      </w:r>
+      <w:proofErr w:type="spellEnd"/>
+      <w:r>
+        <w:rPr>
+          <w:sz w:val="26"/>
+          <w:szCs w:val="26"/>
+        </w:rPr>
+        <w:t xml:space="preserve">.- М.: </w:t>
+      </w:r>
+      <w:proofErr w:type="spellStart"/>
+      <w:r>
+        <w:rPr>
+          <w:sz w:val="26"/>
+          <w:szCs w:val="26"/>
+        </w:rPr>
+        <w:t>Издательский</w:t>
+      </w:r>
+      <w:proofErr w:type="spellEnd"/>
+      <w:r>
+        <w:rPr>
+          <w:sz w:val="26"/>
+          <w:szCs w:val="26"/>
+        </w:rPr>
+        <w:t xml:space="preserve"> </w:t>
+      </w:r>
+      <w:proofErr w:type="spellStart"/>
+      <w:r>
+        <w:rPr>
+          <w:sz w:val="26"/>
+          <w:szCs w:val="26"/>
+        </w:rPr>
+        <w:t>дом</w:t>
+      </w:r>
+      <w:proofErr w:type="spellEnd"/>
+      <w:r>
+        <w:rPr>
+          <w:sz w:val="26"/>
+          <w:szCs w:val="26"/>
+        </w:rPr>
+        <w:t xml:space="preserve"> «</w:t>
+      </w:r>
+      <w:proofErr w:type="spellStart"/>
+      <w:r>
+        <w:rPr>
+          <w:sz w:val="26"/>
+          <w:szCs w:val="26"/>
+        </w:rPr>
+        <w:t>Вильямс</w:t>
+      </w:r>
+      <w:proofErr w:type="spellEnd"/>
+      <w:r>
+        <w:rPr>
+          <w:sz w:val="26"/>
+          <w:szCs w:val="26"/>
+        </w:rPr>
+        <w:t>», 2004, - 320с.</w:t>
       </w:r>
     </w:p>
     <w:p>
@@ -4737,14 +5490,60 @@
           <w:szCs w:val="26"/>
         </w:rPr>
       </w:pPr>
-      <w:bookmarkStart w:id="0" w:name="_GoBack"/>
-      <w:bookmarkEnd w:id="0"/>
-      <w:r>
-        <w:rPr>
-          <w:sz w:val="26"/>
-          <w:szCs w:val="26"/>
-        </w:rPr>
-        <w:t>3. Карлащук В. И. Обучающие программы. – М.: Солон-Р, 2001. – 528с.</w:t>
+      <w:r>
+        <w:rPr>
+          <w:sz w:val="26"/>
+          <w:szCs w:val="26"/>
+        </w:rPr>
+        <w:t xml:space="preserve">3. </w:t>
+      </w:r>
+      <w:proofErr w:type="spellStart"/>
+      <w:r>
+        <w:rPr>
+          <w:sz w:val="26"/>
+          <w:szCs w:val="26"/>
+        </w:rPr>
+        <w:t>Карлащук</w:t>
+      </w:r>
+      <w:proofErr w:type="spellEnd"/>
+      <w:r>
+        <w:rPr>
+          <w:sz w:val="26"/>
+          <w:szCs w:val="26"/>
+        </w:rPr>
+        <w:t xml:space="preserve"> В. И. </w:t>
+      </w:r>
+      <w:proofErr w:type="spellStart"/>
+      <w:r>
+        <w:rPr>
+          <w:sz w:val="26"/>
+          <w:szCs w:val="26"/>
+        </w:rPr>
+        <w:t>Обучающие</w:t>
+      </w:r>
+      <w:proofErr w:type="spellEnd"/>
+      <w:r>
+        <w:rPr>
+          <w:sz w:val="26"/>
+          <w:szCs w:val="26"/>
+        </w:rPr>
+        <w:t xml:space="preserve"> </w:t>
+      </w:r>
+      <w:proofErr w:type="spellStart"/>
+      <w:r>
+        <w:rPr>
+          <w:sz w:val="26"/>
+          <w:szCs w:val="26"/>
+        </w:rPr>
+        <w:t>программы</w:t>
+      </w:r>
+      <w:proofErr w:type="spellEnd"/>
+      <w:r>
+        <w:rPr>
+          <w:sz w:val="26"/>
+          <w:szCs w:val="26"/>
+        </w:rPr>
+        <w:t>. – М.: Солон-Р, 2001. – 528с.</w:t>
       </w:r>
     </w:p>
     <w:p/>
@@ -8136,6 +8935,13 @@
     <w:pitch w:val="default"/>
     <w:sig w:usb0="00000201" w:usb1="00000000" w:usb2="00000000" w:usb3="00000000" w:csb0="00000004" w:csb1="00000000"/>
   </w:font>
+  <w:font w:name="Tahoma">
+    <w:panose1 w:val="020B0604030504040204"/>
+    <w:charset w:val="CC"/>
+    <w:family w:val="swiss"/>
+    <w:pitch w:val="variable"/>
+    <w:sig w:usb0="E1002EFF" w:usb1="C000605B" w:usb2="00000029" w:usb3="00000000" w:csb0="000101FF" w:csb1="00000000"/>
+  </w:font>
   <w:font w:name="Helvetica">
     <w:panose1 w:val="020B0504020202020204"/>
     <w:charset w:val="00"/>
@@ -8143,13 +8949,6 @@
     <w:notTrueType/>
     <w:pitch w:val="variable"/>
     <w:sig w:usb0="00000003" w:usb1="00000000" w:usb2="00000000" w:usb3="00000000" w:csb0="00000001" w:csb1="00000000"/>
-  </w:font>
-  <w:font w:name="Tahoma">
-    <w:panose1 w:val="020B0604030504040204"/>
-    <w:charset w:val="CC"/>
-    <w:family w:val="swiss"/>
-    <w:pitch w:val="variable"/>
-    <w:sig w:usb0="E1002EFF" w:usb1="C000605B" w:usb2="00000029" w:usb3="00000000" w:csb0="000101FF" w:csb1="00000000"/>
   </w:font>
   <w:font w:name="MS Mincho">
     <w:altName w:val="ＭＳ 明朝"/>
@@ -8182,6 +8981,7 @@
     <w:rsid w:val="00061B59"/>
     <w:rsid w:val="000D63AC"/>
     <w:rsid w:val="0014002B"/>
+    <w:rsid w:val="00301BE3"/>
     <w:rsid w:val="00393F2C"/>
     <w:rsid w:val="00424ACB"/>
     <w:rsid w:val="00451139"/>
@@ -8921,7 +9721,7 @@
 </file>
 
 <file path=customXml/itemProps1.xml><?xml version="1.0" encoding="utf-8"?>
-<ds:datastoreItem xmlns:ds="http://schemas.openxmlformats.org/officeDocument/2006/customXml" ds:itemID="{DA5AE380-ADBD-46CA-B31F-46879A6A6FD8}">
+<ds:datastoreItem xmlns:ds="http://schemas.openxmlformats.org/officeDocument/2006/customXml" ds:itemID="{4992D88C-2C7B-4FE7-84F1-C61641A9B9EF}">
   <ds:schemaRefs>
     <ds:schemaRef ds:uri="http://schemas.openxmlformats.org/officeDocument/2006/bibliography"/>
   </ds:schemaRefs>

--- a/lp/st/l2/l2.docx
+++ b/lp/st/l2/l2.docx
@@ -15,6 +15,8 @@
           <w:szCs w:val="28"/>
         </w:rPr>
       </w:pPr>
+      <w:bookmarkStart w:id="0" w:name="_GoBack"/>
+      <w:bookmarkEnd w:id="0"/>
       <w:r>
         <w:rPr>
           <w:rFonts w:cs="Times New Roman"/>
@@ -462,11 +464,6 @@
       <w:pPr>
         <w:pStyle w:val="Heading1"/>
       </w:pPr>
-    </w:p>
-    <w:p>
-      <w:pPr>
-        <w:pStyle w:val="Heading1"/>
-      </w:pPr>
       <w:r>
         <w:lastRenderedPageBreak/>
         <w:t>Вступ</w:t>
@@ -620,10 +617,9 @@
     </w:p>
     <w:p>
       <w:pPr>
-        <w:pStyle w:val="Heading1"/>
-      </w:pPr>
-      <w:r>
-        <w:lastRenderedPageBreak/>
+        <w:pStyle w:val="Heading2"/>
+      </w:pPr>
+      <w:r>
         <w:t xml:space="preserve">Теоретичні данні про </w:t>
       </w:r>
       <w:r>
@@ -720,6 +716,7 @@
           <w:sz w:val="26"/>
           <w:szCs w:val="26"/>
         </w:rPr>
+        <w:lastRenderedPageBreak/>
         <w:t>На відміну від синхронного RS-тригера одночасна наявність логічних 1 на інформаційних входах не являється для JK-тригера забороненою комбінацією і приводить тригер в протилежний стан.</w:t>
       </w:r>
       <w:r>
@@ -768,6 +765,78 @@
           <w:szCs w:val="20"/>
         </w:rPr>
         <w:instrText xml:space="preserve"> INCLUDEPICTURE  "C:\\Users\\Mike\\Projects\\studies-octo-adventure\\lp\\st\\Исследование триггеров.files\\ris2_4.6.png" \* MERGEFORMATINET </w:instrText>
+      </w:r>
+      <w:r>
+        <w:rPr>
+          <w:rFonts w:ascii="Tahoma" w:hAnsi="Tahoma" w:cs="Tahoma"/>
+          <w:color w:val="333333"/>
+          <w:sz w:val="20"/>
+          <w:szCs w:val="20"/>
+        </w:rPr>
+        <w:fldChar w:fldCharType="separate"/>
+      </w:r>
+      <w:r>
+        <w:rPr>
+          <w:rFonts w:ascii="Tahoma" w:hAnsi="Tahoma" w:cs="Tahoma"/>
+          <w:color w:val="333333"/>
+          <w:sz w:val="20"/>
+          <w:szCs w:val="20"/>
+        </w:rPr>
+        <w:fldChar w:fldCharType="begin"/>
+      </w:r>
+      <w:r>
+        <w:rPr>
+          <w:rFonts w:ascii="Tahoma" w:hAnsi="Tahoma" w:cs="Tahoma"/>
+          <w:color w:val="333333"/>
+          <w:sz w:val="20"/>
+          <w:szCs w:val="20"/>
+        </w:rPr>
+        <w:instrText xml:space="preserve"> INCLUDEPICTURE  "C:\\Users\\Mike\\Projects\\studies-octo-adventure\\lp\\st\\Исследование триггеров.files\\ris2_4.6.png" \* MERGEFORMATINET </w:instrText>
+      </w:r>
+      <w:r>
+        <w:rPr>
+          <w:rFonts w:ascii="Tahoma" w:hAnsi="Tahoma" w:cs="Tahoma"/>
+          <w:color w:val="333333"/>
+          <w:sz w:val="20"/>
+          <w:szCs w:val="20"/>
+        </w:rPr>
+        <w:fldChar w:fldCharType="separate"/>
+      </w:r>
+      <w:r>
+        <w:rPr>
+          <w:rFonts w:ascii="Tahoma" w:hAnsi="Tahoma" w:cs="Tahoma"/>
+          <w:color w:val="333333"/>
+          <w:sz w:val="20"/>
+          <w:szCs w:val="20"/>
+        </w:rPr>
+        <w:fldChar w:fldCharType="begin"/>
+      </w:r>
+      <w:r>
+        <w:rPr>
+          <w:rFonts w:ascii="Tahoma" w:hAnsi="Tahoma" w:cs="Tahoma"/>
+          <w:color w:val="333333"/>
+          <w:sz w:val="20"/>
+          <w:szCs w:val="20"/>
+        </w:rPr>
+        <w:instrText xml:space="preserve"> </w:instrText>
+      </w:r>
+      <w:r>
+        <w:rPr>
+          <w:rFonts w:ascii="Tahoma" w:hAnsi="Tahoma" w:cs="Tahoma"/>
+          <w:color w:val="333333"/>
+          <w:sz w:val="20"/>
+          <w:szCs w:val="20"/>
+        </w:rPr>
+        <w:instrText>INCLUDEPICTURE  "C:\\Users\\Mike\\Projects\\studies-octo-adventure\\lp\\st\\Исследование триггеров.files\\ris2_4.6.png" \* MERGEFORMATINET</w:instrText>
+      </w:r>
+      <w:r>
+        <w:rPr>
+          <w:rFonts w:ascii="Tahoma" w:hAnsi="Tahoma" w:cs="Tahoma"/>
+          <w:color w:val="333333"/>
+          <w:sz w:val="20"/>
+          <w:szCs w:val="20"/>
+        </w:rPr>
+        <w:instrText xml:space="preserve"> </w:instrText>
       </w:r>
       <w:r>
         <w:rPr>
@@ -819,6 +888,24 @@
         </w:rPr>
         <w:fldChar w:fldCharType="end"/>
       </w:r>
+      <w:r>
+        <w:rPr>
+          <w:rFonts w:ascii="Tahoma" w:hAnsi="Tahoma" w:cs="Tahoma"/>
+          <w:color w:val="333333"/>
+          <w:sz w:val="20"/>
+          <w:szCs w:val="20"/>
+        </w:rPr>
+        <w:fldChar w:fldCharType="end"/>
+      </w:r>
+      <w:r>
+        <w:rPr>
+          <w:rFonts w:ascii="Tahoma" w:hAnsi="Tahoma" w:cs="Tahoma"/>
+          <w:color w:val="333333"/>
+          <w:sz w:val="20"/>
+          <w:szCs w:val="20"/>
+        </w:rPr>
+        <w:fldChar w:fldCharType="end"/>
+      </w:r>
     </w:p>
     <w:p>
       <w:pPr>
@@ -906,11 +993,6 @@
     </w:p>
     <w:p>
       <w:pPr>
-        <w:ind w:left="1416" w:firstLine="708"/>
-      </w:pPr>
-    </w:p>
-    <w:p>
-      <w:pPr>
         <w:pStyle w:val="Caption"/>
         <w:keepNext/>
         <w:jc w:val="center"/>
@@ -978,6 +1060,7 @@
         <w:rPr>
           <w:i w:val="0"/>
           <w:iCs w:val="0"/>
+          <w:noProof/>
           <w:color w:val="auto"/>
           <w:sz w:val="26"/>
           <w:szCs w:val="26"/>
@@ -1002,64 +1085,8 @@
           <w:sz w:val="26"/>
           <w:szCs w:val="26"/>
         </w:rPr>
-        <w:t xml:space="preserve"> </w:t>
-      </w:r>
-      <w:proofErr w:type="spellStart"/>
-      <w:r>
-        <w:rPr>
-          <w:i w:val="0"/>
-          <w:iCs w:val="0"/>
-          <w:color w:val="auto"/>
-          <w:sz w:val="26"/>
-          <w:szCs w:val="26"/>
-        </w:rPr>
-        <w:t>Таблиця</w:t>
-      </w:r>
-      <w:proofErr w:type="spellEnd"/>
-      <w:r>
-        <w:rPr>
-          <w:i w:val="0"/>
-          <w:iCs w:val="0"/>
-          <w:color w:val="auto"/>
-          <w:sz w:val="26"/>
-          <w:szCs w:val="26"/>
-        </w:rPr>
-        <w:t xml:space="preserve"> </w:t>
-      </w:r>
-      <w:proofErr w:type="spellStart"/>
-      <w:r>
-        <w:rPr>
-          <w:i w:val="0"/>
-          <w:iCs w:val="0"/>
-          <w:color w:val="auto"/>
-          <w:sz w:val="26"/>
-          <w:szCs w:val="26"/>
-        </w:rPr>
-        <w:t>переходів</w:t>
-      </w:r>
-      <w:proofErr w:type="spellEnd"/>
-      <w:r>
-        <w:rPr>
-          <w:i w:val="0"/>
-          <w:iCs w:val="0"/>
-          <w:color w:val="auto"/>
-          <w:sz w:val="26"/>
-          <w:szCs w:val="26"/>
-        </w:rPr>
-        <w:t xml:space="preserve"> JK </w:t>
-      </w:r>
-      <w:proofErr w:type="spellStart"/>
-      <w:r>
-        <w:rPr>
-          <w:i w:val="0"/>
-          <w:iCs w:val="0"/>
-          <w:color w:val="auto"/>
-          <w:sz w:val="26"/>
-          <w:szCs w:val="26"/>
-        </w:rPr>
-        <w:t>тригера</w:t>
-      </w:r>
-      <w:proofErr w:type="spellEnd"/>
+        <w:t xml:space="preserve"> Таблиця переходів JK тригера</w:t>
+      </w:r>
     </w:p>
     <w:tbl>
       <w:tblPr>
@@ -1236,7 +1263,6 @@
               <w:spacing w:before="0" w:after="0" w:line="240" w:lineRule="auto"/>
             </w:pPr>
             <w:r>
-              <w:lastRenderedPageBreak/>
               <w:t>0</w:t>
             </w:r>
           </w:p>
@@ -2073,10 +2099,7 @@
         </w:tc>
       </w:tr>
     </w:tbl>
-    <w:p>
-      <w:bookmarkStart w:id="0" w:name="_GoBack"/>
-      <w:bookmarkEnd w:id="0"/>
-    </w:p>
+    <w:p/>
     <w:p>
       <w:pPr>
         <w:pStyle w:val="Heading1"/>
@@ -2504,7 +2527,7 @@
       <w:tblGrid>
         <w:gridCol w:w="464"/>
         <w:gridCol w:w="957"/>
-        <w:gridCol w:w="4772"/>
+        <w:gridCol w:w="4773"/>
       </w:tblGrid>
       <w:tr>
         <w:tc>
@@ -5017,6 +5040,7 @@
         <w:rPr>
           <w:i w:val="0"/>
           <w:iCs w:val="0"/>
+          <w:noProof/>
           <w:color w:val="auto"/>
           <w:sz w:val="28"/>
           <w:szCs w:val="22"/>
@@ -5041,9 +5065,8 @@
           <w:sz w:val="28"/>
           <w:szCs w:val="22"/>
         </w:rPr>
-        <w:t xml:space="preserve"> </w:t>
-      </w:r>
-      <w:proofErr w:type="spellStart"/>
+        <w:t xml:space="preserve"> Модель </w:t>
+      </w:r>
       <w:r>
         <w:rPr>
           <w:i w:val="0"/>
@@ -5052,31 +5075,8 @@
           <w:sz w:val="28"/>
           <w:szCs w:val="22"/>
         </w:rPr>
-        <w:t>Модель</w:t>
-      </w:r>
-      <w:proofErr w:type="spellEnd"/>
-      <w:r>
-        <w:rPr>
-          <w:i w:val="0"/>
-          <w:iCs w:val="0"/>
-          <w:color w:val="auto"/>
-          <w:sz w:val="28"/>
-          <w:szCs w:val="22"/>
-        </w:rPr>
-        <w:t xml:space="preserve"> </w:t>
-      </w:r>
-      <w:proofErr w:type="spellStart"/>
-      <w:r>
-        <w:rPr>
-          <w:i w:val="0"/>
-          <w:iCs w:val="0"/>
-          <w:color w:val="auto"/>
-          <w:sz w:val="28"/>
-          <w:szCs w:val="22"/>
-        </w:rPr>
-        <w:t>триггеру</w:t>
-      </w:r>
-      <w:proofErr w:type="spellEnd"/>
+        <w:t>тригеру</w:t>
+      </w:r>
       <w:r>
         <w:rPr>
           <w:i w:val="0"/>
@@ -5639,7 +5639,7 @@
             <w:sz w:val="24"/>
             <w:szCs w:val="24"/>
           </w:rPr>
-          <w:t>8</w:t>
+          <w:t>10</w:t>
         </w:r>
         <w:r>
           <w:rPr>
@@ -8922,10 +8922,11 @@
   </w:font>
   <w:font w:name="Segoe UI">
     <w:panose1 w:val="020B0502040204020203"/>
-    <w:charset w:val="CC"/>
+    <w:charset w:val="00"/>
     <w:family w:val="swiss"/>
+    <w:notTrueType/>
     <w:pitch w:val="variable"/>
-    <w:sig w:usb0="E4002EFF" w:usb1="C000E47F" w:usb2="00000009" w:usb3="00000000" w:csb0="000001FF" w:csb1="00000000"/>
+    <w:sig w:usb0="00000003" w:usb1="00000000" w:usb2="00000000" w:usb3="00000000" w:csb0="00000001" w:csb1="00000000"/>
   </w:font>
   <w:font w:name="Times New Roman,Bold">
     <w:panose1 w:val="00000000000000000000"/>
@@ -8943,20 +8944,20 @@
     <w:sig w:usb0="E1002EFF" w:usb1="C000605B" w:usb2="00000029" w:usb3="00000000" w:csb0="000101FF" w:csb1="00000000"/>
   </w:font>
   <w:font w:name="Helvetica">
-    <w:panose1 w:val="020B0504020202020204"/>
-    <w:charset w:val="00"/>
+    <w:panose1 w:val="020B0604020202020204"/>
+    <w:charset w:val="CC"/>
     <w:family w:val="swiss"/>
-    <w:notTrueType/>
     <w:pitch w:val="variable"/>
-    <w:sig w:usb0="00000003" w:usb1="00000000" w:usb2="00000000" w:usb3="00000000" w:csb0="00000001" w:csb1="00000000"/>
+    <w:sig w:usb0="E0002AFF" w:usb1="C0007843" w:usb2="00000009" w:usb3="00000000" w:csb0="000001FF" w:csb1="00000000"/>
   </w:font>
   <w:font w:name="MS Mincho">
     <w:altName w:val="ＭＳ 明朝"/>
     <w:panose1 w:val="02020609040205080304"/>
     <w:charset w:val="80"/>
-    <w:family w:val="modern"/>
+    <w:family w:val="roman"/>
+    <w:notTrueType/>
     <w:pitch w:val="fixed"/>
-    <w:sig w:usb0="E00002FF" w:usb1="6AC7FDFB" w:usb2="08000012" w:usb3="00000000" w:csb0="0002009F" w:csb1="00000000"/>
+    <w:sig w:usb0="00000001" w:usb1="08070000" w:usb2="00000010" w:usb3="00000000" w:csb0="00020000" w:csb1="00000000"/>
   </w:font>
 </w:fonts>
 </file>
@@ -8987,8 +8988,10 @@
     <w:rsid w:val="00451139"/>
     <w:rsid w:val="00483914"/>
     <w:rsid w:val="007F01B2"/>
+    <w:rsid w:val="008151FF"/>
     <w:rsid w:val="00940E18"/>
     <w:rsid w:val="00943DBF"/>
+    <w:rsid w:val="009B3B11"/>
     <w:rsid w:val="00A04FEF"/>
     <w:rsid w:val="00A60181"/>
     <w:rsid w:val="00A85892"/>
@@ -9721,7 +9724,7 @@
 </file>
 
 <file path=customXml/itemProps1.xml><?xml version="1.0" encoding="utf-8"?>
-<ds:datastoreItem xmlns:ds="http://schemas.openxmlformats.org/officeDocument/2006/customXml" ds:itemID="{4992D88C-2C7B-4FE7-84F1-C61641A9B9EF}">
+<ds:datastoreItem xmlns:ds="http://schemas.openxmlformats.org/officeDocument/2006/customXml" ds:itemID="{D81930A2-D14F-4A3B-B095-19FAAEE4774C}">
   <ds:schemaRefs>
     <ds:schemaRef ds:uri="http://schemas.openxmlformats.org/officeDocument/2006/bibliography"/>
   </ds:schemaRefs>
